--- a/Assignment/Assigment1.docx
+++ b/Assignment/Assigment1.docx
@@ -46,10 +46,10 @@
         <w:tblLook w:val="04A0" w:firstRow="1" w:lastRow="0" w:firstColumn="1" w:lastColumn="0" w:noHBand="0" w:noVBand="1"/>
       </w:tblPr>
       <w:tblGrid>
-        <w:gridCol w:w="2122"/>
-        <w:gridCol w:w="2387"/>
-        <w:gridCol w:w="2442"/>
-        <w:gridCol w:w="2579"/>
+        <w:gridCol w:w="2083"/>
+        <w:gridCol w:w="2342"/>
+        <w:gridCol w:w="2395"/>
+        <w:gridCol w:w="2530"/>
       </w:tblGrid>
       <w:tr>
         <w:trPr>
@@ -1059,14 +1059,14 @@
         <w:tblLook w:val="0400" w:firstRow="0" w:lastRow="0" w:firstColumn="0" w:lastColumn="0" w:noHBand="0" w:noVBand="1"/>
       </w:tblPr>
       <w:tblGrid>
-        <w:gridCol w:w="1191"/>
-        <w:gridCol w:w="1191"/>
-        <w:gridCol w:w="1191"/>
-        <w:gridCol w:w="1192"/>
-        <w:gridCol w:w="1191"/>
-        <w:gridCol w:w="1191"/>
-        <w:gridCol w:w="1191"/>
-        <w:gridCol w:w="1192"/>
+        <w:gridCol w:w="1168"/>
+        <w:gridCol w:w="1168"/>
+        <w:gridCol w:w="1169"/>
+        <w:gridCol w:w="1169"/>
+        <w:gridCol w:w="1169"/>
+        <w:gridCol w:w="1169"/>
+        <w:gridCol w:w="1169"/>
+        <w:gridCol w:w="1169"/>
       </w:tblGrid>
       <w:tr>
         <w:trPr>
@@ -1585,9 +1585,9 @@
         <w:tblLook w:val="04A0" w:firstRow="1" w:lastRow="0" w:firstColumn="1" w:lastColumn="0" w:noHBand="0" w:noVBand="1"/>
       </w:tblPr>
       <w:tblGrid>
-        <w:gridCol w:w="2402"/>
-        <w:gridCol w:w="4111"/>
-        <w:gridCol w:w="3017"/>
+        <w:gridCol w:w="2355"/>
+        <w:gridCol w:w="4028"/>
+        <w:gridCol w:w="2957"/>
       </w:tblGrid>
       <w:tr>
         <w:trPr>
@@ -2036,16 +2036,911 @@
           </w:r>
         </w:p>
         <w:p>
-          <w:fldSimple w:instr=" TOC \o &quot;1-3&quot; \h \z \u ">
-            <w:r>
-              <w:rPr>
-                <w:b/>
-                <w:bCs/>
-                <w:noProof/>
-              </w:rPr>
-              <w:t>No table of contents entries found.</w:t>
-            </w:r>
-          </w:fldSimple>
+          <w:pPr>
+            <w:pStyle w:val="TOC1"/>
+            <w:tabs>
+              <w:tab w:val="left" w:pos="440"/>
+              <w:tab w:val="right" w:leader="dot" w:pos="9350"/>
+            </w:tabs>
+            <w:rPr>
+              <w:noProof/>
+            </w:rPr>
+          </w:pPr>
+          <w:r>
+            <w:fldChar w:fldCharType="begin"/>
+          </w:r>
+          <w:r>
+            <w:instrText xml:space="preserve"> TOC \o "1-3" \h \z \u </w:instrText>
+          </w:r>
+          <w:r>
+            <w:fldChar w:fldCharType="separate"/>
+          </w:r>
+          <w:hyperlink w:anchor="_Toc107002891" w:history="1">
+            <w:r>
+              <w:rPr>
+                <w:rStyle w:val="Hyperlink"/>
+                <w:noProof/>
+              </w:rPr>
+              <w:t>I.</w:t>
+            </w:r>
+            <w:r>
+              <w:rPr>
+                <w:noProof/>
+              </w:rPr>
+              <w:tab/>
+            </w:r>
+            <w:r>
+              <w:rPr>
+                <w:rStyle w:val="Hyperlink"/>
+                <w:noProof/>
+              </w:rPr>
+              <w:t>Introduction</w:t>
+            </w:r>
+            <w:r>
+              <w:rPr>
+                <w:noProof/>
+                <w:webHidden/>
+              </w:rPr>
+              <w:tab/>
+            </w:r>
+            <w:r>
+              <w:rPr>
+                <w:noProof/>
+                <w:webHidden/>
+              </w:rPr>
+              <w:fldChar w:fldCharType="begin"/>
+            </w:r>
+            <w:r>
+              <w:rPr>
+                <w:noProof/>
+                <w:webHidden/>
+              </w:rPr>
+              <w:instrText xml:space="preserve"> PAGEREF _Toc107002891 \h </w:instrText>
+            </w:r>
+            <w:r>
+              <w:rPr>
+                <w:noProof/>
+                <w:webHidden/>
+              </w:rPr>
+            </w:r>
+            <w:r>
+              <w:rPr>
+                <w:noProof/>
+                <w:webHidden/>
+              </w:rPr>
+              <w:fldChar w:fldCharType="separate"/>
+            </w:r>
+            <w:r>
+              <w:rPr>
+                <w:noProof/>
+                <w:webHidden/>
+              </w:rPr>
+              <w:t>4</w:t>
+            </w:r>
+            <w:r>
+              <w:rPr>
+                <w:noProof/>
+                <w:webHidden/>
+              </w:rPr>
+              <w:fldChar w:fldCharType="end"/>
+            </w:r>
+          </w:hyperlink>
+        </w:p>
+        <w:p>
+          <w:pPr>
+            <w:pStyle w:val="TOC1"/>
+            <w:tabs>
+              <w:tab w:val="left" w:pos="440"/>
+              <w:tab w:val="right" w:leader="dot" w:pos="9350"/>
+            </w:tabs>
+            <w:rPr>
+              <w:noProof/>
+            </w:rPr>
+          </w:pPr>
+          <w:hyperlink w:anchor="_Toc107002892" w:history="1">
+            <w:r>
+              <w:rPr>
+                <w:rStyle w:val="Hyperlink"/>
+                <w:noProof/>
+              </w:rPr>
+              <w:t>II.</w:t>
+            </w:r>
+            <w:r>
+              <w:rPr>
+                <w:noProof/>
+              </w:rPr>
+              <w:tab/>
+            </w:r>
+            <w:r>
+              <w:rPr>
+                <w:rStyle w:val="Hyperlink"/>
+                <w:noProof/>
+              </w:rPr>
+              <w:t>SDLC models</w:t>
+            </w:r>
+            <w:r>
+              <w:rPr>
+                <w:noProof/>
+                <w:webHidden/>
+              </w:rPr>
+              <w:tab/>
+            </w:r>
+            <w:r>
+              <w:rPr>
+                <w:noProof/>
+                <w:webHidden/>
+              </w:rPr>
+              <w:fldChar w:fldCharType="begin"/>
+            </w:r>
+            <w:r>
+              <w:rPr>
+                <w:noProof/>
+                <w:webHidden/>
+              </w:rPr>
+              <w:instrText xml:space="preserve"> PAGEREF _Toc107002892 \h </w:instrText>
+            </w:r>
+            <w:r>
+              <w:rPr>
+                <w:noProof/>
+                <w:webHidden/>
+              </w:rPr>
+            </w:r>
+            <w:r>
+              <w:rPr>
+                <w:noProof/>
+                <w:webHidden/>
+              </w:rPr>
+              <w:fldChar w:fldCharType="separate"/>
+            </w:r>
+            <w:r>
+              <w:rPr>
+                <w:noProof/>
+                <w:webHidden/>
+              </w:rPr>
+              <w:t>4</w:t>
+            </w:r>
+            <w:r>
+              <w:rPr>
+                <w:noProof/>
+                <w:webHidden/>
+              </w:rPr>
+              <w:fldChar w:fldCharType="end"/>
+            </w:r>
+          </w:hyperlink>
+        </w:p>
+        <w:p>
+          <w:pPr>
+            <w:pStyle w:val="TOC2"/>
+            <w:tabs>
+              <w:tab w:val="left" w:pos="660"/>
+              <w:tab w:val="right" w:leader="dot" w:pos="9350"/>
+            </w:tabs>
+            <w:rPr>
+              <w:noProof/>
+            </w:rPr>
+          </w:pPr>
+          <w:hyperlink w:anchor="_Toc107002893" w:history="1">
+            <w:r>
+              <w:rPr>
+                <w:rStyle w:val="Hyperlink"/>
+                <w:noProof/>
+              </w:rPr>
+              <w:t>1.</w:t>
+            </w:r>
+            <w:r>
+              <w:rPr>
+                <w:noProof/>
+              </w:rPr>
+              <w:tab/>
+            </w:r>
+            <w:r>
+              <w:rPr>
+                <w:rStyle w:val="Hyperlink"/>
+                <w:noProof/>
+              </w:rPr>
+              <w:t>Definition</w:t>
+            </w:r>
+            <w:r>
+              <w:rPr>
+                <w:noProof/>
+                <w:webHidden/>
+              </w:rPr>
+              <w:tab/>
+            </w:r>
+            <w:r>
+              <w:rPr>
+                <w:noProof/>
+                <w:webHidden/>
+              </w:rPr>
+              <w:fldChar w:fldCharType="begin"/>
+            </w:r>
+            <w:r>
+              <w:rPr>
+                <w:noProof/>
+                <w:webHidden/>
+              </w:rPr>
+              <w:instrText xml:space="preserve"> PAGEREF _Toc107002893 \h </w:instrText>
+            </w:r>
+            <w:r>
+              <w:rPr>
+                <w:noProof/>
+                <w:webHidden/>
+              </w:rPr>
+            </w:r>
+            <w:r>
+              <w:rPr>
+                <w:noProof/>
+                <w:webHidden/>
+              </w:rPr>
+              <w:fldChar w:fldCharType="separate"/>
+            </w:r>
+            <w:r>
+              <w:rPr>
+                <w:noProof/>
+                <w:webHidden/>
+              </w:rPr>
+              <w:t>4</w:t>
+            </w:r>
+            <w:r>
+              <w:rPr>
+                <w:noProof/>
+                <w:webHidden/>
+              </w:rPr>
+              <w:fldChar w:fldCharType="end"/>
+            </w:r>
+          </w:hyperlink>
+        </w:p>
+        <w:p>
+          <w:pPr>
+            <w:pStyle w:val="TOC2"/>
+            <w:tabs>
+              <w:tab w:val="left" w:pos="660"/>
+              <w:tab w:val="right" w:leader="dot" w:pos="9350"/>
+            </w:tabs>
+            <w:rPr>
+              <w:noProof/>
+            </w:rPr>
+          </w:pPr>
+          <w:hyperlink w:anchor="_Toc107002894" w:history="1">
+            <w:r>
+              <w:rPr>
+                <w:rStyle w:val="Hyperlink"/>
+                <w:noProof/>
+              </w:rPr>
+              <w:t>2.</w:t>
+            </w:r>
+            <w:r>
+              <w:rPr>
+                <w:noProof/>
+              </w:rPr>
+              <w:tab/>
+            </w:r>
+            <w:r>
+              <w:rPr>
+                <w:rStyle w:val="Hyperlink"/>
+                <w:noProof/>
+              </w:rPr>
+              <w:t>Waterfall</w:t>
+            </w:r>
+            <w:r>
+              <w:rPr>
+                <w:noProof/>
+                <w:webHidden/>
+              </w:rPr>
+              <w:tab/>
+            </w:r>
+            <w:r>
+              <w:rPr>
+                <w:noProof/>
+                <w:webHidden/>
+              </w:rPr>
+              <w:fldChar w:fldCharType="begin"/>
+            </w:r>
+            <w:r>
+              <w:rPr>
+                <w:noProof/>
+                <w:webHidden/>
+              </w:rPr>
+              <w:instrText xml:space="preserve"> PAGEREF _Toc107002894 \h </w:instrText>
+            </w:r>
+            <w:r>
+              <w:rPr>
+                <w:noProof/>
+                <w:webHidden/>
+              </w:rPr>
+            </w:r>
+            <w:r>
+              <w:rPr>
+                <w:noProof/>
+                <w:webHidden/>
+              </w:rPr>
+              <w:fldChar w:fldCharType="separate"/>
+            </w:r>
+            <w:r>
+              <w:rPr>
+                <w:noProof/>
+                <w:webHidden/>
+              </w:rPr>
+              <w:t>4</w:t>
+            </w:r>
+            <w:r>
+              <w:rPr>
+                <w:noProof/>
+                <w:webHidden/>
+              </w:rPr>
+              <w:fldChar w:fldCharType="end"/>
+            </w:r>
+          </w:hyperlink>
+        </w:p>
+        <w:p>
+          <w:pPr>
+            <w:pStyle w:val="TOC2"/>
+            <w:tabs>
+              <w:tab w:val="left" w:pos="660"/>
+              <w:tab w:val="right" w:leader="dot" w:pos="9350"/>
+            </w:tabs>
+            <w:rPr>
+              <w:noProof/>
+            </w:rPr>
+          </w:pPr>
+          <w:hyperlink w:anchor="_Toc107002895" w:history="1">
+            <w:r>
+              <w:rPr>
+                <w:rStyle w:val="Hyperlink"/>
+                <w:noProof/>
+              </w:rPr>
+              <w:t>3.</w:t>
+            </w:r>
+            <w:r>
+              <w:rPr>
+                <w:noProof/>
+              </w:rPr>
+              <w:tab/>
+            </w:r>
+            <w:r>
+              <w:rPr>
+                <w:rStyle w:val="Hyperlink"/>
+                <w:noProof/>
+              </w:rPr>
+              <w:t>V-model</w:t>
+            </w:r>
+            <w:r>
+              <w:rPr>
+                <w:noProof/>
+                <w:webHidden/>
+              </w:rPr>
+              <w:tab/>
+            </w:r>
+            <w:r>
+              <w:rPr>
+                <w:noProof/>
+                <w:webHidden/>
+              </w:rPr>
+              <w:fldChar w:fldCharType="begin"/>
+            </w:r>
+            <w:r>
+              <w:rPr>
+                <w:noProof/>
+                <w:webHidden/>
+              </w:rPr>
+              <w:instrText xml:space="preserve"> PAGEREF _Toc107002895 \h </w:instrText>
+            </w:r>
+            <w:r>
+              <w:rPr>
+                <w:noProof/>
+                <w:webHidden/>
+              </w:rPr>
+            </w:r>
+            <w:r>
+              <w:rPr>
+                <w:noProof/>
+                <w:webHidden/>
+              </w:rPr>
+              <w:fldChar w:fldCharType="separate"/>
+            </w:r>
+            <w:r>
+              <w:rPr>
+                <w:noProof/>
+                <w:webHidden/>
+              </w:rPr>
+              <w:t>4</w:t>
+            </w:r>
+            <w:r>
+              <w:rPr>
+                <w:noProof/>
+                <w:webHidden/>
+              </w:rPr>
+              <w:fldChar w:fldCharType="end"/>
+            </w:r>
+          </w:hyperlink>
+        </w:p>
+        <w:p>
+          <w:pPr>
+            <w:pStyle w:val="TOC2"/>
+            <w:tabs>
+              <w:tab w:val="left" w:pos="660"/>
+              <w:tab w:val="right" w:leader="dot" w:pos="9350"/>
+            </w:tabs>
+            <w:rPr>
+              <w:noProof/>
+            </w:rPr>
+          </w:pPr>
+          <w:hyperlink w:anchor="_Toc107002896" w:history="1">
+            <w:r>
+              <w:rPr>
+                <w:rStyle w:val="Hyperlink"/>
+                <w:noProof/>
+              </w:rPr>
+              <w:t>4.</w:t>
+            </w:r>
+            <w:r>
+              <w:rPr>
+                <w:noProof/>
+              </w:rPr>
+              <w:tab/>
+            </w:r>
+            <w:r>
+              <w:rPr>
+                <w:rStyle w:val="Hyperlink"/>
+                <w:noProof/>
+              </w:rPr>
+              <w:t>Prototyping</w:t>
+            </w:r>
+            <w:r>
+              <w:rPr>
+                <w:noProof/>
+                <w:webHidden/>
+              </w:rPr>
+              <w:tab/>
+            </w:r>
+            <w:r>
+              <w:rPr>
+                <w:noProof/>
+                <w:webHidden/>
+              </w:rPr>
+              <w:fldChar w:fldCharType="begin"/>
+            </w:r>
+            <w:r>
+              <w:rPr>
+                <w:noProof/>
+                <w:webHidden/>
+              </w:rPr>
+              <w:instrText xml:space="preserve"> PAGEREF _Toc107002896 \h </w:instrText>
+            </w:r>
+            <w:r>
+              <w:rPr>
+                <w:noProof/>
+                <w:webHidden/>
+              </w:rPr>
+            </w:r>
+            <w:r>
+              <w:rPr>
+                <w:noProof/>
+                <w:webHidden/>
+              </w:rPr>
+              <w:fldChar w:fldCharType="separate"/>
+            </w:r>
+            <w:r>
+              <w:rPr>
+                <w:noProof/>
+                <w:webHidden/>
+              </w:rPr>
+              <w:t>4</w:t>
+            </w:r>
+            <w:r>
+              <w:rPr>
+                <w:noProof/>
+                <w:webHidden/>
+              </w:rPr>
+              <w:fldChar w:fldCharType="end"/>
+            </w:r>
+          </w:hyperlink>
+        </w:p>
+        <w:p>
+          <w:pPr>
+            <w:pStyle w:val="TOC2"/>
+            <w:tabs>
+              <w:tab w:val="left" w:pos="660"/>
+              <w:tab w:val="right" w:leader="dot" w:pos="9350"/>
+            </w:tabs>
+            <w:rPr>
+              <w:noProof/>
+            </w:rPr>
+          </w:pPr>
+          <w:hyperlink w:anchor="_Toc107002897" w:history="1">
+            <w:r>
+              <w:rPr>
+                <w:rStyle w:val="Hyperlink"/>
+                <w:noProof/>
+              </w:rPr>
+              <w:t>5.</w:t>
+            </w:r>
+            <w:r>
+              <w:rPr>
+                <w:noProof/>
+              </w:rPr>
+              <w:tab/>
+            </w:r>
+            <w:r>
+              <w:rPr>
+                <w:rStyle w:val="Hyperlink"/>
+                <w:noProof/>
+              </w:rPr>
+              <w:t>Agile</w:t>
+            </w:r>
+            <w:r>
+              <w:rPr>
+                <w:noProof/>
+                <w:webHidden/>
+              </w:rPr>
+              <w:tab/>
+            </w:r>
+            <w:r>
+              <w:rPr>
+                <w:noProof/>
+                <w:webHidden/>
+              </w:rPr>
+              <w:fldChar w:fldCharType="begin"/>
+            </w:r>
+            <w:r>
+              <w:rPr>
+                <w:noProof/>
+                <w:webHidden/>
+              </w:rPr>
+              <w:instrText xml:space="preserve"> PAGEREF _Toc107002897 \h </w:instrText>
+            </w:r>
+            <w:r>
+              <w:rPr>
+                <w:noProof/>
+                <w:webHidden/>
+              </w:rPr>
+            </w:r>
+            <w:r>
+              <w:rPr>
+                <w:noProof/>
+                <w:webHidden/>
+              </w:rPr>
+              <w:fldChar w:fldCharType="separate"/>
+            </w:r>
+            <w:r>
+              <w:rPr>
+                <w:noProof/>
+                <w:webHidden/>
+              </w:rPr>
+              <w:t>4</w:t>
+            </w:r>
+            <w:r>
+              <w:rPr>
+                <w:noProof/>
+                <w:webHidden/>
+              </w:rPr>
+              <w:fldChar w:fldCharType="end"/>
+            </w:r>
+          </w:hyperlink>
+        </w:p>
+        <w:p>
+          <w:pPr>
+            <w:pStyle w:val="TOC2"/>
+            <w:tabs>
+              <w:tab w:val="left" w:pos="660"/>
+              <w:tab w:val="right" w:leader="dot" w:pos="9350"/>
+            </w:tabs>
+            <w:rPr>
+              <w:noProof/>
+            </w:rPr>
+          </w:pPr>
+          <w:hyperlink w:anchor="_Toc107002898" w:history="1">
+            <w:r>
+              <w:rPr>
+                <w:rStyle w:val="Hyperlink"/>
+                <w:noProof/>
+              </w:rPr>
+              <w:t>6.</w:t>
+            </w:r>
+            <w:r>
+              <w:rPr>
+                <w:noProof/>
+              </w:rPr>
+              <w:tab/>
+            </w:r>
+            <w:r>
+              <w:rPr>
+                <w:rStyle w:val="Hyperlink"/>
+                <w:noProof/>
+              </w:rPr>
+              <w:t>Spiral</w:t>
+            </w:r>
+            <w:r>
+              <w:rPr>
+                <w:noProof/>
+                <w:webHidden/>
+              </w:rPr>
+              <w:tab/>
+            </w:r>
+            <w:r>
+              <w:rPr>
+                <w:noProof/>
+                <w:webHidden/>
+              </w:rPr>
+              <w:fldChar w:fldCharType="begin"/>
+            </w:r>
+            <w:r>
+              <w:rPr>
+                <w:noProof/>
+                <w:webHidden/>
+              </w:rPr>
+              <w:instrText xml:space="preserve"> PAGEREF _Toc107002898 \h </w:instrText>
+            </w:r>
+            <w:r>
+              <w:rPr>
+                <w:noProof/>
+                <w:webHidden/>
+              </w:rPr>
+            </w:r>
+            <w:r>
+              <w:rPr>
+                <w:noProof/>
+                <w:webHidden/>
+              </w:rPr>
+              <w:fldChar w:fldCharType="separate"/>
+            </w:r>
+            <w:r>
+              <w:rPr>
+                <w:noProof/>
+                <w:webHidden/>
+              </w:rPr>
+              <w:t>4</w:t>
+            </w:r>
+            <w:r>
+              <w:rPr>
+                <w:noProof/>
+                <w:webHidden/>
+              </w:rPr>
+              <w:fldChar w:fldCharType="end"/>
+            </w:r>
+          </w:hyperlink>
+        </w:p>
+        <w:p>
+          <w:pPr>
+            <w:pStyle w:val="TOC1"/>
+            <w:tabs>
+              <w:tab w:val="left" w:pos="660"/>
+              <w:tab w:val="right" w:leader="dot" w:pos="9350"/>
+            </w:tabs>
+            <w:rPr>
+              <w:noProof/>
+            </w:rPr>
+          </w:pPr>
+          <w:hyperlink w:anchor="_Toc107002899" w:history="1">
+            <w:r>
+              <w:rPr>
+                <w:rStyle w:val="Hyperlink"/>
+                <w:noProof/>
+              </w:rPr>
+              <w:t>III.</w:t>
+            </w:r>
+            <w:r>
+              <w:rPr>
+                <w:noProof/>
+              </w:rPr>
+              <w:tab/>
+            </w:r>
+            <w:r>
+              <w:rPr>
+                <w:rStyle w:val="Hyperlink"/>
+                <w:noProof/>
+              </w:rPr>
+              <w:t>Feasibility study</w:t>
+            </w:r>
+            <w:r>
+              <w:rPr>
+                <w:noProof/>
+                <w:webHidden/>
+              </w:rPr>
+              <w:tab/>
+            </w:r>
+            <w:r>
+              <w:rPr>
+                <w:noProof/>
+                <w:webHidden/>
+              </w:rPr>
+              <w:fldChar w:fldCharType="begin"/>
+            </w:r>
+            <w:r>
+              <w:rPr>
+                <w:noProof/>
+                <w:webHidden/>
+              </w:rPr>
+              <w:instrText xml:space="preserve"> PAGEREF _Toc107002899 \h </w:instrText>
+            </w:r>
+            <w:r>
+              <w:rPr>
+                <w:noProof/>
+                <w:webHidden/>
+              </w:rPr>
+            </w:r>
+            <w:r>
+              <w:rPr>
+                <w:noProof/>
+                <w:webHidden/>
+              </w:rPr>
+              <w:fldChar w:fldCharType="separate"/>
+            </w:r>
+            <w:r>
+              <w:rPr>
+                <w:noProof/>
+                <w:webHidden/>
+              </w:rPr>
+              <w:t>4</w:t>
+            </w:r>
+            <w:r>
+              <w:rPr>
+                <w:noProof/>
+                <w:webHidden/>
+              </w:rPr>
+              <w:fldChar w:fldCharType="end"/>
+            </w:r>
+          </w:hyperlink>
+        </w:p>
+        <w:p>
+          <w:pPr>
+            <w:pStyle w:val="TOC1"/>
+            <w:tabs>
+              <w:tab w:val="left" w:pos="660"/>
+              <w:tab w:val="right" w:leader="dot" w:pos="9350"/>
+            </w:tabs>
+            <w:rPr>
+              <w:noProof/>
+            </w:rPr>
+          </w:pPr>
+          <w:hyperlink w:anchor="_Toc107002900" w:history="1">
+            <w:r>
+              <w:rPr>
+                <w:rStyle w:val="Hyperlink"/>
+                <w:noProof/>
+              </w:rPr>
+              <w:t>IV.</w:t>
+            </w:r>
+            <w:r>
+              <w:rPr>
+                <w:noProof/>
+              </w:rPr>
+              <w:tab/>
+            </w:r>
+            <w:r>
+              <w:rPr>
+                <w:rStyle w:val="Hyperlink"/>
+                <w:noProof/>
+              </w:rPr>
+              <w:t>conclusion</w:t>
+            </w:r>
+            <w:r>
+              <w:rPr>
+                <w:noProof/>
+                <w:webHidden/>
+              </w:rPr>
+              <w:tab/>
+            </w:r>
+            <w:r>
+              <w:rPr>
+                <w:noProof/>
+                <w:webHidden/>
+              </w:rPr>
+              <w:fldChar w:fldCharType="begin"/>
+            </w:r>
+            <w:r>
+              <w:rPr>
+                <w:noProof/>
+                <w:webHidden/>
+              </w:rPr>
+              <w:instrText xml:space="preserve"> PAGEREF _Toc107002900 \h </w:instrText>
+            </w:r>
+            <w:r>
+              <w:rPr>
+                <w:noProof/>
+                <w:webHidden/>
+              </w:rPr>
+            </w:r>
+            <w:r>
+              <w:rPr>
+                <w:noProof/>
+                <w:webHidden/>
+              </w:rPr>
+              <w:fldChar w:fldCharType="separate"/>
+            </w:r>
+            <w:r>
+              <w:rPr>
+                <w:noProof/>
+                <w:webHidden/>
+              </w:rPr>
+              <w:t>4</w:t>
+            </w:r>
+            <w:r>
+              <w:rPr>
+                <w:noProof/>
+                <w:webHidden/>
+              </w:rPr>
+              <w:fldChar w:fldCharType="end"/>
+            </w:r>
+          </w:hyperlink>
+        </w:p>
+        <w:p>
+          <w:pPr>
+            <w:pStyle w:val="TOC1"/>
+            <w:tabs>
+              <w:tab w:val="right" w:leader="dot" w:pos="9350"/>
+            </w:tabs>
+            <w:rPr>
+              <w:noProof/>
+            </w:rPr>
+          </w:pPr>
+          <w:hyperlink w:anchor="_Toc107002901" w:history="1">
+            <w:r>
+              <w:rPr>
+                <w:rStyle w:val="Hyperlink"/>
+                <w:noProof/>
+              </w:rPr>
+              <w:t>References</w:t>
+            </w:r>
+            <w:r>
+              <w:rPr>
+                <w:noProof/>
+                <w:webHidden/>
+              </w:rPr>
+              <w:tab/>
+            </w:r>
+            <w:r>
+              <w:rPr>
+                <w:noProof/>
+                <w:webHidden/>
+              </w:rPr>
+              <w:fldChar w:fldCharType="begin"/>
+            </w:r>
+            <w:r>
+              <w:rPr>
+                <w:noProof/>
+                <w:webHidden/>
+              </w:rPr>
+              <w:instrText xml:space="preserve"> PAGEREF _Toc107002901 \h </w:instrText>
+            </w:r>
+            <w:r>
+              <w:rPr>
+                <w:noProof/>
+                <w:webHidden/>
+              </w:rPr>
+            </w:r>
+            <w:r>
+              <w:rPr>
+                <w:noProof/>
+                <w:webHidden/>
+              </w:rPr>
+              <w:fldChar w:fldCharType="separate"/>
+            </w:r>
+            <w:r>
+              <w:rPr>
+                <w:noProof/>
+                <w:webHidden/>
+              </w:rPr>
+              <w:t>5</w:t>
+            </w:r>
+            <w:r>
+              <w:rPr>
+                <w:noProof/>
+                <w:webHidden/>
+              </w:rPr>
+              <w:fldChar w:fldCharType="end"/>
+            </w:r>
+          </w:hyperlink>
+        </w:p>
+        <w:p>
+          <w:r>
+            <w:rPr>
+              <w:b/>
+              <w:bCs/>
+              <w:noProof/>
+            </w:rPr>
+            <w:fldChar w:fldCharType="end"/>
+          </w:r>
         </w:p>
       </w:sdtContent>
     </w:sdt>
@@ -2070,9 +2965,37 @@
           <w:numId w:val="1"/>
         </w:numPr>
       </w:pPr>
+      <w:bookmarkStart w:id="1" w:name="_Toc107002891"/>
       <w:r>
         <w:lastRenderedPageBreak/>
         <w:t>Introduction</w:t>
+      </w:r>
+      <w:bookmarkEnd w:id="1"/>
+    </w:p>
+    <w:p>
+      <w:pPr>
+        <w:ind w:left="360"/>
+      </w:pPr>
+      <w:r>
+        <w:t>This report is about the analysis of the development of software</w:t>
+      </w:r>
+      <w:r>
+        <w:t xml:space="preserve"> for Tune Source, a music store founded by John Margolis, Megan Taylor, and Phil Cooper. The analysis includes an SDLC model, risk assessment</w:t>
+      </w:r>
+      <w:r>
+        <w:t>,</w:t>
+      </w:r>
+      <w:r>
+        <w:t xml:space="preserve"> and management along with feasibility studies. </w:t>
+      </w:r>
+      <w:r>
+        <w:t xml:space="preserve">They began as an offline music business focusing </w:t>
+      </w:r>
+      <w:r>
+        <w:t>on</w:t>
+      </w:r>
+      <w:r>
+        <w:t xml:space="preserve"> locating and collecting rare and high-quality vinyl; as a result, people consistently flock here to find their favorite recordings. Aside from a headquarters shop, they also offer a website where customers may buy and search records. Last year's recorded sales were $40 million, with an annual growth rate of 3% to 5%, and they wish to expand their business to earn more commissions. Their website had already been published and was given by a local Internet Service Provider in Los Angeles and the firm IT department; the website seemed to be functioning well. They also intend to establish modest kiosks to boost sales.</w:t>
       </w:r>
     </w:p>
     <w:p>
@@ -2083,20 +3006,118 @@
           <w:numId w:val="1"/>
         </w:numPr>
       </w:pPr>
+      <w:bookmarkStart w:id="2" w:name="_Toc107002892"/>
       <w:r>
         <w:t>SDLC models</w:t>
       </w:r>
+      <w:bookmarkEnd w:id="2"/>
     </w:p>
     <w:p>
       <w:pPr>
         <w:pStyle w:val="Heading2"/>
         <w:numPr>
           <w:ilvl w:val="0"/>
-          <w:numId w:val="2"/>
+          <w:numId w:val="3"/>
         </w:numPr>
       </w:pPr>
-      <w:r>
-        <w:t>Waterfall</w:t>
+      <w:bookmarkStart w:id="3" w:name="_Toc107002893"/>
+      <w:r>
+        <w:t>Definition</w:t>
+      </w:r>
+      <w:bookmarkEnd w:id="3"/>
+    </w:p>
+    <w:p>
+      <w:pPr>
+        <w:ind w:firstLine="360"/>
+      </w:pPr>
+      <w:r>
+        <w:t>The Software Development Life Cycle (SDLC) is a software industry method for designing, developing, and testing high-quality software. The SDLC seeks to develop high-quality software that meets and exceeds customer expectations and is completed on time and within budget.</w:t>
+      </w:r>
+      <w:sdt>
+        <w:sdtPr>
+          <w:id w:val="-481150496"/>
+          <w:citation/>
+        </w:sdtPr>
+        <w:sdtContent>
+          <w:r>
+            <w:fldChar w:fldCharType="begin"/>
+          </w:r>
+          <w:r>
+            <w:instrText xml:space="preserve"> CITATION Tut221 \l 1033 </w:instrText>
+          </w:r>
+          <w:r>
+            <w:fldChar w:fldCharType="separate"/>
+          </w:r>
+          <w:r>
+            <w:rPr>
+              <w:noProof/>
+            </w:rPr>
+            <w:t xml:space="preserve"> </w:t>
+          </w:r>
+          <w:r>
+            <w:rPr>
+              <w:noProof/>
+            </w:rPr>
+            <w:t>(Tutorials Point, 2022)</w:t>
+          </w:r>
+          <w:r>
+            <w:fldChar w:fldCharType="end"/>
+          </w:r>
+        </w:sdtContent>
+      </w:sdt>
+    </w:p>
+    <w:p>
+      <w:pPr>
+        <w:ind w:firstLine="360"/>
+      </w:pPr>
+      <w:r>
+        <w:t xml:space="preserve">SDLC is used inside a software organization to construct a software project. It is a thorough strategy that describes how to build, maintain, replace, and change or improve certain software. The life cycle outlines an approach for enhancing software quality and the development </w:t>
+      </w:r>
+      <w:r>
+        <w:t>process</w:t>
+      </w:r>
+      <w:r>
+        <w:t>.</w:t>
+      </w:r>
+      <w:sdt>
+        <w:sdtPr>
+          <w:id w:val="-1489473154"/>
+          <w:citation/>
+        </w:sdtPr>
+        <w:sdtContent>
+          <w:r>
+            <w:fldChar w:fldCharType="begin"/>
+          </w:r>
+          <w:r>
+            <w:instrText xml:space="preserve"> CITATION Tut221 \l 1033 </w:instrText>
+          </w:r>
+          <w:r>
+            <w:fldChar w:fldCharType="separate"/>
+          </w:r>
+          <w:r>
+            <w:rPr>
+              <w:noProof/>
+            </w:rPr>
+            <w:t xml:space="preserve"> </w:t>
+          </w:r>
+          <w:r>
+            <w:rPr>
+              <w:noProof/>
+            </w:rPr>
+            <w:t>(Tutorials Point, 2022)</w:t>
+          </w:r>
+          <w:r>
+            <w:fldChar w:fldCharType="end"/>
+          </w:r>
+        </w:sdtContent>
+      </w:sdt>
+    </w:p>
+    <w:p>
+      <w:pPr>
+        <w:ind w:firstLine="360"/>
+      </w:pPr>
+      <w:r>
+        <w:t>There are various types of SDLC models that a development team can choose to develop their project. Each model has its unique traits along with pros and cons. The following section discusses some of the most prevalent ones and the final verdict on which one suits the project the best is given followed by an explanation.</w:t>
       </w:r>
     </w:p>
     <w:p>
@@ -2104,48 +3125,846 @@
         <w:pStyle w:val="Heading2"/>
         <w:numPr>
           <w:ilvl w:val="0"/>
-          <w:numId w:val="2"/>
+          <w:numId w:val="3"/>
         </w:numPr>
       </w:pPr>
-      <w:r>
-        <w:t>V-model</w:t>
-      </w:r>
+      <w:bookmarkStart w:id="4" w:name="_Toc107002894"/>
+      <w:r>
+        <w:t>Waterfall</w:t>
+      </w:r>
+      <w:bookmarkEnd w:id="4"/>
+    </w:p>
+    <w:p>
+      <w:pPr>
+        <w:pStyle w:val="Heading3"/>
+        <w:numPr>
+          <w:ilvl w:val="1"/>
+          <w:numId w:val="3"/>
+        </w:numPr>
+      </w:pPr>
+      <w:r>
+        <w:t>Definition</w:t>
+      </w:r>
+    </w:p>
+    <w:p>
+      <w:pPr>
+        <w:ind w:left="360"/>
+      </w:pPr>
+      <w:r>
+        <w:t>The Waterfall</w:t>
+      </w:r>
+      <w:r>
+        <w:t xml:space="preserve"> is considered the </w:t>
+      </w:r>
+      <w:r>
+        <w:t>first SDLC model to be introduced and implemented.</w:t>
+      </w:r>
+      <w:r>
+        <w:t xml:space="preserve"> </w:t>
+      </w:r>
+      <w:r>
+        <w:t>In a waterfall model, each phase must be finished before the next one can begin, and the stages must not overlap.</w:t>
+      </w:r>
+    </w:p>
+    <w:p>
+      <w:pPr>
+        <w:keepNext/>
+        <w:ind w:left="360"/>
+      </w:pPr>
+      <w:r>
+        <w:rPr>
+          <w:noProof/>
+        </w:rPr>
+        <w:lastRenderedPageBreak/>
+        <w:drawing>
+          <wp:inline distT="0" distB="0" distL="0" distR="0" wp14:anchorId="35C5ABAD" wp14:editId="0B93687E">
+            <wp:extent cx="5715000" cy="3819525"/>
+            <wp:effectExtent l="0" t="0" r="0" b="9525"/>
+            <wp:docPr id="1" name="Picture 1" descr="SDLC Waterfall Model"/>
+            <wp:cNvGraphicFramePr>
+              <a:graphicFrameLocks xmlns:a="http://schemas.openxmlformats.org/drawingml/2006/main" noChangeAspect="1"/>
+            </wp:cNvGraphicFramePr>
+            <a:graphic xmlns:a="http://schemas.openxmlformats.org/drawingml/2006/main">
+              <a:graphicData uri="http://schemas.openxmlformats.org/drawingml/2006/picture">
+                <pic:pic xmlns:pic="http://schemas.openxmlformats.org/drawingml/2006/picture">
+                  <pic:nvPicPr>
+                    <pic:cNvPr id="0" name="Picture 1" descr="SDLC Waterfall Model"/>
+                    <pic:cNvPicPr>
+                      <a:picLocks noChangeAspect="1" noChangeArrowheads="1"/>
+                    </pic:cNvPicPr>
+                  </pic:nvPicPr>
+                  <pic:blipFill>
+                    <a:blip r:embed="rId6">
+                      <a:extLst>
+                        <a:ext uri="{28A0092B-C50C-407E-A947-70E740481C1C}">
+                          <a14:useLocalDpi xmlns:a14="http://schemas.microsoft.com/office/drawing/2010/main" val="0"/>
+                        </a:ext>
+                      </a:extLst>
+                    </a:blip>
+                    <a:srcRect/>
+                    <a:stretch>
+                      <a:fillRect/>
+                    </a:stretch>
+                  </pic:blipFill>
+                  <pic:spPr bwMode="auto">
+                    <a:xfrm>
+                      <a:off x="0" y="0"/>
+                      <a:ext cx="5715000" cy="3819525"/>
+                    </a:xfrm>
+                    <a:prstGeom prst="rect">
+                      <a:avLst/>
+                    </a:prstGeom>
+                    <a:noFill/>
+                    <a:ln>
+                      <a:noFill/>
+                    </a:ln>
+                  </pic:spPr>
+                </pic:pic>
+              </a:graphicData>
+            </a:graphic>
+          </wp:inline>
+        </w:drawing>
+      </w:r>
+    </w:p>
+    <w:p>
+      <w:pPr>
+        <w:pStyle w:val="Caption"/>
+      </w:pPr>
+      <w:r>
+        <w:t xml:space="preserve">Figure </w:t>
+      </w:r>
+      <w:r>
+        <w:fldChar w:fldCharType="begin"/>
+      </w:r>
+      <w:r>
+        <w:instrText xml:space="preserve"> SEQ Figure \* ARABIC </w:instrText>
+      </w:r>
+      <w:r>
+        <w:fldChar w:fldCharType="separate"/>
+      </w:r>
+      <w:r>
+        <w:rPr>
+          <w:noProof/>
+        </w:rPr>
+        <w:t>1</w:t>
+      </w:r>
+      <w:r>
+        <w:fldChar w:fldCharType="end"/>
+      </w:r>
+      <w:r>
+        <w:t xml:space="preserve"> Waterfall Model </w:t>
+      </w:r>
+      <w:sdt>
+        <w:sdtPr>
+          <w:id w:val="-1420713380"/>
+          <w:citation/>
+        </w:sdtPr>
+        <w:sdtContent>
+          <w:r>
+            <w:fldChar w:fldCharType="begin"/>
+          </w:r>
+          <w:r>
+            <w:instrText xml:space="preserve"> CITATION tut22 \l 1033 </w:instrText>
+          </w:r>
+          <w:r>
+            <w:fldChar w:fldCharType="separate"/>
+          </w:r>
+          <w:r>
+            <w:rPr>
+              <w:noProof/>
+            </w:rPr>
+            <w:t>(tutorialspoint, 2022)</w:t>
+          </w:r>
+          <w:r>
+            <w:fldChar w:fldCharType="end"/>
+          </w:r>
+        </w:sdtContent>
+      </w:sdt>
+    </w:p>
+    <w:p>
+      <w:pPr>
+        <w:pStyle w:val="Heading3"/>
+        <w:numPr>
+          <w:ilvl w:val="1"/>
+          <w:numId w:val="3"/>
+        </w:numPr>
+      </w:pPr>
+      <w:r>
+        <w:t>Advantages</w:t>
+      </w:r>
+    </w:p>
+    <w:p>
+      <w:pPr>
+        <w:pStyle w:val="ListParagraph"/>
+        <w:numPr>
+          <w:ilvl w:val="0"/>
+          <w:numId w:val="5"/>
+        </w:numPr>
+      </w:pPr>
+      <w:r>
+        <w:t>Structure is clear</w:t>
+      </w:r>
+      <w:r>
+        <w:t>, granting ease of use for the team members.</w:t>
+      </w:r>
+    </w:p>
+    <w:p>
+      <w:pPr>
+        <w:pStyle w:val="ListParagraph"/>
+        <w:numPr>
+          <w:ilvl w:val="0"/>
+          <w:numId w:val="5"/>
+        </w:numPr>
+      </w:pPr>
+      <w:r>
+        <w:t>End goal is determined early</w:t>
+      </w:r>
+      <w:r>
+        <w:t>, making it easier to develop the project</w:t>
+      </w:r>
+    </w:p>
+    <w:p>
+      <w:pPr>
+        <w:pStyle w:val="ListParagraph"/>
+        <w:numPr>
+          <w:ilvl w:val="0"/>
+          <w:numId w:val="5"/>
+        </w:numPr>
+      </w:pPr>
+      <w:r>
+        <w:t>Information is communicated effectively, making the model suitable for larger projects where tasks and team members are big.</w:t>
+      </w:r>
+    </w:p>
+    <w:p>
+      <w:pPr>
+        <w:jc w:val="right"/>
+      </w:pPr>
+      <w:sdt>
+        <w:sdtPr>
+          <w:id w:val="-850566239"/>
+          <w:citation/>
+        </w:sdtPr>
+        <w:sdtContent>
+          <w:r>
+            <w:fldChar w:fldCharType="begin"/>
+          </w:r>
+          <w:r>
+            <w:instrText xml:space="preserve"> CITATION Luc22 \l 1033 </w:instrText>
+          </w:r>
+          <w:r>
+            <w:fldChar w:fldCharType="separate"/>
+          </w:r>
+          <w:r>
+            <w:rPr>
+              <w:noProof/>
+            </w:rPr>
+            <w:t>(Lucid Content Team, 2022)</w:t>
+          </w:r>
+          <w:r>
+            <w:fldChar w:fldCharType="end"/>
+          </w:r>
+        </w:sdtContent>
+      </w:sdt>
+    </w:p>
+    <w:p>
+      <w:pPr>
+        <w:pStyle w:val="Heading3"/>
+        <w:numPr>
+          <w:ilvl w:val="1"/>
+          <w:numId w:val="3"/>
+        </w:numPr>
+      </w:pPr>
+      <w:r>
+        <w:t>Disadvantages</w:t>
+      </w:r>
+    </w:p>
+    <w:p>
+      <w:pPr>
+        <w:pStyle w:val="ListParagraph"/>
+        <w:numPr>
+          <w:ilvl w:val="0"/>
+          <w:numId w:val="6"/>
+        </w:numPr>
+      </w:pPr>
+      <w:r>
+        <w:t>Since the model does not allow going back to the previous step to make changes. Any changes needed to make to the system would have to wait until the whole process is done and a new one is made. Implementing changes is harder.</w:t>
+      </w:r>
+    </w:p>
+    <w:p>
+      <w:pPr>
+        <w:pStyle w:val="ListParagraph"/>
+        <w:numPr>
+          <w:ilvl w:val="0"/>
+          <w:numId w:val="6"/>
+        </w:numPr>
+      </w:pPr>
+      <w:r>
+        <w:t xml:space="preserve">Client </w:t>
+      </w:r>
+      <w:r>
+        <w:t>and end-users are not included in the process, changes are likely to come after the product is finished and more time is needed to develop it.</w:t>
+      </w:r>
+    </w:p>
+    <w:p>
+      <w:pPr>
+        <w:pStyle w:val="ListParagraph"/>
+        <w:numPr>
+          <w:ilvl w:val="0"/>
+          <w:numId w:val="6"/>
+        </w:numPr>
+      </w:pPr>
+      <w:r>
+        <w:t>Testing is delayed until the process is complete. Risking errors appearing early but fixed late.</w:t>
+      </w:r>
+    </w:p>
+    <w:p>
+      <w:pPr>
+        <w:jc w:val="right"/>
+      </w:pPr>
+      <w:sdt>
+        <w:sdtPr>
+          <w:id w:val="-29419713"/>
+          <w:citation/>
+        </w:sdtPr>
+        <w:sdtContent>
+          <w:r>
+            <w:fldChar w:fldCharType="begin"/>
+          </w:r>
+          <w:r>
+            <w:instrText xml:space="preserve"> CITATION Luc22 \l 1033 </w:instrText>
+          </w:r>
+          <w:r>
+            <w:fldChar w:fldCharType="separate"/>
+          </w:r>
+          <w:r>
+            <w:rPr>
+              <w:noProof/>
+            </w:rPr>
+            <w:t>(Lucid Content Team, 2022)</w:t>
+          </w:r>
+          <w:r>
+            <w:fldChar w:fldCharType="end"/>
+          </w:r>
+        </w:sdtContent>
+      </w:sdt>
+    </w:p>
+    <w:p>
+      <w:pPr>
+        <w:pStyle w:val="Heading3"/>
+        <w:numPr>
+          <w:ilvl w:val="1"/>
+          <w:numId w:val="3"/>
+        </w:numPr>
+      </w:pPr>
+      <w:r>
+        <w:t xml:space="preserve">Principles </w:t>
+      </w:r>
+    </w:p>
+    <w:p>
+      <w:pPr>
+        <w:pStyle w:val="ListParagraph"/>
+        <w:numPr>
+          <w:ilvl w:val="0"/>
+          <w:numId w:val="7"/>
+        </w:numPr>
+      </w:pPr>
+      <w:r>
+        <w:t xml:space="preserve">The waterfall paradigm splits your processes into consecutive segments. You may only progress to the next step of your project when the current one has been completed. This also means that </w:t>
+      </w:r>
+      <w:r>
+        <w:lastRenderedPageBreak/>
+        <w:t>there is no room for deviation or revisiting a phase once it has been completed. The only way to go back is to start from scratch.</w:t>
+      </w:r>
+    </w:p>
+    <w:p>
+      <w:pPr>
+        <w:pStyle w:val="ListParagraph"/>
+        <w:numPr>
+          <w:ilvl w:val="0"/>
+          <w:numId w:val="7"/>
+        </w:numPr>
+      </w:pPr>
+      <w:r>
+        <w:t>Minimal client involvement: A waterfall project requires little or no customer engagement. This is largely because operations begin only once the customer's needs and objectives have been properly specified. The first meeting occurs before operations begin, and the second occurs when the project is nearing completion.</w:t>
+      </w:r>
+    </w:p>
+    <w:p>
+      <w:pPr>
+        <w:pStyle w:val="ListParagraph"/>
+        <w:numPr>
+          <w:ilvl w:val="0"/>
+          <w:numId w:val="7"/>
+        </w:numPr>
+      </w:pPr>
+      <w:r>
+        <w:t>This technique also includes detailed documenting of all requirements, the development process, and the end result. This contains everything from a timetable to the specific steps you will take to solve the client's difficulties. Because there is little to no client interaction during the development phase, every critical element must be recorded beforehand.</w:t>
+      </w:r>
+    </w:p>
+    <w:p>
+      <w:pPr>
+        <w:jc w:val="right"/>
+      </w:pPr>
+      <w:sdt>
+        <w:sdtPr>
+          <w:id w:val="-2111735170"/>
+          <w:citation/>
+        </w:sdtPr>
+        <w:sdtContent>
+          <w:r>
+            <w:fldChar w:fldCharType="begin"/>
+          </w:r>
+          <w:r>
+            <w:instrText xml:space="preserve"> CITATION Aha22 \l 1033 </w:instrText>
+          </w:r>
+          <w:r>
+            <w:fldChar w:fldCharType="separate"/>
+          </w:r>
+          <w:r>
+            <w:rPr>
+              <w:noProof/>
+            </w:rPr>
+            <w:t>(Waseem, 2022)</w:t>
+          </w:r>
+          <w:r>
+            <w:fldChar w:fldCharType="end"/>
+          </w:r>
+        </w:sdtContent>
+      </w:sdt>
     </w:p>
     <w:p>
       <w:pPr>
         <w:pStyle w:val="Heading2"/>
         <w:numPr>
           <w:ilvl w:val="0"/>
-          <w:numId w:val="2"/>
+          <w:numId w:val="3"/>
         </w:numPr>
       </w:pPr>
-      <w:r>
-        <w:t>Prototyping</w:t>
-      </w:r>
+      <w:bookmarkStart w:id="5" w:name="_Toc107002895"/>
+      <w:r>
+        <w:t>V-model</w:t>
+      </w:r>
+      <w:bookmarkEnd w:id="5"/>
+    </w:p>
+    <w:p>
+      <w:pPr>
+        <w:pStyle w:val="Heading3"/>
+        <w:numPr>
+          <w:ilvl w:val="1"/>
+          <w:numId w:val="3"/>
+        </w:numPr>
+      </w:pPr>
     </w:p>
     <w:p>
       <w:pPr>
         <w:pStyle w:val="Heading2"/>
         <w:numPr>
           <w:ilvl w:val="0"/>
-          <w:numId w:val="2"/>
+          <w:numId w:val="3"/>
         </w:numPr>
       </w:pPr>
-      <w:r>
-        <w:t>Agile</w:t>
-      </w:r>
+      <w:bookmarkStart w:id="6" w:name="_Toc107002896"/>
+      <w:r>
+        <w:t>Prototyping</w:t>
+      </w:r>
+      <w:bookmarkEnd w:id="6"/>
     </w:p>
+    <w:p>
+      <w:pPr>
+        <w:keepNext/>
+      </w:pPr>
+      <w:r>
+        <w:rPr>
+          <w:noProof/>
+        </w:rPr>
+        <w:drawing>
+          <wp:inline distT="0" distB="0" distL="0" distR="0" wp14:anchorId="03131109" wp14:editId="1AC3BB0C">
+            <wp:extent cx="5943600" cy="1466215"/>
+            <wp:effectExtent l="0" t="0" r="0" b="635"/>
+            <wp:docPr id="2" name="Picture 2" descr="Diagram&#10;&#10;Description automatically generated"/>
+            <wp:cNvGraphicFramePr>
+              <a:graphicFrameLocks xmlns:a="http://schemas.openxmlformats.org/drawingml/2006/main" noChangeAspect="1"/>
+            </wp:cNvGraphicFramePr>
+            <a:graphic xmlns:a="http://schemas.openxmlformats.org/drawingml/2006/main">
+              <a:graphicData uri="http://schemas.openxmlformats.org/drawingml/2006/picture">
+                <pic:pic xmlns:pic="http://schemas.openxmlformats.org/drawingml/2006/picture">
+                  <pic:nvPicPr>
+                    <pic:cNvPr id="2" name="Picture 2" descr="Diagram&#10;&#10;Description automatically generated"/>
+                    <pic:cNvPicPr>
+                      <a:picLocks noChangeAspect="1" noChangeArrowheads="1"/>
+                    </pic:cNvPicPr>
+                  </pic:nvPicPr>
+                  <pic:blipFill>
+                    <a:blip r:embed="rId7">
+                      <a:extLst>
+                        <a:ext uri="{28A0092B-C50C-407E-A947-70E740481C1C}">
+                          <a14:useLocalDpi xmlns:a14="http://schemas.microsoft.com/office/drawing/2010/main" val="0"/>
+                        </a:ext>
+                      </a:extLst>
+                    </a:blip>
+                    <a:srcRect/>
+                    <a:stretch>
+                      <a:fillRect/>
+                    </a:stretch>
+                  </pic:blipFill>
+                  <pic:spPr bwMode="auto">
+                    <a:xfrm>
+                      <a:off x="0" y="0"/>
+                      <a:ext cx="5943600" cy="1466215"/>
+                    </a:xfrm>
+                    <a:prstGeom prst="rect">
+                      <a:avLst/>
+                    </a:prstGeom>
+                    <a:noFill/>
+                    <a:ln>
+                      <a:noFill/>
+                    </a:ln>
+                  </pic:spPr>
+                </pic:pic>
+              </a:graphicData>
+            </a:graphic>
+          </wp:inline>
+        </w:drawing>
+      </w:r>
+    </w:p>
+    <w:p>
+      <w:pPr>
+        <w:pStyle w:val="Caption"/>
+      </w:pPr>
+      <w:r>
+        <w:t xml:space="preserve">Figure </w:t>
+      </w:r>
+      <w:r>
+        <w:fldChar w:fldCharType="begin"/>
+      </w:r>
+      <w:r>
+        <w:instrText xml:space="preserve"> SEQ Figure \* ARABIC </w:instrText>
+      </w:r>
+      <w:r>
+        <w:fldChar w:fldCharType="separate"/>
+      </w:r>
+      <w:r>
+        <w:rPr>
+          <w:noProof/>
+        </w:rPr>
+        <w:t>2</w:t>
+      </w:r>
+      <w:r>
+        <w:fldChar w:fldCharType="end"/>
+      </w:r>
+      <w:r>
+        <w:t xml:space="preserve"> Prototyping model </w:t>
+      </w:r>
+      <w:sdt>
+        <w:sdtPr>
+          <w:id w:val="-1166468041"/>
+          <w:citation/>
+        </w:sdtPr>
+        <w:sdtContent>
+          <w:r>
+            <w:fldChar w:fldCharType="begin"/>
+          </w:r>
+          <w:r>
+            <w:instrText xml:space="preserve"> CITATION Mat22 \l 1033 </w:instrText>
+          </w:r>
+          <w:r>
+            <w:fldChar w:fldCharType="separate"/>
+          </w:r>
+          <w:r>
+            <w:rPr>
+              <w:noProof/>
+            </w:rPr>
+            <w:t>(Martin, 2022)</w:t>
+          </w:r>
+          <w:r>
+            <w:fldChar w:fldCharType="end"/>
+          </w:r>
+        </w:sdtContent>
+      </w:sdt>
+    </w:p>
+    <w:p>
+      <w:pPr>
+        <w:pStyle w:val="Heading3"/>
+        <w:numPr>
+          <w:ilvl w:val="1"/>
+          <w:numId w:val="3"/>
+        </w:numPr>
+      </w:pPr>
+      <w:r>
+        <w:t>Definition</w:t>
+      </w:r>
+    </w:p>
+    <w:p>
+      <w:pPr>
+        <w:ind w:firstLine="360"/>
+      </w:pPr>
+      <w:r>
+        <w:t>The Prototyping Model is a model in which a prototype is developed, tested, and changed until it is</w:t>
+      </w:r>
+      <w:r>
+        <w:t xml:space="preserve"> </w:t>
+      </w:r>
+      <w:r>
+        <w:t>acceptable. It also builds the foundation for the final system or program. It works best when the project's needs are not fully understood. It is an iterative, trial-and-error process used by both the developer and the customer.</w:t>
+      </w:r>
+      <w:r>
+        <w:t xml:space="preserve"> </w:t>
+      </w:r>
+      <w:sdt>
+        <w:sdtPr>
+          <w:id w:val="1857621156"/>
+          <w:citation/>
+        </w:sdtPr>
+        <w:sdtContent>
+          <w:r>
+            <w:fldChar w:fldCharType="begin"/>
+          </w:r>
+          <w:r>
+            <w:instrText xml:space="preserve"> CITATION Mat22 \l 1033 </w:instrText>
+          </w:r>
+          <w:r>
+            <w:fldChar w:fldCharType="separate"/>
+          </w:r>
+          <w:r>
+            <w:rPr>
+              <w:noProof/>
+            </w:rPr>
+            <w:t>(Martin, 2022)</w:t>
+          </w:r>
+          <w:r>
+            <w:fldChar w:fldCharType="end"/>
+          </w:r>
+        </w:sdtContent>
+      </w:sdt>
+    </w:p>
+    <w:p>
+      <w:pPr>
+        <w:pStyle w:val="Heading3"/>
+        <w:numPr>
+          <w:ilvl w:val="1"/>
+          <w:numId w:val="3"/>
+        </w:numPr>
+      </w:pPr>
+      <w:r>
+        <w:t>Advantages</w:t>
+      </w:r>
+    </w:p>
+    <w:p>
+      <w:pPr>
+        <w:pStyle w:val="ListParagraph"/>
+        <w:numPr>
+          <w:ilvl w:val="0"/>
+          <w:numId w:val="8"/>
+        </w:numPr>
+      </w:pPr>
+      <w:r>
+        <w:t>Customers get an early say in the product, which increases customer happiness.</w:t>
+      </w:r>
+    </w:p>
+    <w:p>
+      <w:pPr>
+        <w:pStyle w:val="ListParagraph"/>
+        <w:numPr>
+          <w:ilvl w:val="0"/>
+          <w:numId w:val="8"/>
+        </w:numPr>
+      </w:pPr>
+      <w:r>
+        <w:t>Errors and missing functionality are quickly recognized.</w:t>
+      </w:r>
+    </w:p>
+    <w:p>
+      <w:pPr>
+        <w:pStyle w:val="ListParagraph"/>
+        <w:numPr>
+          <w:ilvl w:val="0"/>
+          <w:numId w:val="8"/>
+        </w:numPr>
+      </w:pPr>
+      <w:r>
+        <w:t xml:space="preserve">Prototypes can be </w:t>
+      </w:r>
+      <w:r>
+        <w:t>utilized</w:t>
+      </w:r>
+      <w:r>
+        <w:t xml:space="preserve"> in more complex projects in the future.</w:t>
+      </w:r>
+    </w:p>
+    <w:p>
+      <w:pPr>
+        <w:pStyle w:val="ListParagraph"/>
+        <w:numPr>
+          <w:ilvl w:val="0"/>
+          <w:numId w:val="8"/>
+        </w:numPr>
+      </w:pPr>
+      <w:r>
+        <w:t>It stresses teamwork and adaptable design techniques.</w:t>
+      </w:r>
+    </w:p>
+    <w:p>
+      <w:pPr>
+        <w:pStyle w:val="ListParagraph"/>
+        <w:numPr>
+          <w:ilvl w:val="0"/>
+          <w:numId w:val="8"/>
+        </w:numPr>
+      </w:pPr>
+      <w:r>
+        <w:t>Users now understand how the product works better.</w:t>
+      </w:r>
+    </w:p>
+    <w:p>
+      <w:pPr>
+        <w:pStyle w:val="ListParagraph"/>
+        <w:numPr>
+          <w:ilvl w:val="0"/>
+          <w:numId w:val="8"/>
+        </w:numPr>
+      </w:pPr>
+      <w:r>
+        <w:t>Quicker client feedback allows for a greater understanding of customer demands.</w:t>
+      </w:r>
+    </w:p>
+    <w:p>
+      <w:pPr>
+        <w:jc w:val="right"/>
+      </w:pPr>
+      <w:sdt>
+        <w:sdtPr>
+          <w:id w:val="56215289"/>
+          <w:citation/>
+        </w:sdtPr>
+        <w:sdtContent>
+          <w:r>
+            <w:fldChar w:fldCharType="begin"/>
+          </w:r>
+          <w:r>
+            <w:instrText xml:space="preserve"> CITATION Sar19 \l 1033 </w:instrText>
+          </w:r>
+          <w:r>
+            <w:fldChar w:fldCharType="separate"/>
+          </w:r>
+          <w:r>
+            <w:rPr>
+              <w:noProof/>
+            </w:rPr>
+            <w:t>(Lewis, 2019)</w:t>
+          </w:r>
+          <w:r>
+            <w:fldChar w:fldCharType="end"/>
+          </w:r>
+        </w:sdtContent>
+      </w:sdt>
+    </w:p>
+    <w:p>
+      <w:pPr>
+        <w:pStyle w:val="Heading3"/>
+        <w:numPr>
+          <w:ilvl w:val="1"/>
+          <w:numId w:val="3"/>
+        </w:numPr>
+      </w:pPr>
+      <w:r>
+        <w:lastRenderedPageBreak/>
+        <w:t>Disadvantages</w:t>
+      </w:r>
+    </w:p>
+    <w:p>
+      <w:pPr>
+        <w:pStyle w:val="ListParagraph"/>
+        <w:numPr>
+          <w:ilvl w:val="0"/>
+          <w:numId w:val="9"/>
+        </w:numPr>
+      </w:pPr>
+      <w:r>
+        <w:t>The primary downside of this technique is that it is more time and money consuming than alternative development methods such as the spiral or Waterfall model. Because prototypes are often abandoned, some businesses may not see the benefit in using this method.</w:t>
+      </w:r>
+    </w:p>
+    <w:p>
+      <w:pPr>
+        <w:pStyle w:val="ListParagraph"/>
+        <w:numPr>
+          <w:ilvl w:val="0"/>
+          <w:numId w:val="9"/>
+        </w:numPr>
+      </w:pPr>
+      <w:r>
+        <w:t>Inviting client feedback so early in the development process may also generate issues. One issue is that there may be an overwhelming number of modification requests that are difficult to satisfy. Another difficulty might develop if, after viewing the prototype, the buyer requests a faster final release or loses interest in the product.</w:t>
+      </w:r>
+    </w:p>
+    <w:p>
+      <w:pPr>
+        <w:jc w:val="right"/>
+      </w:pPr>
+      <w:sdt>
+        <w:sdtPr>
+          <w:id w:val="79948716"/>
+          <w:citation/>
+        </w:sdtPr>
+        <w:sdtContent>
+          <w:r>
+            <w:fldChar w:fldCharType="begin"/>
+          </w:r>
+          <w:r>
+            <w:instrText xml:space="preserve"> CITATION Sar19 \l 1033 </w:instrText>
+          </w:r>
+          <w:r>
+            <w:fldChar w:fldCharType="separate"/>
+          </w:r>
+          <w:r>
+            <w:rPr>
+              <w:noProof/>
+            </w:rPr>
+            <w:t>(Lewis, 2019)</w:t>
+          </w:r>
+          <w:r>
+            <w:fldChar w:fldCharType="end"/>
+          </w:r>
+        </w:sdtContent>
+      </w:sdt>
+    </w:p>
+    <w:p>
+      <w:pPr>
+        <w:pStyle w:val="Heading3"/>
+        <w:numPr>
+          <w:ilvl w:val="1"/>
+          <w:numId w:val="3"/>
+        </w:numPr>
+      </w:pPr>
+      <w:r>
+        <w:t>Principles</w:t>
+      </w:r>
+    </w:p>
+    <w:p/>
     <w:p>
       <w:pPr>
         <w:pStyle w:val="Heading2"/>
         <w:numPr>
           <w:ilvl w:val="0"/>
-          <w:numId w:val="2"/>
+          <w:numId w:val="3"/>
         </w:numPr>
       </w:pPr>
+      <w:bookmarkStart w:id="7" w:name="_Toc107002897"/>
+      <w:r>
+        <w:t>Agile</w:t>
+      </w:r>
+      <w:bookmarkEnd w:id="7"/>
+    </w:p>
+    <w:p>
+      <w:pPr>
+        <w:pStyle w:val="Heading2"/>
+        <w:numPr>
+          <w:ilvl w:val="0"/>
+          <w:numId w:val="3"/>
+        </w:numPr>
+      </w:pPr>
+      <w:bookmarkStart w:id="8" w:name="_Toc107002898"/>
       <w:r>
         <w:t>Spiral</w:t>
       </w:r>
+      <w:bookmarkEnd w:id="8"/>
     </w:p>
     <w:p>
       <w:pPr>
@@ -2155,9 +3974,11 @@
           <w:numId w:val="1"/>
         </w:numPr>
       </w:pPr>
+      <w:bookmarkStart w:id="9" w:name="_Toc107002899"/>
       <w:r>
         <w:t>Feasibility study</w:t>
       </w:r>
+      <w:bookmarkEnd w:id="9"/>
     </w:p>
     <w:p>
       <w:pPr>
@@ -2167,13 +3988,16 @@
           <w:numId w:val="1"/>
         </w:numPr>
       </w:pPr>
+      <w:bookmarkStart w:id="10" w:name="_Toc107002900"/>
       <w:r>
         <w:t>conclusion</w:t>
       </w:r>
+      <w:bookmarkEnd w:id="10"/>
       <w:r>
         <w:br w:type="page"/>
       </w:r>
     </w:p>
+    <w:bookmarkStart w:id="11" w:name="_Toc107002901" w:displacedByCustomXml="next"/>
     <w:sdt>
       <w:sdtPr>
         <w:id w:val="-1566328115"/>
@@ -2198,6 +4022,7 @@
           <w:r>
             <w:t>References</w:t>
           </w:r>
+          <w:bookmarkEnd w:id="11"/>
         </w:p>
         <w:sdt>
           <w:sdtPr>
@@ -2206,6 +4031,14 @@
           </w:sdtPr>
           <w:sdtContent>
             <w:p>
+              <w:pPr>
+                <w:pStyle w:val="Bibliography"/>
+                <w:rPr>
+                  <w:noProof/>
+                  <w:sz w:val="24"/>
+                  <w:szCs w:val="24"/>
+                </w:rPr>
+              </w:pPr>
               <w:r>
                 <w:fldChar w:fldCharType="begin"/>
               </w:r>
@@ -2217,12 +4050,47 @@
               </w:r>
               <w:r>
                 <w:rPr>
-                  <w:b/>
-                  <w:bCs/>
                   <w:noProof/>
                 </w:rPr>
-                <w:t>There are no sources in the current document.</w:t>
+                <w:t xml:space="preserve">Tutorials Point, 2022. </w:t>
               </w:r>
+              <w:r>
+                <w:rPr>
+                  <w:i/>
+                  <w:iCs/>
+                  <w:noProof/>
+                </w:rPr>
+                <w:t xml:space="preserve">SDLC Tutorial. </w:t>
+              </w:r>
+              <w:r>
+                <w:rPr>
+                  <w:noProof/>
+                </w:rPr>
+                <w:t xml:space="preserve">[Online] </w:t>
+              </w:r>
+              <w:r>
+                <w:rPr>
+                  <w:noProof/>
+                </w:rPr>
+                <w:br/>
+                <w:t xml:space="preserve">Available at: </w:t>
+              </w:r>
+              <w:r>
+                <w:rPr>
+                  <w:noProof/>
+                  <w:u w:val="single"/>
+                </w:rPr>
+                <w:t>https://www.tutorialspoint.com/sdlc/</w:t>
+              </w:r>
+              <w:r>
+                <w:rPr>
+                  <w:noProof/>
+                </w:rPr>
+                <w:br/>
+                <w:t>[Accessed 24 June 2022].</w:t>
+              </w:r>
+            </w:p>
+            <w:p>
               <w:r>
                 <w:rPr>
                   <w:b/>
@@ -2256,6 +4124,630 @@
 <file path=word/numbering.xml><?xml version="1.0" encoding="utf-8"?>
 <w:numbering xmlns:wpc="http://schemas.microsoft.com/office/word/2010/wordprocessingCanvas" xmlns:cx="http://schemas.microsoft.com/office/drawing/2014/chartex" xmlns:cx1="http://schemas.microsoft.com/office/drawing/2015/9/8/chartex" xmlns:cx2="http://schemas.microsoft.com/office/drawing/2015/10/21/chartex" xmlns:cx3="http://schemas.microsoft.com/office/drawing/2016/5/9/chartex" xmlns:cx4="http://schemas.microsoft.com/office/drawing/2016/5/10/chartex" xmlns:cx5="http://schemas.microsoft.com/office/drawing/2016/5/11/chartex" xmlns:cx6="http://schemas.microsoft.com/office/drawing/2016/5/12/chartex" xmlns:cx7="http://schemas.microsoft.com/office/drawing/2016/5/13/chartex" xmlns:cx8="http://schemas.microsoft.com/office/drawing/2016/5/14/chartex" xmlns:mc="http://schemas.openxmlformats.org/markup-compatibility/2006" xmlns:aink="http://schemas.microsoft.com/office/drawing/2016/ink" xmlns:am3d="http://schemas.microsoft.com/office/drawing/2017/model3d" xmlns:o="urn:schemas-microsoft-com:office:office" xmlns:oel="http://schemas.microsoft.com/office/2019/extlst" xmlns:r="http://schemas.openxmlformats.org/officeDocument/2006/relationships" xmlns:m="http://schemas.openxmlformats.org/officeDocument/2006/math" xmlns:v="urn:schemas-microsoft-com:vml" xmlns:wp14="http://schemas.microsoft.com/office/word/2010/wordprocessingDrawing" xmlns:wp="http://schemas.openxmlformats.org/drawingml/2006/wordprocessingDrawing" xmlns:w10="urn:schemas-microsoft-com:office:word" xmlns:w="http://schemas.openxmlformats.org/wordprocessingml/2006/main" xmlns:w14="http://schemas.microsoft.com/office/word/2010/wordml" xmlns:w15="http://schemas.microsoft.com/office/word/2012/wordml" xmlns:w16cex="http://schemas.microsoft.com/office/word/2018/wordml/cex" xmlns:w16cid="http://schemas.microsoft.com/office/word/2016/wordml/cid" xmlns:w16="http://schemas.microsoft.com/office/word/2018/wordml" xmlns:w16sdtdh="http://schemas.microsoft.com/office/word/2020/wordml/sdtdatahash" xmlns:w16se="http://schemas.microsoft.com/office/word/2015/wordml/symex" xmlns:wpg="http://schemas.microsoft.com/office/word/2010/wordprocessingGroup" xmlns:wpi="http://schemas.microsoft.com/office/word/2010/wordprocessingInk" xmlns:wne="http://schemas.microsoft.com/office/word/2006/wordml" xmlns:wps="http://schemas.microsoft.com/office/word/2010/wordprocessingShape" mc:Ignorable="w14 w15 w16se w16cid w16 w16cex w16sdtdh wp14">
   <w:abstractNum w:abstractNumId="0" w15:restartNumberingAfterBreak="0">
+    <w:nsid w:val="18DE431F"/>
+    <w:multiLevelType w:val="hybridMultilevel"/>
+    <w:tmpl w:val="78E8FE00"/>
+    <w:lvl w:ilvl="0" w:tplc="04090001">
+      <w:start w:val="1"/>
+      <w:numFmt w:val="bullet"/>
+      <w:lvlText w:val=""/>
+      <w:lvlJc w:val="left"/>
+      <w:pPr>
+        <w:ind w:left="720" w:hanging="360"/>
+      </w:pPr>
+      <w:rPr>
+        <w:rFonts w:ascii="Symbol" w:hAnsi="Symbol" w:hint="default"/>
+      </w:rPr>
+    </w:lvl>
+    <w:lvl w:ilvl="1" w:tplc="04090003" w:tentative="1">
+      <w:start w:val="1"/>
+      <w:numFmt w:val="bullet"/>
+      <w:lvlText w:val="o"/>
+      <w:lvlJc w:val="left"/>
+      <w:pPr>
+        <w:ind w:left="1440" w:hanging="360"/>
+      </w:pPr>
+      <w:rPr>
+        <w:rFonts w:ascii="Courier New" w:hAnsi="Courier New" w:cs="Courier New" w:hint="default"/>
+      </w:rPr>
+    </w:lvl>
+    <w:lvl w:ilvl="2" w:tplc="04090005" w:tentative="1">
+      <w:start w:val="1"/>
+      <w:numFmt w:val="bullet"/>
+      <w:lvlText w:val=""/>
+      <w:lvlJc w:val="left"/>
+      <w:pPr>
+        <w:ind w:left="2160" w:hanging="360"/>
+      </w:pPr>
+      <w:rPr>
+        <w:rFonts w:ascii="Wingdings" w:hAnsi="Wingdings" w:hint="default"/>
+      </w:rPr>
+    </w:lvl>
+    <w:lvl w:ilvl="3" w:tplc="04090001" w:tentative="1">
+      <w:start w:val="1"/>
+      <w:numFmt w:val="bullet"/>
+      <w:lvlText w:val=""/>
+      <w:lvlJc w:val="left"/>
+      <w:pPr>
+        <w:ind w:left="2880" w:hanging="360"/>
+      </w:pPr>
+      <w:rPr>
+        <w:rFonts w:ascii="Symbol" w:hAnsi="Symbol" w:hint="default"/>
+      </w:rPr>
+    </w:lvl>
+    <w:lvl w:ilvl="4" w:tplc="04090003" w:tentative="1">
+      <w:start w:val="1"/>
+      <w:numFmt w:val="bullet"/>
+      <w:lvlText w:val="o"/>
+      <w:lvlJc w:val="left"/>
+      <w:pPr>
+        <w:ind w:left="3600" w:hanging="360"/>
+      </w:pPr>
+      <w:rPr>
+        <w:rFonts w:ascii="Courier New" w:hAnsi="Courier New" w:cs="Courier New" w:hint="default"/>
+      </w:rPr>
+    </w:lvl>
+    <w:lvl w:ilvl="5" w:tplc="04090005" w:tentative="1">
+      <w:start w:val="1"/>
+      <w:numFmt w:val="bullet"/>
+      <w:lvlText w:val=""/>
+      <w:lvlJc w:val="left"/>
+      <w:pPr>
+        <w:ind w:left="4320" w:hanging="360"/>
+      </w:pPr>
+      <w:rPr>
+        <w:rFonts w:ascii="Wingdings" w:hAnsi="Wingdings" w:hint="default"/>
+      </w:rPr>
+    </w:lvl>
+    <w:lvl w:ilvl="6" w:tplc="04090001" w:tentative="1">
+      <w:start w:val="1"/>
+      <w:numFmt w:val="bullet"/>
+      <w:lvlText w:val=""/>
+      <w:lvlJc w:val="left"/>
+      <w:pPr>
+        <w:ind w:left="5040" w:hanging="360"/>
+      </w:pPr>
+      <w:rPr>
+        <w:rFonts w:ascii="Symbol" w:hAnsi="Symbol" w:hint="default"/>
+      </w:rPr>
+    </w:lvl>
+    <w:lvl w:ilvl="7" w:tplc="04090003" w:tentative="1">
+      <w:start w:val="1"/>
+      <w:numFmt w:val="bullet"/>
+      <w:lvlText w:val="o"/>
+      <w:lvlJc w:val="left"/>
+      <w:pPr>
+        <w:ind w:left="5760" w:hanging="360"/>
+      </w:pPr>
+      <w:rPr>
+        <w:rFonts w:ascii="Courier New" w:hAnsi="Courier New" w:cs="Courier New" w:hint="default"/>
+      </w:rPr>
+    </w:lvl>
+    <w:lvl w:ilvl="8" w:tplc="04090005" w:tentative="1">
+      <w:start w:val="1"/>
+      <w:numFmt w:val="bullet"/>
+      <w:lvlText w:val=""/>
+      <w:lvlJc w:val="left"/>
+      <w:pPr>
+        <w:ind w:left="6480" w:hanging="360"/>
+      </w:pPr>
+      <w:rPr>
+        <w:rFonts w:ascii="Wingdings" w:hAnsi="Wingdings" w:hint="default"/>
+      </w:rPr>
+    </w:lvl>
+  </w:abstractNum>
+  <w:abstractNum w:abstractNumId="1" w15:restartNumberingAfterBreak="0">
+    <w:nsid w:val="2135307D"/>
+    <w:multiLevelType w:val="multilevel"/>
+    <w:tmpl w:val="0409001F"/>
+    <w:lvl w:ilvl="0">
+      <w:start w:val="1"/>
+      <w:numFmt w:val="decimal"/>
+      <w:lvlText w:val="%1."/>
+      <w:lvlJc w:val="left"/>
+      <w:pPr>
+        <w:ind w:left="360" w:hanging="360"/>
+      </w:pPr>
+    </w:lvl>
+    <w:lvl w:ilvl="1">
+      <w:start w:val="1"/>
+      <w:numFmt w:val="decimal"/>
+      <w:lvlText w:val="%1.%2."/>
+      <w:lvlJc w:val="left"/>
+      <w:pPr>
+        <w:ind w:left="792" w:hanging="432"/>
+      </w:pPr>
+    </w:lvl>
+    <w:lvl w:ilvl="2">
+      <w:start w:val="1"/>
+      <w:numFmt w:val="decimal"/>
+      <w:lvlText w:val="%1.%2.%3."/>
+      <w:lvlJc w:val="left"/>
+      <w:pPr>
+        <w:ind w:left="1224" w:hanging="504"/>
+      </w:pPr>
+    </w:lvl>
+    <w:lvl w:ilvl="3">
+      <w:start w:val="1"/>
+      <w:numFmt w:val="decimal"/>
+      <w:lvlText w:val="%1.%2.%3.%4."/>
+      <w:lvlJc w:val="left"/>
+      <w:pPr>
+        <w:ind w:left="1728" w:hanging="648"/>
+      </w:pPr>
+    </w:lvl>
+    <w:lvl w:ilvl="4">
+      <w:start w:val="1"/>
+      <w:numFmt w:val="decimal"/>
+      <w:lvlText w:val="%1.%2.%3.%4.%5."/>
+      <w:lvlJc w:val="left"/>
+      <w:pPr>
+        <w:ind w:left="2232" w:hanging="792"/>
+      </w:pPr>
+    </w:lvl>
+    <w:lvl w:ilvl="5">
+      <w:start w:val="1"/>
+      <w:numFmt w:val="decimal"/>
+      <w:lvlText w:val="%1.%2.%3.%4.%5.%6."/>
+      <w:lvlJc w:val="left"/>
+      <w:pPr>
+        <w:ind w:left="2736" w:hanging="936"/>
+      </w:pPr>
+    </w:lvl>
+    <w:lvl w:ilvl="6">
+      <w:start w:val="1"/>
+      <w:numFmt w:val="decimal"/>
+      <w:lvlText w:val="%1.%2.%3.%4.%5.%6.%7."/>
+      <w:lvlJc w:val="left"/>
+      <w:pPr>
+        <w:ind w:left="3240" w:hanging="1080"/>
+      </w:pPr>
+    </w:lvl>
+    <w:lvl w:ilvl="7">
+      <w:start w:val="1"/>
+      <w:numFmt w:val="decimal"/>
+      <w:lvlText w:val="%1.%2.%3.%4.%5.%6.%7.%8."/>
+      <w:lvlJc w:val="left"/>
+      <w:pPr>
+        <w:ind w:left="3744" w:hanging="1224"/>
+      </w:pPr>
+    </w:lvl>
+    <w:lvl w:ilvl="8">
+      <w:start w:val="1"/>
+      <w:numFmt w:val="decimal"/>
+      <w:lvlText w:val="%1.%2.%3.%4.%5.%6.%7.%8.%9."/>
+      <w:lvlJc w:val="left"/>
+      <w:pPr>
+        <w:ind w:left="4320" w:hanging="1440"/>
+      </w:pPr>
+    </w:lvl>
+  </w:abstractNum>
+  <w:abstractNum w:abstractNumId="2" w15:restartNumberingAfterBreak="0">
+    <w:nsid w:val="2ACC2187"/>
+    <w:multiLevelType w:val="multilevel"/>
+    <w:tmpl w:val="0409001F"/>
+    <w:lvl w:ilvl="0">
+      <w:start w:val="1"/>
+      <w:numFmt w:val="decimal"/>
+      <w:lvlText w:val="%1."/>
+      <w:lvlJc w:val="left"/>
+      <w:pPr>
+        <w:ind w:left="360" w:hanging="360"/>
+      </w:pPr>
+    </w:lvl>
+    <w:lvl w:ilvl="1">
+      <w:start w:val="1"/>
+      <w:numFmt w:val="decimal"/>
+      <w:lvlText w:val="%1.%2."/>
+      <w:lvlJc w:val="left"/>
+      <w:pPr>
+        <w:ind w:left="792" w:hanging="432"/>
+      </w:pPr>
+    </w:lvl>
+    <w:lvl w:ilvl="2">
+      <w:start w:val="1"/>
+      <w:numFmt w:val="decimal"/>
+      <w:lvlText w:val="%1.%2.%3."/>
+      <w:lvlJc w:val="left"/>
+      <w:pPr>
+        <w:ind w:left="1224" w:hanging="504"/>
+      </w:pPr>
+    </w:lvl>
+    <w:lvl w:ilvl="3">
+      <w:start w:val="1"/>
+      <w:numFmt w:val="decimal"/>
+      <w:lvlText w:val="%1.%2.%3.%4."/>
+      <w:lvlJc w:val="left"/>
+      <w:pPr>
+        <w:ind w:left="1728" w:hanging="648"/>
+      </w:pPr>
+    </w:lvl>
+    <w:lvl w:ilvl="4">
+      <w:start w:val="1"/>
+      <w:numFmt w:val="decimal"/>
+      <w:lvlText w:val="%1.%2.%3.%4.%5."/>
+      <w:lvlJc w:val="left"/>
+      <w:pPr>
+        <w:ind w:left="2232" w:hanging="792"/>
+      </w:pPr>
+    </w:lvl>
+    <w:lvl w:ilvl="5">
+      <w:start w:val="1"/>
+      <w:numFmt w:val="decimal"/>
+      <w:lvlText w:val="%1.%2.%3.%4.%5.%6."/>
+      <w:lvlJc w:val="left"/>
+      <w:pPr>
+        <w:ind w:left="2736" w:hanging="936"/>
+      </w:pPr>
+    </w:lvl>
+    <w:lvl w:ilvl="6">
+      <w:start w:val="1"/>
+      <w:numFmt w:val="decimal"/>
+      <w:lvlText w:val="%1.%2.%3.%4.%5.%6.%7."/>
+      <w:lvlJc w:val="left"/>
+      <w:pPr>
+        <w:ind w:left="3240" w:hanging="1080"/>
+      </w:pPr>
+    </w:lvl>
+    <w:lvl w:ilvl="7">
+      <w:start w:val="1"/>
+      <w:numFmt w:val="decimal"/>
+      <w:lvlText w:val="%1.%2.%3.%4.%5.%6.%7.%8."/>
+      <w:lvlJc w:val="left"/>
+      <w:pPr>
+        <w:ind w:left="3744" w:hanging="1224"/>
+      </w:pPr>
+    </w:lvl>
+    <w:lvl w:ilvl="8">
+      <w:start w:val="1"/>
+      <w:numFmt w:val="decimal"/>
+      <w:lvlText w:val="%1.%2.%3.%4.%5.%6.%7.%8.%9."/>
+      <w:lvlJc w:val="left"/>
+      <w:pPr>
+        <w:ind w:left="4320" w:hanging="1440"/>
+      </w:pPr>
+    </w:lvl>
+  </w:abstractNum>
+  <w:abstractNum w:abstractNumId="3" w15:restartNumberingAfterBreak="0">
+    <w:nsid w:val="31925E13"/>
+    <w:multiLevelType w:val="hybridMultilevel"/>
+    <w:tmpl w:val="8F005A56"/>
+    <w:lvl w:ilvl="0" w:tplc="04090001">
+      <w:start w:val="1"/>
+      <w:numFmt w:val="bullet"/>
+      <w:lvlText w:val=""/>
+      <w:lvlJc w:val="left"/>
+      <w:pPr>
+        <w:ind w:left="720" w:hanging="360"/>
+      </w:pPr>
+      <w:rPr>
+        <w:rFonts w:ascii="Symbol" w:hAnsi="Symbol" w:hint="default"/>
+      </w:rPr>
+    </w:lvl>
+    <w:lvl w:ilvl="1" w:tplc="04090003" w:tentative="1">
+      <w:start w:val="1"/>
+      <w:numFmt w:val="bullet"/>
+      <w:lvlText w:val="o"/>
+      <w:lvlJc w:val="left"/>
+      <w:pPr>
+        <w:ind w:left="1440" w:hanging="360"/>
+      </w:pPr>
+      <w:rPr>
+        <w:rFonts w:ascii="Courier New" w:hAnsi="Courier New" w:cs="Courier New" w:hint="default"/>
+      </w:rPr>
+    </w:lvl>
+    <w:lvl w:ilvl="2" w:tplc="04090005" w:tentative="1">
+      <w:start w:val="1"/>
+      <w:numFmt w:val="bullet"/>
+      <w:lvlText w:val=""/>
+      <w:lvlJc w:val="left"/>
+      <w:pPr>
+        <w:ind w:left="2160" w:hanging="360"/>
+      </w:pPr>
+      <w:rPr>
+        <w:rFonts w:ascii="Wingdings" w:hAnsi="Wingdings" w:hint="default"/>
+      </w:rPr>
+    </w:lvl>
+    <w:lvl w:ilvl="3" w:tplc="04090001" w:tentative="1">
+      <w:start w:val="1"/>
+      <w:numFmt w:val="bullet"/>
+      <w:lvlText w:val=""/>
+      <w:lvlJc w:val="left"/>
+      <w:pPr>
+        <w:ind w:left="2880" w:hanging="360"/>
+      </w:pPr>
+      <w:rPr>
+        <w:rFonts w:ascii="Symbol" w:hAnsi="Symbol" w:hint="default"/>
+      </w:rPr>
+    </w:lvl>
+    <w:lvl w:ilvl="4" w:tplc="04090003" w:tentative="1">
+      <w:start w:val="1"/>
+      <w:numFmt w:val="bullet"/>
+      <w:lvlText w:val="o"/>
+      <w:lvlJc w:val="left"/>
+      <w:pPr>
+        <w:ind w:left="3600" w:hanging="360"/>
+      </w:pPr>
+      <w:rPr>
+        <w:rFonts w:ascii="Courier New" w:hAnsi="Courier New" w:cs="Courier New" w:hint="default"/>
+      </w:rPr>
+    </w:lvl>
+    <w:lvl w:ilvl="5" w:tplc="04090005" w:tentative="1">
+      <w:start w:val="1"/>
+      <w:numFmt w:val="bullet"/>
+      <w:lvlText w:val=""/>
+      <w:lvlJc w:val="left"/>
+      <w:pPr>
+        <w:ind w:left="4320" w:hanging="360"/>
+      </w:pPr>
+      <w:rPr>
+        <w:rFonts w:ascii="Wingdings" w:hAnsi="Wingdings" w:hint="default"/>
+      </w:rPr>
+    </w:lvl>
+    <w:lvl w:ilvl="6" w:tplc="04090001" w:tentative="1">
+      <w:start w:val="1"/>
+      <w:numFmt w:val="bullet"/>
+      <w:lvlText w:val=""/>
+      <w:lvlJc w:val="left"/>
+      <w:pPr>
+        <w:ind w:left="5040" w:hanging="360"/>
+      </w:pPr>
+      <w:rPr>
+        <w:rFonts w:ascii="Symbol" w:hAnsi="Symbol" w:hint="default"/>
+      </w:rPr>
+    </w:lvl>
+    <w:lvl w:ilvl="7" w:tplc="04090003" w:tentative="1">
+      <w:start w:val="1"/>
+      <w:numFmt w:val="bullet"/>
+      <w:lvlText w:val="o"/>
+      <w:lvlJc w:val="left"/>
+      <w:pPr>
+        <w:ind w:left="5760" w:hanging="360"/>
+      </w:pPr>
+      <w:rPr>
+        <w:rFonts w:ascii="Courier New" w:hAnsi="Courier New" w:cs="Courier New" w:hint="default"/>
+      </w:rPr>
+    </w:lvl>
+    <w:lvl w:ilvl="8" w:tplc="04090005" w:tentative="1">
+      <w:start w:val="1"/>
+      <w:numFmt w:val="bullet"/>
+      <w:lvlText w:val=""/>
+      <w:lvlJc w:val="left"/>
+      <w:pPr>
+        <w:ind w:left="6480" w:hanging="360"/>
+      </w:pPr>
+      <w:rPr>
+        <w:rFonts w:ascii="Wingdings" w:hAnsi="Wingdings" w:hint="default"/>
+      </w:rPr>
+    </w:lvl>
+  </w:abstractNum>
+  <w:abstractNum w:abstractNumId="4" w15:restartNumberingAfterBreak="0">
+    <w:nsid w:val="374A5CE7"/>
+    <w:multiLevelType w:val="hybridMultilevel"/>
+    <w:tmpl w:val="BE266C92"/>
+    <w:lvl w:ilvl="0" w:tplc="04090001">
+      <w:start w:val="1"/>
+      <w:numFmt w:val="bullet"/>
+      <w:lvlText w:val=""/>
+      <w:lvlJc w:val="left"/>
+      <w:pPr>
+        <w:ind w:left="720" w:hanging="360"/>
+      </w:pPr>
+      <w:rPr>
+        <w:rFonts w:ascii="Symbol" w:hAnsi="Symbol" w:hint="default"/>
+      </w:rPr>
+    </w:lvl>
+    <w:lvl w:ilvl="1" w:tplc="04090003" w:tentative="1">
+      <w:start w:val="1"/>
+      <w:numFmt w:val="bullet"/>
+      <w:lvlText w:val="o"/>
+      <w:lvlJc w:val="left"/>
+      <w:pPr>
+        <w:ind w:left="1440" w:hanging="360"/>
+      </w:pPr>
+      <w:rPr>
+        <w:rFonts w:ascii="Courier New" w:hAnsi="Courier New" w:cs="Courier New" w:hint="default"/>
+      </w:rPr>
+    </w:lvl>
+    <w:lvl w:ilvl="2" w:tplc="04090005" w:tentative="1">
+      <w:start w:val="1"/>
+      <w:numFmt w:val="bullet"/>
+      <w:lvlText w:val=""/>
+      <w:lvlJc w:val="left"/>
+      <w:pPr>
+        <w:ind w:left="2160" w:hanging="360"/>
+      </w:pPr>
+      <w:rPr>
+        <w:rFonts w:ascii="Wingdings" w:hAnsi="Wingdings" w:hint="default"/>
+      </w:rPr>
+    </w:lvl>
+    <w:lvl w:ilvl="3" w:tplc="04090001" w:tentative="1">
+      <w:start w:val="1"/>
+      <w:numFmt w:val="bullet"/>
+      <w:lvlText w:val=""/>
+      <w:lvlJc w:val="left"/>
+      <w:pPr>
+        <w:ind w:left="2880" w:hanging="360"/>
+      </w:pPr>
+      <w:rPr>
+        <w:rFonts w:ascii="Symbol" w:hAnsi="Symbol" w:hint="default"/>
+      </w:rPr>
+    </w:lvl>
+    <w:lvl w:ilvl="4" w:tplc="04090003" w:tentative="1">
+      <w:start w:val="1"/>
+      <w:numFmt w:val="bullet"/>
+      <w:lvlText w:val="o"/>
+      <w:lvlJc w:val="left"/>
+      <w:pPr>
+        <w:ind w:left="3600" w:hanging="360"/>
+      </w:pPr>
+      <w:rPr>
+        <w:rFonts w:ascii="Courier New" w:hAnsi="Courier New" w:cs="Courier New" w:hint="default"/>
+      </w:rPr>
+    </w:lvl>
+    <w:lvl w:ilvl="5" w:tplc="04090005" w:tentative="1">
+      <w:start w:val="1"/>
+      <w:numFmt w:val="bullet"/>
+      <w:lvlText w:val=""/>
+      <w:lvlJc w:val="left"/>
+      <w:pPr>
+        <w:ind w:left="4320" w:hanging="360"/>
+      </w:pPr>
+      <w:rPr>
+        <w:rFonts w:ascii="Wingdings" w:hAnsi="Wingdings" w:hint="default"/>
+      </w:rPr>
+    </w:lvl>
+    <w:lvl w:ilvl="6" w:tplc="04090001" w:tentative="1">
+      <w:start w:val="1"/>
+      <w:numFmt w:val="bullet"/>
+      <w:lvlText w:val=""/>
+      <w:lvlJc w:val="left"/>
+      <w:pPr>
+        <w:ind w:left="5040" w:hanging="360"/>
+      </w:pPr>
+      <w:rPr>
+        <w:rFonts w:ascii="Symbol" w:hAnsi="Symbol" w:hint="default"/>
+      </w:rPr>
+    </w:lvl>
+    <w:lvl w:ilvl="7" w:tplc="04090003" w:tentative="1">
+      <w:start w:val="1"/>
+      <w:numFmt w:val="bullet"/>
+      <w:lvlText w:val="o"/>
+      <w:lvlJc w:val="left"/>
+      <w:pPr>
+        <w:ind w:left="5760" w:hanging="360"/>
+      </w:pPr>
+      <w:rPr>
+        <w:rFonts w:ascii="Courier New" w:hAnsi="Courier New" w:cs="Courier New" w:hint="default"/>
+      </w:rPr>
+    </w:lvl>
+    <w:lvl w:ilvl="8" w:tplc="04090005" w:tentative="1">
+      <w:start w:val="1"/>
+      <w:numFmt w:val="bullet"/>
+      <w:lvlText w:val=""/>
+      <w:lvlJc w:val="left"/>
+      <w:pPr>
+        <w:ind w:left="6480" w:hanging="360"/>
+      </w:pPr>
+      <w:rPr>
+        <w:rFonts w:ascii="Wingdings" w:hAnsi="Wingdings" w:hint="default"/>
+      </w:rPr>
+    </w:lvl>
+  </w:abstractNum>
+  <w:abstractNum w:abstractNumId="5" w15:restartNumberingAfterBreak="0">
+    <w:nsid w:val="398B42E4"/>
+    <w:multiLevelType w:val="hybridMultilevel"/>
+    <w:tmpl w:val="C2167F96"/>
+    <w:lvl w:ilvl="0" w:tplc="04090001">
+      <w:start w:val="1"/>
+      <w:numFmt w:val="bullet"/>
+      <w:lvlText w:val=""/>
+      <w:lvlJc w:val="left"/>
+      <w:pPr>
+        <w:ind w:left="720" w:hanging="360"/>
+      </w:pPr>
+      <w:rPr>
+        <w:rFonts w:ascii="Symbol" w:hAnsi="Symbol" w:hint="default"/>
+      </w:rPr>
+    </w:lvl>
+    <w:lvl w:ilvl="1" w:tplc="04090003" w:tentative="1">
+      <w:start w:val="1"/>
+      <w:numFmt w:val="bullet"/>
+      <w:lvlText w:val="o"/>
+      <w:lvlJc w:val="left"/>
+      <w:pPr>
+        <w:ind w:left="1440" w:hanging="360"/>
+      </w:pPr>
+      <w:rPr>
+        <w:rFonts w:ascii="Courier New" w:hAnsi="Courier New" w:cs="Courier New" w:hint="default"/>
+      </w:rPr>
+    </w:lvl>
+    <w:lvl w:ilvl="2" w:tplc="04090005" w:tentative="1">
+      <w:start w:val="1"/>
+      <w:numFmt w:val="bullet"/>
+      <w:lvlText w:val=""/>
+      <w:lvlJc w:val="left"/>
+      <w:pPr>
+        <w:ind w:left="2160" w:hanging="360"/>
+      </w:pPr>
+      <w:rPr>
+        <w:rFonts w:ascii="Wingdings" w:hAnsi="Wingdings" w:hint="default"/>
+      </w:rPr>
+    </w:lvl>
+    <w:lvl w:ilvl="3" w:tplc="04090001" w:tentative="1">
+      <w:start w:val="1"/>
+      <w:numFmt w:val="bullet"/>
+      <w:lvlText w:val=""/>
+      <w:lvlJc w:val="left"/>
+      <w:pPr>
+        <w:ind w:left="2880" w:hanging="360"/>
+      </w:pPr>
+      <w:rPr>
+        <w:rFonts w:ascii="Symbol" w:hAnsi="Symbol" w:hint="default"/>
+      </w:rPr>
+    </w:lvl>
+    <w:lvl w:ilvl="4" w:tplc="04090003" w:tentative="1">
+      <w:start w:val="1"/>
+      <w:numFmt w:val="bullet"/>
+      <w:lvlText w:val="o"/>
+      <w:lvlJc w:val="left"/>
+      <w:pPr>
+        <w:ind w:left="3600" w:hanging="360"/>
+      </w:pPr>
+      <w:rPr>
+        <w:rFonts w:ascii="Courier New" w:hAnsi="Courier New" w:cs="Courier New" w:hint="default"/>
+      </w:rPr>
+    </w:lvl>
+    <w:lvl w:ilvl="5" w:tplc="04090005" w:tentative="1">
+      <w:start w:val="1"/>
+      <w:numFmt w:val="bullet"/>
+      <w:lvlText w:val=""/>
+      <w:lvlJc w:val="left"/>
+      <w:pPr>
+        <w:ind w:left="4320" w:hanging="360"/>
+      </w:pPr>
+      <w:rPr>
+        <w:rFonts w:ascii="Wingdings" w:hAnsi="Wingdings" w:hint="default"/>
+      </w:rPr>
+    </w:lvl>
+    <w:lvl w:ilvl="6" w:tplc="04090001" w:tentative="1">
+      <w:start w:val="1"/>
+      <w:numFmt w:val="bullet"/>
+      <w:lvlText w:val=""/>
+      <w:lvlJc w:val="left"/>
+      <w:pPr>
+        <w:ind w:left="5040" w:hanging="360"/>
+      </w:pPr>
+      <w:rPr>
+        <w:rFonts w:ascii="Symbol" w:hAnsi="Symbol" w:hint="default"/>
+      </w:rPr>
+    </w:lvl>
+    <w:lvl w:ilvl="7" w:tplc="04090003" w:tentative="1">
+      <w:start w:val="1"/>
+      <w:numFmt w:val="bullet"/>
+      <w:lvlText w:val="o"/>
+      <w:lvlJc w:val="left"/>
+      <w:pPr>
+        <w:ind w:left="5760" w:hanging="360"/>
+      </w:pPr>
+      <w:rPr>
+        <w:rFonts w:ascii="Courier New" w:hAnsi="Courier New" w:cs="Courier New" w:hint="default"/>
+      </w:rPr>
+    </w:lvl>
+    <w:lvl w:ilvl="8" w:tplc="04090005" w:tentative="1">
+      <w:start w:val="1"/>
+      <w:numFmt w:val="bullet"/>
+      <w:lvlText w:val=""/>
+      <w:lvlJc w:val="left"/>
+      <w:pPr>
+        <w:ind w:left="6480" w:hanging="360"/>
+      </w:pPr>
+      <w:rPr>
+        <w:rFonts w:ascii="Wingdings" w:hAnsi="Wingdings" w:hint="default"/>
+      </w:rPr>
+    </w:lvl>
+  </w:abstractNum>
+  <w:abstractNum w:abstractNumId="6" w15:restartNumberingAfterBreak="0">
     <w:nsid w:val="4D18601F"/>
     <w:multiLevelType w:val="hybridMultilevel"/>
     <w:tmpl w:val="20F811C4"/>
@@ -2344,7 +4836,120 @@
       </w:pPr>
     </w:lvl>
   </w:abstractNum>
-  <w:abstractNum w:abstractNumId="1" w15:restartNumberingAfterBreak="0">
+  <w:abstractNum w:abstractNumId="7" w15:restartNumberingAfterBreak="0">
+    <w:nsid w:val="59932D92"/>
+    <w:multiLevelType w:val="hybridMultilevel"/>
+    <w:tmpl w:val="EF1A44B8"/>
+    <w:lvl w:ilvl="0" w:tplc="04090001">
+      <w:start w:val="1"/>
+      <w:numFmt w:val="bullet"/>
+      <w:lvlText w:val=""/>
+      <w:lvlJc w:val="left"/>
+      <w:pPr>
+        <w:ind w:left="720" w:hanging="360"/>
+      </w:pPr>
+      <w:rPr>
+        <w:rFonts w:ascii="Symbol" w:hAnsi="Symbol" w:hint="default"/>
+      </w:rPr>
+    </w:lvl>
+    <w:lvl w:ilvl="1" w:tplc="04090003" w:tentative="1">
+      <w:start w:val="1"/>
+      <w:numFmt w:val="bullet"/>
+      <w:lvlText w:val="o"/>
+      <w:lvlJc w:val="left"/>
+      <w:pPr>
+        <w:ind w:left="1440" w:hanging="360"/>
+      </w:pPr>
+      <w:rPr>
+        <w:rFonts w:ascii="Courier New" w:hAnsi="Courier New" w:cs="Courier New" w:hint="default"/>
+      </w:rPr>
+    </w:lvl>
+    <w:lvl w:ilvl="2" w:tplc="04090005" w:tentative="1">
+      <w:start w:val="1"/>
+      <w:numFmt w:val="bullet"/>
+      <w:lvlText w:val=""/>
+      <w:lvlJc w:val="left"/>
+      <w:pPr>
+        <w:ind w:left="2160" w:hanging="360"/>
+      </w:pPr>
+      <w:rPr>
+        <w:rFonts w:ascii="Wingdings" w:hAnsi="Wingdings" w:hint="default"/>
+      </w:rPr>
+    </w:lvl>
+    <w:lvl w:ilvl="3" w:tplc="04090001" w:tentative="1">
+      <w:start w:val="1"/>
+      <w:numFmt w:val="bullet"/>
+      <w:lvlText w:val=""/>
+      <w:lvlJc w:val="left"/>
+      <w:pPr>
+        <w:ind w:left="2880" w:hanging="360"/>
+      </w:pPr>
+      <w:rPr>
+        <w:rFonts w:ascii="Symbol" w:hAnsi="Symbol" w:hint="default"/>
+      </w:rPr>
+    </w:lvl>
+    <w:lvl w:ilvl="4" w:tplc="04090003" w:tentative="1">
+      <w:start w:val="1"/>
+      <w:numFmt w:val="bullet"/>
+      <w:lvlText w:val="o"/>
+      <w:lvlJc w:val="left"/>
+      <w:pPr>
+        <w:ind w:left="3600" w:hanging="360"/>
+      </w:pPr>
+      <w:rPr>
+        <w:rFonts w:ascii="Courier New" w:hAnsi="Courier New" w:cs="Courier New" w:hint="default"/>
+      </w:rPr>
+    </w:lvl>
+    <w:lvl w:ilvl="5" w:tplc="04090005" w:tentative="1">
+      <w:start w:val="1"/>
+      <w:numFmt w:val="bullet"/>
+      <w:lvlText w:val=""/>
+      <w:lvlJc w:val="left"/>
+      <w:pPr>
+        <w:ind w:left="4320" w:hanging="360"/>
+      </w:pPr>
+      <w:rPr>
+        <w:rFonts w:ascii="Wingdings" w:hAnsi="Wingdings" w:hint="default"/>
+      </w:rPr>
+    </w:lvl>
+    <w:lvl w:ilvl="6" w:tplc="04090001" w:tentative="1">
+      <w:start w:val="1"/>
+      <w:numFmt w:val="bullet"/>
+      <w:lvlText w:val=""/>
+      <w:lvlJc w:val="left"/>
+      <w:pPr>
+        <w:ind w:left="5040" w:hanging="360"/>
+      </w:pPr>
+      <w:rPr>
+        <w:rFonts w:ascii="Symbol" w:hAnsi="Symbol" w:hint="default"/>
+      </w:rPr>
+    </w:lvl>
+    <w:lvl w:ilvl="7" w:tplc="04090003" w:tentative="1">
+      <w:start w:val="1"/>
+      <w:numFmt w:val="bullet"/>
+      <w:lvlText w:val="o"/>
+      <w:lvlJc w:val="left"/>
+      <w:pPr>
+        <w:ind w:left="5760" w:hanging="360"/>
+      </w:pPr>
+      <w:rPr>
+        <w:rFonts w:ascii="Courier New" w:hAnsi="Courier New" w:cs="Courier New" w:hint="default"/>
+      </w:rPr>
+    </w:lvl>
+    <w:lvl w:ilvl="8" w:tplc="04090005" w:tentative="1">
+      <w:start w:val="1"/>
+      <w:numFmt w:val="bullet"/>
+      <w:lvlText w:val=""/>
+      <w:lvlJc w:val="left"/>
+      <w:pPr>
+        <w:ind w:left="6480" w:hanging="360"/>
+      </w:pPr>
+      <w:rPr>
+        <w:rFonts w:ascii="Wingdings" w:hAnsi="Wingdings" w:hint="default"/>
+      </w:rPr>
+    </w:lvl>
+  </w:abstractNum>
+  <w:abstractNum w:abstractNumId="8" w15:restartNumberingAfterBreak="0">
     <w:nsid w:val="7D916A72"/>
     <w:multiLevelType w:val="hybridMultilevel"/>
     <w:tmpl w:val="1BF0366A"/>
@@ -2434,9 +5039,30 @@
     </w:lvl>
   </w:abstractNum>
   <w:num w:numId="1" w16cid:durableId="248975641">
+    <w:abstractNumId w:val="8"/>
+  </w:num>
+  <w:num w:numId="2" w16cid:durableId="2064595607">
+    <w:abstractNumId w:val="6"/>
+  </w:num>
+  <w:num w:numId="3" w16cid:durableId="1175653927">
     <w:abstractNumId w:val="1"/>
   </w:num>
-  <w:num w:numId="2" w16cid:durableId="2064595607">
+  <w:num w:numId="4" w16cid:durableId="1216504379">
+    <w:abstractNumId w:val="2"/>
+  </w:num>
+  <w:num w:numId="5" w16cid:durableId="80882998">
+    <w:abstractNumId w:val="4"/>
+  </w:num>
+  <w:num w:numId="6" w16cid:durableId="117650787">
+    <w:abstractNumId w:val="7"/>
+  </w:num>
+  <w:num w:numId="7" w16cid:durableId="1804232221">
+    <w:abstractNumId w:val="5"/>
+  </w:num>
+  <w:num w:numId="8" w16cid:durableId="1419135528">
+    <w:abstractNumId w:val="3"/>
+  </w:num>
+  <w:num w:numId="9" w16cid:durableId="112677460">
     <w:abstractNumId w:val="0"/>
   </w:num>
 </w:numbering>
@@ -2891,7 +5517,6 @@
     <w:next w:val="Normal"/>
     <w:link w:val="Heading3Char"/>
     <w:uiPriority w:val="9"/>
-    <w:semiHidden/>
     <w:unhideWhenUsed/>
     <w:qFormat/>
     <w:rsid w:val="00E054A7"/>
@@ -3130,7 +5755,6 @@
     <w:basedOn w:val="DefaultParagraphFont"/>
     <w:link w:val="Heading3"/>
     <w:uiPriority w:val="9"/>
-    <w:semiHidden/>
     <w:rsid w:val="00E054A7"/>
     <w:rPr>
       <w:rFonts w:asciiTheme="majorHAnsi" w:eastAsiaTheme="majorEastAsia" w:hAnsiTheme="majorHAnsi" w:cstheme="majorBidi"/>
@@ -3242,7 +5866,6 @@
     <w:basedOn w:val="Normal"/>
     <w:next w:val="Normal"/>
     <w:uiPriority w:val="35"/>
-    <w:semiHidden/>
     <w:unhideWhenUsed/>
     <w:qFormat/>
     <w:rsid w:val="00E054A7"/>
@@ -3484,6 +6107,61 @@
       <w:smallCaps/>
       <w:spacing w:val="7"/>
     </w:rPr>
+  </w:style>
+  <w:style w:type="paragraph" w:styleId="Bibliography">
+    <w:name w:val="Bibliography"/>
+    <w:basedOn w:val="Normal"/>
+    <w:next w:val="Normal"/>
+    <w:uiPriority w:val="37"/>
+    <w:unhideWhenUsed/>
+    <w:rsid w:val="00707752"/>
+  </w:style>
+  <w:style w:type="paragraph" w:styleId="TOC1">
+    <w:name w:val="toc 1"/>
+    <w:basedOn w:val="Normal"/>
+    <w:next w:val="Normal"/>
+    <w:autoRedefine/>
+    <w:uiPriority w:val="39"/>
+    <w:unhideWhenUsed/>
+    <w:rsid w:val="00022267"/>
+    <w:pPr>
+      <w:spacing w:after="100"/>
+    </w:pPr>
+  </w:style>
+  <w:style w:type="paragraph" w:styleId="TOC2">
+    <w:name w:val="toc 2"/>
+    <w:basedOn w:val="Normal"/>
+    <w:next w:val="Normal"/>
+    <w:autoRedefine/>
+    <w:uiPriority w:val="39"/>
+    <w:unhideWhenUsed/>
+    <w:rsid w:val="00022267"/>
+    <w:pPr>
+      <w:spacing w:after="100"/>
+      <w:ind w:left="220"/>
+    </w:pPr>
+  </w:style>
+  <w:style w:type="character" w:styleId="Hyperlink">
+    <w:name w:val="Hyperlink"/>
+    <w:basedOn w:val="DefaultParagraphFont"/>
+    <w:uiPriority w:val="99"/>
+    <w:unhideWhenUsed/>
+    <w:rsid w:val="00022267"/>
+    <w:rPr>
+      <w:color w:val="0563C1" w:themeColor="hyperlink"/>
+      <w:u w:val="single"/>
+    </w:rPr>
+  </w:style>
+  <w:style w:type="paragraph" w:styleId="ListParagraph">
+    <w:name w:val="List Paragraph"/>
+    <w:basedOn w:val="Normal"/>
+    <w:uiPriority w:val="34"/>
+    <w:qFormat/>
+    <w:rsid w:val="00505DF1"/>
+    <w:pPr>
+      <w:ind w:left="720"/>
+      <w:contextualSpacing/>
+    </w:pPr>
   </w:style>
 </w:styles>
 </file>
@@ -3784,11 +6462,129 @@
 </file>
 
 <file path=customXml/item1.xml><?xml version="1.0" encoding="utf-8"?>
-<b:Sources xmlns:b="http://schemas.openxmlformats.org/officeDocument/2006/bibliography" xmlns="http://schemas.openxmlformats.org/officeDocument/2006/bibliography" SelectedStyle="\HarvardAnglia2008OfficeOnline.xsl" StyleName="Harvard - Anglia" Version="2008"/>
+<b:Sources xmlns:b="http://schemas.openxmlformats.org/officeDocument/2006/bibliography" xmlns="http://schemas.openxmlformats.org/officeDocument/2006/bibliography" SelectedStyle="\HarvardAnglia2008OfficeOnline.xsl" StyleName="Harvard - Anglia" Version="2008">
+  <b:Source>
+    <b:Tag>Tut221</b:Tag>
+    <b:SourceType>InternetSite</b:SourceType>
+    <b:Guid>{EE775BC6-6613-4122-B1F4-258F7ACFB1C2}</b:Guid>
+    <b:Title>SDLC Tutorial</b:Title>
+    <b:Year>2022</b:Year>
+    <b:Author>
+      <b:Author>
+        <b:Corporate>Tutorials Point</b:Corporate>
+      </b:Author>
+    </b:Author>
+    <b:YearAccessed>2022</b:YearAccessed>
+    <b:MonthAccessed>June</b:MonthAccessed>
+    <b:DayAccessed>24</b:DayAccessed>
+    <b:URL>https://www.tutorialspoint.com/sdlc/</b:URL>
+    <b:RefOrder>1</b:RefOrder>
+  </b:Source>
+  <b:Source>
+    <b:Tag>tut22</b:Tag>
+    <b:SourceType>InternetSite</b:SourceType>
+    <b:Guid>{1509A43A-229F-4179-A701-471828A83242}</b:Guid>
+    <b:Author>
+      <b:Author>
+        <b:Corporate>tutorialspoint</b:Corporate>
+      </b:Author>
+    </b:Author>
+    <b:Title>SDLC - Waterfall Model</b:Title>
+    <b:Year>2022</b:Year>
+    <b:YearAccessed>2022</b:YearAccessed>
+    <b:MonthAccessed>June</b:MonthAccessed>
+    <b:DayAccessed>24</b:DayAccessed>
+    <b:URL>https://www.tutorialspoint.com/sdlc/sdlc_waterfall_model.htm</b:URL>
+    <b:RefOrder>2</b:RefOrder>
+  </b:Source>
+  <b:Source>
+    <b:Tag>Luc22</b:Tag>
+    <b:SourceType>InternetSite</b:SourceType>
+    <b:Guid>{9DA34D24-4CBD-460B-91CC-DC6C398E7B1D}</b:Guid>
+    <b:Author>
+      <b:Author>
+        <b:Corporate>Lucid Content Team</b:Corporate>
+      </b:Author>
+    </b:Author>
+    <b:Title>The Pros and Cons of Waterfall Methodology</b:Title>
+    <b:Year>2022</b:Year>
+    <b:YearAccessed>2022</b:YearAccessed>
+    <b:MonthAccessed>June</b:MonthAccessed>
+    <b:DayAccessed>24</b:DayAccessed>
+    <b:URL>https://www.lucidchart.com/blog/pros-and-cons-of-waterfall-methodology</b:URL>
+    <b:RefOrder>3</b:RefOrder>
+  </b:Source>
+  <b:Source>
+    <b:Tag>Aha22</b:Tag>
+    <b:SourceType>InternetSite</b:SourceType>
+    <b:Guid>{A2B9287A-3056-4112-9447-5ADC3D96DD36}</b:Guid>
+    <b:Author>
+      <b:Author>
+        <b:NameList>
+          <b:Person>
+            <b:Last>Waseem</b:Last>
+            <b:First>Ahad</b:First>
+          </b:Person>
+        </b:NameList>
+      </b:Author>
+    </b:Author>
+    <b:Title>Waterfall Methodology: History, Principles, Stages &amp; More</b:Title>
+    <b:Year>2022</b:Year>
+    <b:YearAccessed>2022</b:YearAccessed>
+    <b:MonthAccessed>June</b:MonthAccessed>
+    <b:DayAccessed>24</b:DayAccessed>
+    <b:URL>https://managementhelp.org/waterfall-methodology</b:URL>
+    <b:RefOrder>4</b:RefOrder>
+  </b:Source>
+  <b:Source>
+    <b:Tag>Mat22</b:Tag>
+    <b:SourceType>InternetSite</b:SourceType>
+    <b:Guid>{05E6646D-FC93-458C-B073-93DB49CFC667}</b:Guid>
+    <b:Author>
+      <b:Author>
+        <b:NameList>
+          <b:Person>
+            <b:Last>Martin</b:Last>
+            <b:First>Matthew</b:First>
+          </b:Person>
+        </b:NameList>
+      </b:Author>
+    </b:Author>
+    <b:Title>Prototyping Model in Software Engineering: Methodology, Process, Approach</b:Title>
+    <b:Year>2022</b:Year>
+    <b:YearAccessed>2022</b:YearAccessed>
+    <b:MonthAccessed>Jun</b:MonthAccessed>
+    <b:DayAccessed>24</b:DayAccessed>
+    <b:URL>https://www.guru99.com/software-engineering-prototyping-model.html</b:URL>
+    <b:RefOrder>5</b:RefOrder>
+  </b:Source>
+  <b:Source>
+    <b:Tag>Sar19</b:Tag>
+    <b:SourceType>InternetSite</b:SourceType>
+    <b:Guid>{51E33E1A-28C2-4AC6-8F8B-BB81457A092C}</b:Guid>
+    <b:Author>
+      <b:Author>
+        <b:NameList>
+          <b:Person>
+            <b:Last>Lewis</b:Last>
+            <b:First>Sarah</b:First>
+          </b:Person>
+        </b:NameList>
+      </b:Author>
+    </b:Author>
+    <b:Title>Prototyping Model</b:Title>
+    <b:Year>2019</b:Year>
+    <b:YearAccessed>2022</b:YearAccessed>
+    <b:MonthAccessed>June</b:MonthAccessed>
+    <b:DayAccessed>24</b:DayAccessed>
+    <b:URL>https://www.techtarget.com/searchcio/definition/Prototyping-Model?vgnextfmt=print</b:URL>
+    <b:RefOrder>6</b:RefOrder>
+  </b:Source>
+</b:Sources>
 </file>
 
 <file path=customXml/itemProps1.xml><?xml version="1.0" encoding="utf-8"?>
-<ds:datastoreItem xmlns:ds="http://schemas.openxmlformats.org/officeDocument/2006/customXml" ds:itemID="{DBE82E1A-9A2F-419D-B365-B099BA924FF5}">
+<ds:datastoreItem xmlns:ds="http://schemas.openxmlformats.org/officeDocument/2006/customXml" ds:itemID="{EFAA9418-ABDE-47C1-973F-8196CEF258DF}">
   <ds:schemaRefs>
     <ds:schemaRef ds:uri="http://schemas.openxmlformats.org/officeDocument/2006/bibliography"/>
   </ds:schemaRefs>

--- a/Assignment/Assigment1.docx
+++ b/Assignment/Assigment1.docx
@@ -2038,7 +2038,7 @@
       <w:sdtPr>
         <w:rPr>
           <w:rFonts w:asciiTheme="minorHAnsi" w:eastAsiaTheme="minorEastAsia" w:hAnsiTheme="minorHAnsi" w:cstheme="minorBidi"/>
-          <w:caps w:val="0"/>
+          <w:caps/>
           <w:sz w:val="22"/>
           <w:szCs w:val="22"/>
         </w:rPr>
@@ -2052,7 +2052,9 @@
         <w:rPr>
           <w:b/>
           <w:bCs/>
+          <w:caps w:val="0"/>
           <w:noProof/>
+          <w:color w:val="auto"/>
         </w:rPr>
       </w:sdtEndPr>
       <w:sdtContent>
@@ -5246,21 +5248,7 @@
                 <w:rStyle w:val="Hyperlink"/>
                 <w:noProof/>
               </w:rPr>
-              <w:t>c</w:t>
-            </w:r>
-            <w:r>
-              <w:rPr>
-                <w:rStyle w:val="Hyperlink"/>
-                <w:noProof/>
-              </w:rPr>
-              <w:t>o</w:t>
-            </w:r>
-            <w:r>
-              <w:rPr>
-                <w:rStyle w:val="Hyperlink"/>
-                <w:noProof/>
-              </w:rPr>
-              <w:t>nclusion</w:t>
+              <w:t>conclusion</w:t>
             </w:r>
             <w:r>
               <w:rPr>
@@ -5680,24 +5668,14 @@
       <w:r>
         <w:t xml:space="preserve">Figure </w:t>
       </w:r>
-      <w:r>
-        <w:fldChar w:fldCharType="begin"/>
-      </w:r>
-      <w:r>
-        <w:instrText xml:space="preserve"> SEQ Figure \* ARABIC </w:instrText>
-      </w:r>
-      <w:r>
-        <w:fldChar w:fldCharType="separate"/>
-      </w:r>
-      <w:r>
-        <w:rPr>
-          <w:noProof/>
-        </w:rPr>
-        <w:t>1</w:t>
-      </w:r>
-      <w:r>
-        <w:fldChar w:fldCharType="end"/>
-      </w:r>
+      <w:fldSimple w:instr=" SEQ Figure \* ARABIC ">
+        <w:r>
+          <w:rPr>
+            <w:noProof/>
+          </w:rPr>
+          <w:t>1</w:t>
+        </w:r>
+      </w:fldSimple>
       <w:r>
         <w:t xml:space="preserve"> Waterfall Model </w:t>
       </w:r>
@@ -6257,6 +6235,7 @@
           <w:id w:val="197291418"/>
           <w:citation/>
         </w:sdtPr>
+        <w:sdtEndPr/>
         <w:sdtContent>
           <w:r>
             <w:fldChar w:fldCharType="begin"/>
@@ -6374,6 +6353,7 @@
           <w:id w:val="773899795"/>
           <w:citation/>
         </w:sdtPr>
+        <w:sdtEndPr/>
         <w:sdtContent>
           <w:r>
             <w:fldChar w:fldCharType="begin"/>
@@ -6476,24 +6456,14 @@
       <w:r>
         <w:t xml:space="preserve">Figure </w:t>
       </w:r>
-      <w:r>
-        <w:fldChar w:fldCharType="begin"/>
-      </w:r>
-      <w:r>
-        <w:instrText xml:space="preserve"> SEQ Figure \* ARABIC </w:instrText>
-      </w:r>
-      <w:r>
-        <w:fldChar w:fldCharType="separate"/>
-      </w:r>
-      <w:r>
-        <w:rPr>
-          <w:noProof/>
-        </w:rPr>
-        <w:t>2</w:t>
-      </w:r>
-      <w:r>
-        <w:fldChar w:fldCharType="end"/>
-      </w:r>
+      <w:fldSimple w:instr=" SEQ Figure \* ARABIC ">
+        <w:r>
+          <w:rPr>
+            <w:noProof/>
+          </w:rPr>
+          <w:t>2</w:t>
+        </w:r>
+      </w:fldSimple>
       <w:r>
         <w:t xml:space="preserve"> Prototyping model </w:t>
       </w:r>
@@ -7031,7 +7001,6 @@
         </w:numPr>
       </w:pPr>
       <w:r>
-        <w:lastRenderedPageBreak/>
         <w:t>Provides partly workable solutions early on.</w:t>
       </w:r>
     </w:p>
@@ -7044,6 +7013,7 @@
         </w:numPr>
       </w:pPr>
       <w:r>
+        <w:lastRenderedPageBreak/>
         <w:t>A good model for surroundings that change on a regular basis.</w:t>
       </w:r>
     </w:p>
@@ -7418,13 +7388,7 @@
         </w:numPr>
       </w:pPr>
       <w:r>
-        <w:t xml:space="preserve">Begin each cycle with the identification of stakeholders and their win </w:t>
-      </w:r>
-      <w:r>
-        <w:t>conditions and</w:t>
-      </w:r>
-      <w:r>
-        <w:t xml:space="preserve"> end each cycle with review and commitment.</w:t>
+        <w:t>Begin each cycle with the identification of stakeholders and their win conditions and end each cycle with review and commitment.</w:t>
       </w:r>
     </w:p>
     <w:p>
@@ -7881,7 +7845,14 @@
               <w:rPr>
                 <w:rFonts w:ascii="Calibri" w:eastAsia="Times New Roman" w:hAnsi="Calibri" w:cs="Calibri"/>
               </w:rPr>
-              <w:t>Work tightly with credit card company and only let the transaction go through when the company has verified that it is legitimate</w:t>
+              <w:t xml:space="preserve">Work tightly with credit card company and only let the transaction go through </w:t>
+            </w:r>
+            <w:r>
+              <w:rPr>
+                <w:rFonts w:ascii="Calibri" w:eastAsia="Times New Roman" w:hAnsi="Calibri" w:cs="Calibri"/>
+              </w:rPr>
+              <w:lastRenderedPageBreak/>
+              <w:t>when the company has verified that it is legitimate</w:t>
             </w:r>
           </w:p>
         </w:tc>
@@ -8647,7 +8618,14 @@
               <w:rPr>
                 <w:rFonts w:ascii="Calibri" w:eastAsia="Times New Roman" w:hAnsi="Calibri" w:cs="Calibri"/>
               </w:rPr>
-              <w:t>Migrate the developed part into a system that runs on the framework. The migration will take extra time and effort, but in the long run it would save much more time and cost than it costs.</w:t>
+              <w:t xml:space="preserve">Migrate the developed part into a system that runs on the framework. The migration will take extra time and effort, but in the long run it would save much </w:t>
+            </w:r>
+            <w:r>
+              <w:rPr>
+                <w:rFonts w:ascii="Calibri" w:eastAsia="Times New Roman" w:hAnsi="Calibri" w:cs="Calibri"/>
+              </w:rPr>
+              <w:lastRenderedPageBreak/>
+              <w:t>more time and cost than it costs.</w:t>
             </w:r>
           </w:p>
         </w:tc>
@@ -9020,7 +8998,13 @@
       </w:pPr>
       <w:bookmarkStart w:id="37" w:name="_Toc107047381"/>
       <w:r>
-        <w:t>How the feasibility criteria applies to Tune Source</w:t>
+        <w:t xml:space="preserve">How the feasibility criteria </w:t>
+      </w:r>
+      <w:r>
+        <w:t>apply</w:t>
+      </w:r>
+      <w:r>
+        <w:t xml:space="preserve"> to Tune Source</w:t>
       </w:r>
       <w:bookmarkEnd w:id="37"/>
     </w:p>
@@ -9051,16 +9035,30 @@
       </w:r>
     </w:p>
     <w:p>
+      <w:pPr>
+        <w:ind w:firstLine="720"/>
+      </w:pPr>
       <w:r>
         <w:t>The development team are well familiar with the application. In the past, they have</w:t>
       </w:r>
     </w:p>
     <w:p>
       <w:r>
-        <w:t>developed five online stores for different clients, and all run stably, quickly, and were able to pull in</w:t>
+        <w:lastRenderedPageBreak/>
+        <w:t>developed five online stores for different clients</w:t>
       </w:r>
-    </w:p>
-    <w:p>
+      <w:r>
+        <w:t xml:space="preserve"> such as </w:t>
+      </w:r>
+      <w:r>
+        <w:t>Heliaboke, The Feebles, Delish Condish</w:t>
+      </w:r>
+      <w:r>
+        <w:t>, and all run stably, quickly, and were able to pull in</w:t>
+      </w:r>
+      <w:r>
+        <w:t xml:space="preserve"> </w:t>
+      </w:r>
       <w:r>
         <w:t>much more customers. Making the risk of this aspect Very Low.</w:t>
       </w:r>
@@ -9074,21 +9072,48 @@
         </w:numPr>
       </w:pPr>
       <w:r>
-        <w:lastRenderedPageBreak/>
         <w:t>Familiar with Technology</w:t>
       </w:r>
     </w:p>
     <w:p>
+      <w:pPr>
+        <w:ind w:firstLine="720"/>
+      </w:pPr>
       <w:r>
-        <w:t>Since web-based technology is easy to use and adapt to, the risk for this is Low. The staff</w:t>
+        <w:t xml:space="preserve">Since web-based technology is easy to use and adapt to, the risk for this is Low. </w:t>
+      </w:r>
+      <w:r>
+        <w:t>The development team</w:t>
+      </w:r>
+      <w:r>
+        <w:t xml:space="preserve"> has worked with media streaming services in the past such as Tidal, Crunchyroll, and </w:t>
+      </w:r>
+      <w:r>
+        <w:t>FUNimation</w:t>
+      </w:r>
+      <w:r>
+        <w:t xml:space="preserve">. They have proved to be </w:t>
+      </w:r>
+      <w:r>
+        <w:t>well familiar with the type of project that Tune Source is.</w:t>
       </w:r>
     </w:p>
     <w:p>
+      <w:pPr>
+        <w:ind w:firstLine="720"/>
+      </w:pPr>
+      <w:r>
+        <w:t>The staff</w:t>
+      </w:r>
+      <w:r>
+        <w:t xml:space="preserve"> who will interact with the software </w:t>
+      </w:r>
       <w:r>
         <w:t>should already be acquainted to websites and the internet. They would have to go through training</w:t>
       </w:r>
-    </w:p>
-    <w:p>
+      <w:r>
+        <w:t xml:space="preserve"> </w:t>
+      </w:r>
       <w:r>
         <w:t>sessions to familiarize with the new system when it goes online.</w:t>
       </w:r>
@@ -9106,14 +9131,41 @@
       </w:r>
     </w:p>
     <w:p>
+      <w:pPr>
+        <w:ind w:firstLine="720"/>
+      </w:pPr>
       <w:r>
         <w:t>This is low risk as the system implements Microsoft technology (ASP.Net) which is proven to</w:t>
       </w:r>
-    </w:p>
-    <w:p>
+      <w:r>
+        <w:t xml:space="preserve"> </w:t>
+      </w:r>
       <w:r>
         <w:t>be reliable and have not posed any challenges with compatibility.</w:t>
       </w:r>
+      <w:r>
+        <w:t xml:space="preserve"> For example, ASP.Net can be used </w:t>
+      </w:r>
+      <w:r>
+        <w:t>together</w:t>
+      </w:r>
+      <w:r>
+        <w:t xml:space="preserve"> with JavaScript, another website technology that is extremely </w:t>
+      </w:r>
+      <w:r>
+        <w:t>widely used</w:t>
+      </w:r>
+      <w:r>
+        <w:t>, unlocking many more potentials</w:t>
+      </w:r>
+      <w:r>
+        <w:t xml:space="preserve"> for the website development.</w:t>
+      </w:r>
+    </w:p>
+    <w:p>
+      <w:pPr>
+        <w:ind w:firstLine="720"/>
+      </w:pPr>
     </w:p>
     <w:p>
       <w:pPr>
@@ -9130,11 +9182,15 @@
       <w:bookmarkEnd w:id="39"/>
     </w:p>
     <w:p>
+      <w:pPr>
+        <w:ind w:firstLine="360"/>
+      </w:pPr>
       <w:r>
         <w:t>The system will be developed within a year with support from the developer for 5 years. The</w:t>
       </w:r>
-    </w:p>
-    <w:p>
+      <w:r>
+        <w:t xml:space="preserve"> </w:t>
+      </w:r>
       <w:r>
         <w:t>table below proves that the project is economically feasible.</w:t>
       </w:r>
@@ -10509,44 +10565,38 @@
             <w:pPr>
               <w:rPr>
                 <w:rFonts w:ascii="Times New Roman" w:eastAsia="Times New Roman" w:hAnsi="Times New Roman" w:cs="Times New Roman"/>
-                <w:sz w:val="24"/>
-                <w:szCs w:val="24"/>
-              </w:rPr>
-            </w:pPr>
-            <w:r>
-              <w:rPr>
-                <w:rFonts w:ascii="Calibri" w:eastAsia="Times New Roman" w:hAnsi="Calibri" w:cs="Calibri"/>
-                <w:color w:val="000000"/>
-              </w:rPr>
-              <w:t xml:space="preserve">After examining the current tangible value of the company with past projects as </w:t>
-            </w:r>
-            <w:r>
-              <w:rPr>
-                <w:rFonts w:ascii="Calibri" w:eastAsia="Times New Roman" w:hAnsi="Calibri" w:cs="Calibri"/>
-                <w:color w:val="000000"/>
-              </w:rPr>
-              <w:t xml:space="preserve">a </w:t>
-            </w:r>
-            <w:r>
-              <w:rPr>
-                <w:rFonts w:ascii="Calibri" w:eastAsia="Times New Roman" w:hAnsi="Calibri" w:cs="Calibri"/>
-                <w:color w:val="000000"/>
-              </w:rPr>
-              <w:t>reference, the system is projected to bring i</w:t>
-            </w:r>
-            <w:r>
-              <w:rPr>
-                <w:rFonts w:ascii="Calibri" w:eastAsia="Times New Roman" w:hAnsi="Calibri" w:cs="Calibri"/>
-                <w:color w:val="000000"/>
-              </w:rPr>
-              <w:t>nearly</w:t>
-            </w:r>
-            <w:r>
-              <w:rPr>
-                <w:rFonts w:ascii="Calibri" w:eastAsia="Times New Roman" w:hAnsi="Calibri" w:cs="Calibri"/>
-                <w:color w:val="000000"/>
-              </w:rPr>
-              <w:t>ar 1 million dollars in revenue in 1 year after the implementation and 7 million for the whole period where the system is supported by the development team.</w:t>
+                <w:b w:val="0"/>
+                <w:bCs w:val="0"/>
+                <w:sz w:val="24"/>
+                <w:szCs w:val="24"/>
+              </w:rPr>
+            </w:pPr>
+            <w:r>
+              <w:rPr>
+                <w:rFonts w:ascii="Calibri" w:eastAsia="Times New Roman" w:hAnsi="Calibri" w:cs="Calibri"/>
+                <w:b w:val="0"/>
+                <w:bCs w:val="0"/>
+                <w:color w:val="000000"/>
+              </w:rPr>
+              <w:t xml:space="preserve">After examining the current tangible value of the company with past projects as a reference, the system is projected to bring </w:t>
+            </w:r>
+            <w:r>
+              <w:rPr>
+                <w:rFonts w:ascii="Calibri" w:eastAsia="Times New Roman" w:hAnsi="Calibri" w:cs="Calibri"/>
+                <w:b w:val="0"/>
+                <w:bCs w:val="0"/>
+                <w:color w:val="000000"/>
+              </w:rPr>
+              <w:t>in nearly</w:t>
+            </w:r>
+            <w:r>
+              <w:rPr>
+                <w:rFonts w:ascii="Calibri" w:eastAsia="Times New Roman" w:hAnsi="Calibri" w:cs="Calibri"/>
+                <w:b w:val="0"/>
+                <w:bCs w:val="0"/>
+                <w:color w:val="000000"/>
+              </w:rPr>
+              <w:t xml:space="preserve"> 1 million dollars in revenue in 1 year after the implementation and 7 million for the whole period where the system is supported by the development team.</w:t>
             </w:r>
           </w:p>
         </w:tc>
@@ -10788,6 +10838,7 @@
                 <w:rFonts w:ascii="Calibri" w:eastAsia="Times New Roman" w:hAnsi="Calibri" w:cs="Calibri"/>
                 <w:color w:val="000000"/>
               </w:rPr>
+              <w:lastRenderedPageBreak/>
               <w:t>Development team</w:t>
             </w:r>
           </w:p>
@@ -11360,7 +11411,6 @@
                 <w:rFonts w:ascii="Calibri" w:eastAsia="Times New Roman" w:hAnsi="Calibri" w:cs="Calibri"/>
                 <w:color w:val="000000"/>
               </w:rPr>
-              <w:lastRenderedPageBreak/>
               <w:t>Data conversion</w:t>
             </w:r>
           </w:p>
@@ -12116,16 +12166,38 @@
             <w:pPr>
               <w:rPr>
                 <w:rFonts w:ascii="Times New Roman" w:eastAsia="Times New Roman" w:hAnsi="Times New Roman" w:cs="Times New Roman"/>
-                <w:sz w:val="24"/>
-                <w:szCs w:val="24"/>
-              </w:rPr>
-            </w:pPr>
-            <w:r>
-              <w:rPr>
-                <w:rFonts w:ascii="Calibri" w:eastAsia="Times New Roman" w:hAnsi="Calibri" w:cs="Calibri"/>
-                <w:color w:val="000000"/>
-              </w:rPr>
-              <w:t>This is the funding needed to develop a system for the store, as this is an one-time cost, it only occurs at the year in which it happens and does not for the rest of the project.</w:t>
+                <w:b w:val="0"/>
+                <w:bCs w:val="0"/>
+                <w:sz w:val="24"/>
+                <w:szCs w:val="24"/>
+              </w:rPr>
+            </w:pPr>
+            <w:r>
+              <w:rPr>
+                <w:rFonts w:ascii="Calibri" w:eastAsia="Times New Roman" w:hAnsi="Calibri" w:cs="Calibri"/>
+                <w:b w:val="0"/>
+                <w:bCs w:val="0"/>
+                <w:color w:val="000000"/>
+              </w:rPr>
+              <w:t xml:space="preserve">This is the funding needed to develop a system for the store, as this is </w:t>
+            </w:r>
+            <w:r>
+              <w:rPr>
+                <w:rFonts w:ascii="Calibri" w:eastAsia="Times New Roman" w:hAnsi="Calibri" w:cs="Calibri"/>
+                <w:b w:val="0"/>
+                <w:bCs w:val="0"/>
+                <w:color w:val="000000"/>
+              </w:rPr>
+              <w:t>a</w:t>
+            </w:r>
+            <w:r>
+              <w:rPr>
+                <w:rFonts w:ascii="Calibri" w:eastAsia="Times New Roman" w:hAnsi="Calibri" w:cs="Calibri"/>
+                <w:b w:val="0"/>
+                <w:bCs w:val="0"/>
+                <w:color w:val="000000"/>
+              </w:rPr>
+              <w:t xml:space="preserve"> one-time cost, it only occurs at the year in which it happens and does not for the rest of the project.</w:t>
             </w:r>
           </w:p>
         </w:tc>
@@ -14301,14 +14373,19 @@
             <w:pPr>
               <w:rPr>
                 <w:rFonts w:ascii="Calibri" w:eastAsia="Times New Roman" w:hAnsi="Calibri" w:cs="Calibri"/>
-                <w:color w:val="000000"/>
-              </w:rPr>
-            </w:pPr>
-            <w:r>
-              <w:rPr>
-                <w:rFonts w:ascii="Calibri" w:eastAsia="Times New Roman" w:hAnsi="Calibri" w:cs="Calibri"/>
-                <w:color w:val="000000"/>
-              </w:rPr>
+                <w:b w:val="0"/>
+                <w:bCs w:val="0"/>
+                <w:color w:val="000000"/>
+              </w:rPr>
+            </w:pPr>
+            <w:r>
+              <w:rPr>
+                <w:rFonts w:ascii="Calibri" w:eastAsia="Times New Roman" w:hAnsi="Calibri" w:cs="Calibri"/>
+                <w:b w:val="0"/>
+                <w:bCs w:val="0"/>
+                <w:color w:val="000000"/>
+              </w:rPr>
+              <w:lastRenderedPageBreak/>
               <w:t>The first year is spent on developing the software, therefore the system is not online to make any revenue yet, making the money flow a negative value.</w:t>
             </w:r>
           </w:p>
@@ -14316,13 +14393,17 @@
             <w:pPr>
               <w:rPr>
                 <w:rFonts w:ascii="Times New Roman" w:eastAsia="Times New Roman" w:hAnsi="Times New Roman" w:cs="Times New Roman"/>
-                <w:sz w:val="24"/>
-                <w:szCs w:val="24"/>
-              </w:rPr>
-            </w:pPr>
-            <w:r>
-              <w:rPr>
-                <w:rFonts w:ascii="Calibri" w:eastAsia="Times New Roman" w:hAnsi="Calibri" w:cs="Calibri"/>
+                <w:b w:val="0"/>
+                <w:bCs w:val="0"/>
+                <w:sz w:val="24"/>
+                <w:szCs w:val="24"/>
+              </w:rPr>
+            </w:pPr>
+            <w:r>
+              <w:rPr>
+                <w:rFonts w:ascii="Calibri" w:eastAsia="Times New Roman" w:hAnsi="Calibri" w:cs="Calibri"/>
+                <w:b w:val="0"/>
+                <w:bCs w:val="0"/>
                 <w:color w:val="000000"/>
               </w:rPr>
               <w:t>After examining the current tangible value of the company with past projects as reference, the system is projected to bring in near 1 million dollars in revenue in 1 year after the implementation and 7 million for the whole period where the system is supported by the development team.</w:t>
@@ -14357,11 +14438,13 @@
         </w:numPr>
       </w:pPr>
       <w:r>
-        <w:lastRenderedPageBreak/>
-        <w:t>Reduce the</w:t>
+        <w:t xml:space="preserve">Reduce </w:t>
       </w:r>
       <w:r>
-        <w:t>number of staff number needed for a larger scale of operation.</w:t>
+        <w:t>the number</w:t>
+      </w:r>
+      <w:r>
+        <w:t xml:space="preserve"> of staff number needed for a larger scale of operation.</w:t>
       </w:r>
     </w:p>
     <w:p>
@@ -14373,7 +14456,13 @@
         </w:numPr>
       </w:pPr>
       <w:r>
-        <w:t>Reduce the amount of labour needed to make and process payment as the system is automated.</w:t>
+        <w:t xml:space="preserve">Reduce the amount of </w:t>
+      </w:r>
+      <w:r>
+        <w:t>labor</w:t>
+      </w:r>
+      <w:r>
+        <w:t xml:space="preserve"> needed to make and process payment as the system is automated.</w:t>
       </w:r>
     </w:p>
     <w:p>
@@ -14511,6 +14600,30 @@
         <w:pStyle w:val="ListParagraph"/>
         <w:numPr>
           <w:ilvl w:val="0"/>
+          <w:numId w:val="32"/>
+        </w:numPr>
+      </w:pPr>
+      <w:r>
+        <w:t>For the CEO and people in executive position, accurate reports on sales performance will be automatically generated every month or quarter, making the decision-making process more accurate and wiser.</w:t>
+      </w:r>
+    </w:p>
+    <w:p>
+      <w:pPr>
+        <w:pStyle w:val="ListParagraph"/>
+        <w:numPr>
+          <w:ilvl w:val="0"/>
+          <w:numId w:val="32"/>
+        </w:numPr>
+      </w:pPr>
+      <w:r>
+        <w:t>For the inventory managers, as the store migrates to online space, the logistics becomes less of a problem to them as the products will be purchased and listened to over the Internet, freeing them of stress and potential human errors.</w:t>
+      </w:r>
+    </w:p>
+    <w:p>
+      <w:pPr>
+        <w:pStyle w:val="ListParagraph"/>
+        <w:numPr>
+          <w:ilvl w:val="0"/>
           <w:numId w:val="20"/>
         </w:numPr>
       </w:pPr>
@@ -14588,7 +14701,11 @@
         <w:ind w:firstLine="360"/>
       </w:pPr>
       <w:r>
-        <w:t>JavaScript is a scripting or programming language that allows you to implement complex features on web pages — whenever a web page does more than just sit there and display static information for you to look at — displaying timely content updates, interactive maps, animated 2D/3D graphics, scrolling video jukeboxes, and so on — JavaScript is almost certainly involved. It is the third tier in the layer cake of standard web technologies, the first two of which (HTML and CSS) have been explored in considerably more depth elsewhere in the Learning Area.</w:t>
+        <w:t xml:space="preserve">JavaScript is a scripting or programming language that allows you to implement complex features on web pages — whenever a web page does more than just sit there and display static information for you </w:t>
+      </w:r>
+      <w:r>
+        <w:lastRenderedPageBreak/>
+        <w:t>to look at — displaying timely content updates, interactive maps, animated 2D/3D graphics, scrolling video jukeboxes, and so on — JavaScript is almost certainly involved. It is the third tier in the layer cake of standard web technologies, the first two of which (HTML and CSS) have been explored in considerably more depth elsewhere in the Learning Area.</w:t>
       </w:r>
     </w:p>
     <w:p>
@@ -14612,7 +14729,6 @@
         <w:ind w:firstLine="360"/>
       </w:pPr>
       <w:r>
-        <w:lastRenderedPageBreak/>
         <w:t>JavaScript, on the other hand, is undoubtedly the most used online programming language. Over 125,000 positions on LinkedIn, for example, are searching for working professionals with JavaScript abilities.</w:t>
       </w:r>
     </w:p>
@@ -14621,10 +14737,7 @@
         <w:ind w:firstLine="360"/>
       </w:pPr>
       <w:r>
-        <w:t>JavaScript operates on web visitors' machines even when they are not connected to the internet</w:t>
-      </w:r>
-      <w:r>
-        <w:t>.</w:t>
+        <w:t>JavaScript operates on web visitors' machines even when they are not connected to the internet.</w:t>
       </w:r>
     </w:p>
     <w:p>
@@ -14808,15 +14921,7 @@
                 <w:color w:val="000000"/>
                 <w:lang w:val="en-001" w:eastAsia="en-001"/>
               </w:rPr>
-              <w:t>Alternative</w:t>
-            </w:r>
-            <w:r>
-              <w:rPr>
-                <w:rFonts w:ascii="Calibri" w:eastAsia="Times New Roman" w:hAnsi="Calibri" w:cs="Calibri"/>
-                <w:color w:val="000000"/>
-                <w:lang w:val="en-001" w:eastAsia="en-001"/>
-              </w:rPr>
-              <w:t xml:space="preserve"> 2: ASP.net web app</w:t>
+              <w:t>Alternative 2: ASP.net web app</w:t>
             </w:r>
           </w:p>
         </w:tc>
@@ -15655,6 +15760,7 @@
                 <w:color w:val="000000"/>
                 <w:lang w:val="en-001" w:eastAsia="en-001"/>
               </w:rPr>
+              <w:lastRenderedPageBreak/>
               <w:t>Technical</w:t>
             </w:r>
           </w:p>
@@ -16471,7 +16577,6 @@
         <w:ind w:firstLine="720"/>
       </w:pPr>
       <w:r>
-        <w:lastRenderedPageBreak/>
         <w:br w:type="page"/>
       </w:r>
     </w:p>
@@ -16480,7 +16585,7 @@
       <w:sdtPr>
         <w:rPr>
           <w:rFonts w:asciiTheme="minorHAnsi" w:eastAsiaTheme="minorEastAsia" w:hAnsiTheme="minorHAnsi" w:cstheme="minorBidi"/>
-          <w:caps w:val="0"/>
+          <w:caps/>
           <w:sz w:val="22"/>
           <w:szCs w:val="22"/>
         </w:rPr>
@@ -16490,7 +16595,12 @@
           <w:docPartUnique/>
         </w:docPartObj>
       </w:sdtPr>
-      <w:sdtEndPr/>
+      <w:sdtEndPr>
+        <w:rPr>
+          <w:caps w:val="0"/>
+          <w:color w:val="auto"/>
+        </w:rPr>
+      </w:sdtEndPr>
       <w:sdtContent>
         <w:p>
           <w:pPr>
@@ -16526,6 +16636,153 @@
               <w:r>
                 <w:fldChar w:fldCharType="separate"/>
               </w:r>
+              <w:r>
+                <w:rPr>
+                  <w:noProof/>
+                </w:rPr>
+                <w:t xml:space="preserve">Lewis, S., 2019. </w:t>
+              </w:r>
+              <w:r>
+                <w:rPr>
+                  <w:i/>
+                  <w:iCs/>
+                  <w:noProof/>
+                </w:rPr>
+                <w:t xml:space="preserve">Prototyping Model. </w:t>
+              </w:r>
+              <w:r>
+                <w:rPr>
+                  <w:noProof/>
+                </w:rPr>
+                <w:t xml:space="preserve">[Online] </w:t>
+              </w:r>
+              <w:r>
+                <w:rPr>
+                  <w:noProof/>
+                </w:rPr>
+                <w:br/>
+                <w:t xml:space="preserve">Available at: </w:t>
+              </w:r>
+              <w:r>
+                <w:rPr>
+                  <w:noProof/>
+                  <w:u w:val="single"/>
+                </w:rPr>
+                <w:t>https://www.techtarget.com/searchcio/definition/Prototyping-Model?vgnextfmt=print</w:t>
+              </w:r>
+              <w:r>
+                <w:rPr>
+                  <w:noProof/>
+                </w:rPr>
+                <w:br/>
+                <w:t>[Accessed 24 June 2022].</w:t>
+              </w:r>
+            </w:p>
+            <w:p>
+              <w:pPr>
+                <w:pStyle w:val="Bibliography"/>
+                <w:rPr>
+                  <w:noProof/>
+                </w:rPr>
+              </w:pPr>
+              <w:r>
+                <w:rPr>
+                  <w:noProof/>
+                </w:rPr>
+                <w:t xml:space="preserve">Lucid Content Team, 2022. </w:t>
+              </w:r>
+              <w:r>
+                <w:rPr>
+                  <w:i/>
+                  <w:iCs/>
+                  <w:noProof/>
+                </w:rPr>
+                <w:t xml:space="preserve">The Pros and Cons of Waterfall Methodology. </w:t>
+              </w:r>
+              <w:r>
+                <w:rPr>
+                  <w:noProof/>
+                </w:rPr>
+                <w:t xml:space="preserve">[Online] </w:t>
+              </w:r>
+              <w:r>
+                <w:rPr>
+                  <w:noProof/>
+                </w:rPr>
+                <w:br/>
+                <w:t xml:space="preserve">Available at: </w:t>
+              </w:r>
+              <w:r>
+                <w:rPr>
+                  <w:noProof/>
+                  <w:u w:val="single"/>
+                </w:rPr>
+                <w:t>https://www.lucidchart.com/blog/pros-and-cons-of-waterfall-methodology</w:t>
+              </w:r>
+              <w:r>
+                <w:rPr>
+                  <w:noProof/>
+                </w:rPr>
+                <w:br/>
+                <w:t>[Accessed 24 June 2022].</w:t>
+              </w:r>
+            </w:p>
+            <w:p>
+              <w:pPr>
+                <w:pStyle w:val="Bibliography"/>
+                <w:rPr>
+                  <w:noProof/>
+                </w:rPr>
+              </w:pPr>
+              <w:r>
+                <w:rPr>
+                  <w:noProof/>
+                </w:rPr>
+                <w:t xml:space="preserve">Martin, M., 2022. </w:t>
+              </w:r>
+              <w:r>
+                <w:rPr>
+                  <w:i/>
+                  <w:iCs/>
+                  <w:noProof/>
+                </w:rPr>
+                <w:t xml:space="preserve">Prototyping Model in Software Engineering: Methodology, Process, Approach. </w:t>
+              </w:r>
+              <w:r>
+                <w:rPr>
+                  <w:noProof/>
+                </w:rPr>
+                <w:t xml:space="preserve">[Online] </w:t>
+              </w:r>
+              <w:r>
+                <w:rPr>
+                  <w:noProof/>
+                </w:rPr>
+                <w:br/>
+                <w:t xml:space="preserve">Available at: </w:t>
+              </w:r>
+              <w:r>
+                <w:rPr>
+                  <w:noProof/>
+                  <w:u w:val="single"/>
+                </w:rPr>
+                <w:t>https://www.guru99.com/software-engineering-prototyping-model.html</w:t>
+              </w:r>
+              <w:r>
+                <w:rPr>
+                  <w:noProof/>
+                </w:rPr>
+                <w:br/>
+                <w:t>[Accessed 24 Jun 2022].</w:t>
+              </w:r>
+            </w:p>
+            <w:p>
+              <w:pPr>
+                <w:pStyle w:val="Bibliography"/>
+                <w:rPr>
+                  <w:noProof/>
+                </w:rPr>
+              </w:pPr>
               <w:r>
                 <w:rPr>
                   <w:noProof/>
@@ -16569,6 +16826,153 @@
               </w:r>
             </w:p>
             <w:p>
+              <w:pPr>
+                <w:pStyle w:val="Bibliography"/>
+                <w:rPr>
+                  <w:noProof/>
+                </w:rPr>
+              </w:pPr>
+              <w:r>
+                <w:rPr>
+                  <w:noProof/>
+                </w:rPr>
+                <w:t xml:space="preserve">tutorialspoint, 2022. </w:t>
+              </w:r>
+              <w:r>
+                <w:rPr>
+                  <w:i/>
+                  <w:iCs/>
+                  <w:noProof/>
+                </w:rPr>
+                <w:t xml:space="preserve">SDLC - V-Model. </w:t>
+              </w:r>
+              <w:r>
+                <w:rPr>
+                  <w:noProof/>
+                </w:rPr>
+                <w:t xml:space="preserve">[Online] </w:t>
+              </w:r>
+              <w:r>
+                <w:rPr>
+                  <w:noProof/>
+                </w:rPr>
+                <w:br/>
+                <w:t xml:space="preserve">Available at: </w:t>
+              </w:r>
+              <w:r>
+                <w:rPr>
+                  <w:noProof/>
+                  <w:u w:val="single"/>
+                </w:rPr>
+                <w:t>https://www.tutorialspoint.com/sdlc/sdlc_v_model.htm</w:t>
+              </w:r>
+              <w:r>
+                <w:rPr>
+                  <w:noProof/>
+                </w:rPr>
+                <w:br/>
+                <w:t>[Accessed 24 June 2022].</w:t>
+              </w:r>
+            </w:p>
+            <w:p>
+              <w:pPr>
+                <w:pStyle w:val="Bibliography"/>
+                <w:rPr>
+                  <w:noProof/>
+                </w:rPr>
+              </w:pPr>
+              <w:r>
+                <w:rPr>
+                  <w:noProof/>
+                </w:rPr>
+                <w:t xml:space="preserve">tutorialspoint, 2022. </w:t>
+              </w:r>
+              <w:r>
+                <w:rPr>
+                  <w:i/>
+                  <w:iCs/>
+                  <w:noProof/>
+                </w:rPr>
+                <w:t xml:space="preserve">SDLC - Waterfall Model. </w:t>
+              </w:r>
+              <w:r>
+                <w:rPr>
+                  <w:noProof/>
+                </w:rPr>
+                <w:t xml:space="preserve">[Online] </w:t>
+              </w:r>
+              <w:r>
+                <w:rPr>
+                  <w:noProof/>
+                </w:rPr>
+                <w:br/>
+                <w:t xml:space="preserve">Available at: </w:t>
+              </w:r>
+              <w:r>
+                <w:rPr>
+                  <w:noProof/>
+                  <w:u w:val="single"/>
+                </w:rPr>
+                <w:t>https://www.tutorialspoint.com/sdlc/sdlc_waterfall_model.htm</w:t>
+              </w:r>
+              <w:r>
+                <w:rPr>
+                  <w:noProof/>
+                </w:rPr>
+                <w:br/>
+                <w:t>[Accessed 24 June 2022].</w:t>
+              </w:r>
+            </w:p>
+            <w:p>
+              <w:pPr>
+                <w:pStyle w:val="Bibliography"/>
+                <w:rPr>
+                  <w:noProof/>
+                </w:rPr>
+              </w:pPr>
+              <w:r>
+                <w:rPr>
+                  <w:noProof/>
+                </w:rPr>
+                <w:t xml:space="preserve">Waseem, A., 2022. </w:t>
+              </w:r>
+              <w:r>
+                <w:rPr>
+                  <w:i/>
+                  <w:iCs/>
+                  <w:noProof/>
+                </w:rPr>
+                <w:t xml:space="preserve">Waterfall Methodology: History, Principles, Stages &amp; More. </w:t>
+              </w:r>
+              <w:r>
+                <w:rPr>
+                  <w:noProof/>
+                </w:rPr>
+                <w:t xml:space="preserve">[Online] </w:t>
+              </w:r>
+              <w:r>
+                <w:rPr>
+                  <w:noProof/>
+                </w:rPr>
+                <w:br/>
+                <w:t xml:space="preserve">Available at: </w:t>
+              </w:r>
+              <w:r>
+                <w:rPr>
+                  <w:noProof/>
+                  <w:u w:val="single"/>
+                </w:rPr>
+                <w:t>https://managementhelp.org/waterfall-methodology</w:t>
+              </w:r>
+              <w:r>
+                <w:rPr>
+                  <w:noProof/>
+                </w:rPr>
+                <w:br/>
+                <w:t>[Accessed 24 June 2022].</w:t>
+              </w:r>
+            </w:p>
+            <w:p>
               <w:r>
                 <w:rPr>
                   <w:b/>
@@ -16635,6 +17039,7 @@
         <w:docPartUnique/>
       </w:docPartObj>
     </w:sdtPr>
+    <w:sdtEndPr/>
     <w:sdtContent>
       <w:sdt>
         <w:sdtPr>
@@ -16644,6 +17049,7 @@
             <w:docPartUnique/>
           </w:docPartObj>
         </w:sdtPr>
+        <w:sdtEndPr/>
         <w:sdtContent>
           <w:p>
             <w:pPr>
@@ -19288,6 +19694,119 @@
     </w:lvl>
   </w:abstractNum>
   <w:abstractNum w:abstractNumId="25" w15:restartNumberingAfterBreak="0">
+    <w:nsid w:val="612B0925"/>
+    <w:multiLevelType w:val="hybridMultilevel"/>
+    <w:tmpl w:val="EC46FA74"/>
+    <w:lvl w:ilvl="0" w:tplc="04090001">
+      <w:start w:val="1"/>
+      <w:numFmt w:val="bullet"/>
+      <w:lvlText w:val=""/>
+      <w:lvlJc w:val="left"/>
+      <w:pPr>
+        <w:ind w:left="720" w:hanging="360"/>
+      </w:pPr>
+      <w:rPr>
+        <w:rFonts w:ascii="Symbol" w:hAnsi="Symbol" w:hint="default"/>
+      </w:rPr>
+    </w:lvl>
+    <w:lvl w:ilvl="1" w:tplc="04090003" w:tentative="1">
+      <w:start w:val="1"/>
+      <w:numFmt w:val="bullet"/>
+      <w:lvlText w:val="o"/>
+      <w:lvlJc w:val="left"/>
+      <w:pPr>
+        <w:ind w:left="1440" w:hanging="360"/>
+      </w:pPr>
+      <w:rPr>
+        <w:rFonts w:ascii="Courier New" w:hAnsi="Courier New" w:cs="Courier New" w:hint="default"/>
+      </w:rPr>
+    </w:lvl>
+    <w:lvl w:ilvl="2" w:tplc="04090005" w:tentative="1">
+      <w:start w:val="1"/>
+      <w:numFmt w:val="bullet"/>
+      <w:lvlText w:val=""/>
+      <w:lvlJc w:val="left"/>
+      <w:pPr>
+        <w:ind w:left="2160" w:hanging="360"/>
+      </w:pPr>
+      <w:rPr>
+        <w:rFonts w:ascii="Wingdings" w:hAnsi="Wingdings" w:hint="default"/>
+      </w:rPr>
+    </w:lvl>
+    <w:lvl w:ilvl="3" w:tplc="04090001" w:tentative="1">
+      <w:start w:val="1"/>
+      <w:numFmt w:val="bullet"/>
+      <w:lvlText w:val=""/>
+      <w:lvlJc w:val="left"/>
+      <w:pPr>
+        <w:ind w:left="2880" w:hanging="360"/>
+      </w:pPr>
+      <w:rPr>
+        <w:rFonts w:ascii="Symbol" w:hAnsi="Symbol" w:hint="default"/>
+      </w:rPr>
+    </w:lvl>
+    <w:lvl w:ilvl="4" w:tplc="04090003" w:tentative="1">
+      <w:start w:val="1"/>
+      <w:numFmt w:val="bullet"/>
+      <w:lvlText w:val="o"/>
+      <w:lvlJc w:val="left"/>
+      <w:pPr>
+        <w:ind w:left="3600" w:hanging="360"/>
+      </w:pPr>
+      <w:rPr>
+        <w:rFonts w:ascii="Courier New" w:hAnsi="Courier New" w:cs="Courier New" w:hint="default"/>
+      </w:rPr>
+    </w:lvl>
+    <w:lvl w:ilvl="5" w:tplc="04090005" w:tentative="1">
+      <w:start w:val="1"/>
+      <w:numFmt w:val="bullet"/>
+      <w:lvlText w:val=""/>
+      <w:lvlJc w:val="left"/>
+      <w:pPr>
+        <w:ind w:left="4320" w:hanging="360"/>
+      </w:pPr>
+      <w:rPr>
+        <w:rFonts w:ascii="Wingdings" w:hAnsi="Wingdings" w:hint="default"/>
+      </w:rPr>
+    </w:lvl>
+    <w:lvl w:ilvl="6" w:tplc="04090001" w:tentative="1">
+      <w:start w:val="1"/>
+      <w:numFmt w:val="bullet"/>
+      <w:lvlText w:val=""/>
+      <w:lvlJc w:val="left"/>
+      <w:pPr>
+        <w:ind w:left="5040" w:hanging="360"/>
+      </w:pPr>
+      <w:rPr>
+        <w:rFonts w:ascii="Symbol" w:hAnsi="Symbol" w:hint="default"/>
+      </w:rPr>
+    </w:lvl>
+    <w:lvl w:ilvl="7" w:tplc="04090003" w:tentative="1">
+      <w:start w:val="1"/>
+      <w:numFmt w:val="bullet"/>
+      <w:lvlText w:val="o"/>
+      <w:lvlJc w:val="left"/>
+      <w:pPr>
+        <w:ind w:left="5760" w:hanging="360"/>
+      </w:pPr>
+      <w:rPr>
+        <w:rFonts w:ascii="Courier New" w:hAnsi="Courier New" w:cs="Courier New" w:hint="default"/>
+      </w:rPr>
+    </w:lvl>
+    <w:lvl w:ilvl="8" w:tplc="04090005" w:tentative="1">
+      <w:start w:val="1"/>
+      <w:numFmt w:val="bullet"/>
+      <w:lvlText w:val=""/>
+      <w:lvlJc w:val="left"/>
+      <w:pPr>
+        <w:ind w:left="6480" w:hanging="360"/>
+      </w:pPr>
+      <w:rPr>
+        <w:rFonts w:ascii="Wingdings" w:hAnsi="Wingdings" w:hint="default"/>
+      </w:rPr>
+    </w:lvl>
+  </w:abstractNum>
+  <w:abstractNum w:abstractNumId="26" w15:restartNumberingAfterBreak="0">
     <w:nsid w:val="626C2820"/>
     <w:multiLevelType w:val="hybridMultilevel"/>
     <w:tmpl w:val="0E6210BC"/>
@@ -19400,7 +19919,7 @@
       </w:rPr>
     </w:lvl>
   </w:abstractNum>
-  <w:abstractNum w:abstractNumId="26" w15:restartNumberingAfterBreak="0">
+  <w:abstractNum w:abstractNumId="27" w15:restartNumberingAfterBreak="0">
     <w:nsid w:val="692C11DD"/>
     <w:multiLevelType w:val="hybridMultilevel"/>
     <w:tmpl w:val="03DED3D6"/>
@@ -19513,7 +20032,7 @@
       </w:rPr>
     </w:lvl>
   </w:abstractNum>
-  <w:abstractNum w:abstractNumId="27" w15:restartNumberingAfterBreak="0">
+  <w:abstractNum w:abstractNumId="28" w15:restartNumberingAfterBreak="0">
     <w:nsid w:val="7413540D"/>
     <w:multiLevelType w:val="multilevel"/>
     <w:tmpl w:val="0409001F"/>
@@ -19599,7 +20118,7 @@
       </w:pPr>
     </w:lvl>
   </w:abstractNum>
-  <w:abstractNum w:abstractNumId="28" w15:restartNumberingAfterBreak="0">
+  <w:abstractNum w:abstractNumId="29" w15:restartNumberingAfterBreak="0">
     <w:nsid w:val="743B526F"/>
     <w:multiLevelType w:val="hybridMultilevel"/>
     <w:tmpl w:val="666C9340"/>
@@ -19712,7 +20231,7 @@
       </w:rPr>
     </w:lvl>
   </w:abstractNum>
-  <w:abstractNum w:abstractNumId="29" w15:restartNumberingAfterBreak="0">
+  <w:abstractNum w:abstractNumId="30" w15:restartNumberingAfterBreak="0">
     <w:nsid w:val="7C227D39"/>
     <w:multiLevelType w:val="multilevel"/>
     <w:tmpl w:val="0C00001F"/>
@@ -19798,7 +20317,7 @@
       </w:pPr>
     </w:lvl>
   </w:abstractNum>
-  <w:abstractNum w:abstractNumId="30" w15:restartNumberingAfterBreak="0">
+  <w:abstractNum w:abstractNumId="31" w15:restartNumberingAfterBreak="0">
     <w:nsid w:val="7D916A72"/>
     <w:multiLevelType w:val="hybridMultilevel"/>
     <w:tmpl w:val="1BF0366A"/>
@@ -19888,7 +20407,7 @@
     </w:lvl>
   </w:abstractNum>
   <w:num w:numId="1" w16cid:durableId="248975641">
-    <w:abstractNumId w:val="30"/>
+    <w:abstractNumId w:val="31"/>
   </w:num>
   <w:num w:numId="2" w16cid:durableId="2064595607">
     <w:abstractNumId w:val="21"/>
@@ -19915,19 +20434,19 @@
     <w:abstractNumId w:val="5"/>
   </w:num>
   <w:num w:numId="10" w16cid:durableId="720640937">
-    <w:abstractNumId w:val="26"/>
+    <w:abstractNumId w:val="27"/>
   </w:num>
   <w:num w:numId="11" w16cid:durableId="834800027">
     <w:abstractNumId w:val="8"/>
   </w:num>
   <w:num w:numId="12" w16cid:durableId="883954638">
-    <w:abstractNumId w:val="27"/>
+    <w:abstractNumId w:val="28"/>
   </w:num>
   <w:num w:numId="13" w16cid:durableId="555359907">
     <w:abstractNumId w:val="4"/>
   </w:num>
   <w:num w:numId="14" w16cid:durableId="2096247172">
-    <w:abstractNumId w:val="25"/>
+    <w:abstractNumId w:val="26"/>
   </w:num>
   <w:num w:numId="15" w16cid:durableId="22706512">
     <w:abstractNumId w:val="16"/>
@@ -19954,7 +20473,7 @@
     <w:abstractNumId w:val="19"/>
   </w:num>
   <w:num w:numId="23" w16cid:durableId="1241939138">
-    <w:abstractNumId w:val="29"/>
+    <w:abstractNumId w:val="30"/>
   </w:num>
   <w:num w:numId="24" w16cid:durableId="458651272">
     <w:abstractNumId w:val="1"/>
@@ -19978,7 +20497,10 @@
     <w:abstractNumId w:val="9"/>
   </w:num>
   <w:num w:numId="31" w16cid:durableId="1978799478">
-    <w:abstractNumId w:val="28"/>
+    <w:abstractNumId w:val="29"/>
+  </w:num>
+  <w:num w:numId="32" w16cid:durableId="1170606059">
+    <w:abstractNumId w:val="25"/>
   </w:num>
 </w:numbering>
 </file>
@@ -20381,7 +20903,7 @@
   <w:style w:type="paragraph" w:default="1" w:styleId="Normal">
     <w:name w:val="Normal"/>
     <w:qFormat/>
-    <w:rsid w:val="00E054A7"/>
+    <w:rsid w:val="004E31B1"/>
   </w:style>
   <w:style w:type="paragraph" w:styleId="Heading1">
     <w:name w:val="heading 1"/>
@@ -20390,7 +20912,7 @@
     <w:link w:val="Heading1Char"/>
     <w:uiPriority w:val="9"/>
     <w:qFormat/>
-    <w:rsid w:val="00E054A7"/>
+    <w:rsid w:val="004E31B1"/>
     <w:pPr>
       <w:keepNext/>
       <w:keepLines/>
@@ -20399,7 +20921,7 @@
     </w:pPr>
     <w:rPr>
       <w:rFonts w:asciiTheme="majorHAnsi" w:eastAsiaTheme="majorEastAsia" w:hAnsiTheme="majorHAnsi" w:cstheme="majorBidi"/>
-      <w:caps/>
+      <w:color w:val="1F3864" w:themeColor="accent1" w:themeShade="80"/>
       <w:sz w:val="36"/>
       <w:szCs w:val="36"/>
     </w:rPr>
@@ -20412,18 +20934,18 @@
     <w:uiPriority w:val="9"/>
     <w:unhideWhenUsed/>
     <w:qFormat/>
-    <w:rsid w:val="00E054A7"/>
+    <w:rsid w:val="004E31B1"/>
     <w:pPr>
       <w:keepNext/>
       <w:keepLines/>
-      <w:spacing w:before="120" w:after="0" w:line="240" w:lineRule="auto"/>
+      <w:spacing w:before="40" w:after="0" w:line="240" w:lineRule="auto"/>
       <w:outlineLvl w:val="1"/>
     </w:pPr>
     <w:rPr>
       <w:rFonts w:asciiTheme="majorHAnsi" w:eastAsiaTheme="majorEastAsia" w:hAnsiTheme="majorHAnsi" w:cstheme="majorBidi"/>
-      <w:caps/>
-      <w:sz w:val="28"/>
-      <w:szCs w:val="28"/>
+      <w:color w:val="2F5496" w:themeColor="accent1" w:themeShade="BF"/>
+      <w:sz w:val="32"/>
+      <w:szCs w:val="32"/>
     </w:rPr>
   </w:style>
   <w:style w:type="paragraph" w:styleId="Heading3">
@@ -20434,16 +20956,16 @@
     <w:uiPriority w:val="9"/>
     <w:unhideWhenUsed/>
     <w:qFormat/>
-    <w:rsid w:val="00E054A7"/>
+    <w:rsid w:val="004E31B1"/>
     <w:pPr>
       <w:keepNext/>
       <w:keepLines/>
-      <w:spacing w:before="120" w:after="0" w:line="240" w:lineRule="auto"/>
+      <w:spacing w:before="40" w:after="0" w:line="240" w:lineRule="auto"/>
       <w:outlineLvl w:val="2"/>
     </w:pPr>
     <w:rPr>
       <w:rFonts w:asciiTheme="majorHAnsi" w:eastAsiaTheme="majorEastAsia" w:hAnsiTheme="majorHAnsi" w:cstheme="majorBidi"/>
-      <w:smallCaps/>
+      <w:color w:val="2F5496" w:themeColor="accent1" w:themeShade="BF"/>
       <w:sz w:val="28"/>
       <w:szCs w:val="28"/>
     </w:rPr>
@@ -20456,16 +20978,18 @@
     <w:uiPriority w:val="9"/>
     <w:unhideWhenUsed/>
     <w:qFormat/>
-    <w:rsid w:val="00E054A7"/>
+    <w:rsid w:val="004E31B1"/>
     <w:pPr>
       <w:keepNext/>
       <w:keepLines/>
-      <w:spacing w:before="120" w:after="0"/>
+      <w:spacing w:before="40" w:after="0"/>
       <w:outlineLvl w:val="3"/>
     </w:pPr>
     <w:rPr>
       <w:rFonts w:asciiTheme="majorHAnsi" w:eastAsiaTheme="majorEastAsia" w:hAnsiTheme="majorHAnsi" w:cstheme="majorBidi"/>
-      <w:caps/>
+      <w:color w:val="2F5496" w:themeColor="accent1" w:themeShade="BF"/>
+      <w:sz w:val="24"/>
+      <w:szCs w:val="24"/>
     </w:rPr>
   </w:style>
   <w:style w:type="paragraph" w:styleId="Heading5">
@@ -20477,18 +21001,17 @@
     <w:semiHidden/>
     <w:unhideWhenUsed/>
     <w:qFormat/>
-    <w:rsid w:val="00E054A7"/>
+    <w:rsid w:val="004E31B1"/>
     <w:pPr>
       <w:keepNext/>
       <w:keepLines/>
-      <w:spacing w:before="120" w:after="0"/>
+      <w:spacing w:before="40" w:after="0"/>
       <w:outlineLvl w:val="4"/>
     </w:pPr>
     <w:rPr>
       <w:rFonts w:asciiTheme="majorHAnsi" w:eastAsiaTheme="majorEastAsia" w:hAnsiTheme="majorHAnsi" w:cstheme="majorBidi"/>
-      <w:i/>
-      <w:iCs/>
       <w:caps/>
+      <w:color w:val="2F5496" w:themeColor="accent1" w:themeShade="BF"/>
     </w:rPr>
   </w:style>
   <w:style w:type="paragraph" w:styleId="Heading6">
@@ -20500,21 +21023,19 @@
     <w:semiHidden/>
     <w:unhideWhenUsed/>
     <w:qFormat/>
-    <w:rsid w:val="00E054A7"/>
+    <w:rsid w:val="004E31B1"/>
     <w:pPr>
       <w:keepNext/>
       <w:keepLines/>
-      <w:spacing w:before="120" w:after="0"/>
+      <w:spacing w:before="40" w:after="0"/>
       <w:outlineLvl w:val="5"/>
     </w:pPr>
     <w:rPr>
       <w:rFonts w:asciiTheme="majorHAnsi" w:eastAsiaTheme="majorEastAsia" w:hAnsiTheme="majorHAnsi" w:cstheme="majorBidi"/>
-      <w:b/>
-      <w:bCs/>
+      <w:i/>
+      <w:iCs/>
       <w:caps/>
-      <w:color w:val="262626" w:themeColor="text1" w:themeTint="D9"/>
-      <w:sz w:val="20"/>
-      <w:szCs w:val="20"/>
+      <w:color w:val="1F3864" w:themeColor="accent1" w:themeShade="80"/>
     </w:rPr>
   </w:style>
   <w:style w:type="paragraph" w:styleId="Heading7">
@@ -20526,23 +21047,18 @@
     <w:semiHidden/>
     <w:unhideWhenUsed/>
     <w:qFormat/>
-    <w:rsid w:val="00E054A7"/>
+    <w:rsid w:val="004E31B1"/>
     <w:pPr>
       <w:keepNext/>
       <w:keepLines/>
-      <w:spacing w:before="120" w:after="0"/>
+      <w:spacing w:before="40" w:after="0"/>
       <w:outlineLvl w:val="6"/>
     </w:pPr>
     <w:rPr>
       <w:rFonts w:asciiTheme="majorHAnsi" w:eastAsiaTheme="majorEastAsia" w:hAnsiTheme="majorHAnsi" w:cstheme="majorBidi"/>
       <w:b/>
       <w:bCs/>
-      <w:i/>
-      <w:iCs/>
-      <w:caps/>
-      <w:color w:val="262626" w:themeColor="text1" w:themeTint="D9"/>
-      <w:sz w:val="20"/>
-      <w:szCs w:val="20"/>
+      <w:color w:val="1F3864" w:themeColor="accent1" w:themeShade="80"/>
     </w:rPr>
   </w:style>
   <w:style w:type="paragraph" w:styleId="Heading8">
@@ -20554,21 +21070,20 @@
     <w:semiHidden/>
     <w:unhideWhenUsed/>
     <w:qFormat/>
-    <w:rsid w:val="00E054A7"/>
+    <w:rsid w:val="004E31B1"/>
     <w:pPr>
       <w:keepNext/>
       <w:keepLines/>
-      <w:spacing w:before="120" w:after="0"/>
+      <w:spacing w:before="40" w:after="0"/>
       <w:outlineLvl w:val="7"/>
     </w:pPr>
     <w:rPr>
       <w:rFonts w:asciiTheme="majorHAnsi" w:eastAsiaTheme="majorEastAsia" w:hAnsiTheme="majorHAnsi" w:cstheme="majorBidi"/>
       <w:b/>
       <w:bCs/>
-      <w:caps/>
-      <w:color w:val="7F7F7F" w:themeColor="text1" w:themeTint="80"/>
-      <w:sz w:val="20"/>
-      <w:szCs w:val="20"/>
+      <w:i/>
+      <w:iCs/>
+      <w:color w:val="1F3864" w:themeColor="accent1" w:themeShade="80"/>
     </w:rPr>
   </w:style>
   <w:style w:type="paragraph" w:styleId="Heading9">
@@ -20580,23 +21095,18 @@
     <w:semiHidden/>
     <w:unhideWhenUsed/>
     <w:qFormat/>
-    <w:rsid w:val="00E054A7"/>
+    <w:rsid w:val="004E31B1"/>
     <w:pPr>
       <w:keepNext/>
       <w:keepLines/>
-      <w:spacing w:before="120" w:after="0"/>
+      <w:spacing w:before="40" w:after="0"/>
       <w:outlineLvl w:val="8"/>
     </w:pPr>
     <w:rPr>
       <w:rFonts w:asciiTheme="majorHAnsi" w:eastAsiaTheme="majorEastAsia" w:hAnsiTheme="majorHAnsi" w:cstheme="majorBidi"/>
-      <w:b/>
-      <w:bCs/>
       <w:i/>
       <w:iCs/>
-      <w:caps/>
-      <w:color w:val="7F7F7F" w:themeColor="text1" w:themeTint="80"/>
-      <w:sz w:val="20"/>
-      <w:szCs w:val="20"/>
+      <w:color w:val="1F3864" w:themeColor="accent1" w:themeShade="80"/>
     </w:rPr>
   </w:style>
   <w:style w:type="character" w:default="1" w:styleId="DefaultParagraphFont">
@@ -20631,10 +21141,10 @@
     <w:basedOn w:val="DefaultParagraphFont"/>
     <w:link w:val="Heading1"/>
     <w:uiPriority w:val="9"/>
-    <w:rsid w:val="00E054A7"/>
+    <w:rsid w:val="004E31B1"/>
     <w:rPr>
       <w:rFonts w:asciiTheme="majorHAnsi" w:eastAsiaTheme="majorEastAsia" w:hAnsiTheme="majorHAnsi" w:cstheme="majorBidi"/>
-      <w:caps/>
+      <w:color w:val="1F3864" w:themeColor="accent1" w:themeShade="80"/>
       <w:sz w:val="36"/>
       <w:szCs w:val="36"/>
     </w:rPr>
@@ -20646,7 +21156,7 @@
     <w:uiPriority w:val="39"/>
     <w:unhideWhenUsed/>
     <w:qFormat/>
-    <w:rsid w:val="00E054A7"/>
+    <w:rsid w:val="004E31B1"/>
     <w:pPr>
       <w:outlineLvl w:val="9"/>
     </w:pPr>
@@ -20656,12 +21166,12 @@
     <w:basedOn w:val="DefaultParagraphFont"/>
     <w:link w:val="Heading2"/>
     <w:uiPriority w:val="9"/>
-    <w:rsid w:val="00E054A7"/>
+    <w:rsid w:val="004E31B1"/>
     <w:rPr>
       <w:rFonts w:asciiTheme="majorHAnsi" w:eastAsiaTheme="majorEastAsia" w:hAnsiTheme="majorHAnsi" w:cstheme="majorBidi"/>
-      <w:caps/>
-      <w:sz w:val="28"/>
-      <w:szCs w:val="28"/>
+      <w:color w:val="2F5496" w:themeColor="accent1" w:themeShade="BF"/>
+      <w:sz w:val="32"/>
+      <w:szCs w:val="32"/>
     </w:rPr>
   </w:style>
   <w:style w:type="character" w:customStyle="1" w:styleId="Heading3Char">
@@ -20669,10 +21179,10 @@
     <w:basedOn w:val="DefaultParagraphFont"/>
     <w:link w:val="Heading3"/>
     <w:uiPriority w:val="9"/>
-    <w:rsid w:val="00E054A7"/>
+    <w:rsid w:val="004E31B1"/>
     <w:rPr>
       <w:rFonts w:asciiTheme="majorHAnsi" w:eastAsiaTheme="majorEastAsia" w:hAnsiTheme="majorHAnsi" w:cstheme="majorBidi"/>
-      <w:smallCaps/>
+      <w:color w:val="2F5496" w:themeColor="accent1" w:themeShade="BF"/>
       <w:sz w:val="28"/>
       <w:szCs w:val="28"/>
     </w:rPr>
@@ -20682,10 +21192,12 @@
     <w:basedOn w:val="DefaultParagraphFont"/>
     <w:link w:val="Heading4"/>
     <w:uiPriority w:val="9"/>
-    <w:rsid w:val="00E054A7"/>
+    <w:rsid w:val="004E31B1"/>
     <w:rPr>
       <w:rFonts w:asciiTheme="majorHAnsi" w:eastAsiaTheme="majorEastAsia" w:hAnsiTheme="majorHAnsi" w:cstheme="majorBidi"/>
-      <w:caps/>
+      <w:color w:val="2F5496" w:themeColor="accent1" w:themeShade="BF"/>
+      <w:sz w:val="24"/>
+      <w:szCs w:val="24"/>
     </w:rPr>
   </w:style>
   <w:style w:type="character" w:customStyle="1" w:styleId="Heading5Char">
@@ -20694,12 +21206,11 @@
     <w:link w:val="Heading5"/>
     <w:uiPriority w:val="9"/>
     <w:semiHidden/>
-    <w:rsid w:val="00E054A7"/>
+    <w:rsid w:val="004E31B1"/>
     <w:rPr>
       <w:rFonts w:asciiTheme="majorHAnsi" w:eastAsiaTheme="majorEastAsia" w:hAnsiTheme="majorHAnsi" w:cstheme="majorBidi"/>
-      <w:i/>
-      <w:iCs/>
       <w:caps/>
+      <w:color w:val="2F5496" w:themeColor="accent1" w:themeShade="BF"/>
     </w:rPr>
   </w:style>
   <w:style w:type="character" w:customStyle="1" w:styleId="Heading6Char">
@@ -20708,15 +21219,13 @@
     <w:link w:val="Heading6"/>
     <w:uiPriority w:val="9"/>
     <w:semiHidden/>
-    <w:rsid w:val="00E054A7"/>
+    <w:rsid w:val="004E31B1"/>
     <w:rPr>
       <w:rFonts w:asciiTheme="majorHAnsi" w:eastAsiaTheme="majorEastAsia" w:hAnsiTheme="majorHAnsi" w:cstheme="majorBidi"/>
-      <w:b/>
-      <w:bCs/>
+      <w:i/>
+      <w:iCs/>
       <w:caps/>
-      <w:color w:val="262626" w:themeColor="text1" w:themeTint="D9"/>
-      <w:sz w:val="20"/>
-      <w:szCs w:val="20"/>
+      <w:color w:val="1F3864" w:themeColor="accent1" w:themeShade="80"/>
     </w:rPr>
   </w:style>
   <w:style w:type="character" w:customStyle="1" w:styleId="Heading7Char">
@@ -20725,17 +21234,12 @@
     <w:link w:val="Heading7"/>
     <w:uiPriority w:val="9"/>
     <w:semiHidden/>
-    <w:rsid w:val="00E054A7"/>
+    <w:rsid w:val="004E31B1"/>
     <w:rPr>
       <w:rFonts w:asciiTheme="majorHAnsi" w:eastAsiaTheme="majorEastAsia" w:hAnsiTheme="majorHAnsi" w:cstheme="majorBidi"/>
       <w:b/>
       <w:bCs/>
-      <w:i/>
-      <w:iCs/>
-      <w:caps/>
-      <w:color w:val="262626" w:themeColor="text1" w:themeTint="D9"/>
-      <w:sz w:val="20"/>
-      <w:szCs w:val="20"/>
+      <w:color w:val="1F3864" w:themeColor="accent1" w:themeShade="80"/>
     </w:rPr>
   </w:style>
   <w:style w:type="character" w:customStyle="1" w:styleId="Heading8Char">
@@ -20744,15 +21248,14 @@
     <w:link w:val="Heading8"/>
     <w:uiPriority w:val="9"/>
     <w:semiHidden/>
-    <w:rsid w:val="00E054A7"/>
+    <w:rsid w:val="004E31B1"/>
     <w:rPr>
       <w:rFonts w:asciiTheme="majorHAnsi" w:eastAsiaTheme="majorEastAsia" w:hAnsiTheme="majorHAnsi" w:cstheme="majorBidi"/>
       <w:b/>
       <w:bCs/>
-      <w:caps/>
-      <w:color w:val="7F7F7F" w:themeColor="text1" w:themeTint="80"/>
-      <w:sz w:val="20"/>
-      <w:szCs w:val="20"/>
+      <w:i/>
+      <w:iCs/>
+      <w:color w:val="1F3864" w:themeColor="accent1" w:themeShade="80"/>
     </w:rPr>
   </w:style>
   <w:style w:type="character" w:customStyle="1" w:styleId="Heading9Char">
@@ -20761,17 +21264,12 @@
     <w:link w:val="Heading9"/>
     <w:uiPriority w:val="9"/>
     <w:semiHidden/>
-    <w:rsid w:val="00E054A7"/>
+    <w:rsid w:val="004E31B1"/>
     <w:rPr>
       <w:rFonts w:asciiTheme="majorHAnsi" w:eastAsiaTheme="majorEastAsia" w:hAnsiTheme="majorHAnsi" w:cstheme="majorBidi"/>
-      <w:b/>
-      <w:bCs/>
       <w:i/>
       <w:iCs/>
-      <w:caps/>
-      <w:color w:val="7F7F7F" w:themeColor="text1" w:themeTint="80"/>
-      <w:sz w:val="20"/>
-      <w:szCs w:val="20"/>
+      <w:color w:val="1F3864" w:themeColor="accent1" w:themeShade="80"/>
     </w:rPr>
   </w:style>
   <w:style w:type="paragraph" w:styleId="Caption">
@@ -20781,7 +21279,7 @@
     <w:uiPriority w:val="35"/>
     <w:unhideWhenUsed/>
     <w:qFormat/>
-    <w:rsid w:val="00E054A7"/>
+    <w:rsid w:val="004E31B1"/>
     <w:pPr>
       <w:spacing w:line="240" w:lineRule="auto"/>
     </w:pPr>
@@ -20789,7 +21287,7 @@
       <w:b/>
       <w:bCs/>
       <w:smallCaps/>
-      <w:color w:val="595959" w:themeColor="text1" w:themeTint="A6"/>
+      <w:color w:val="44546A" w:themeColor="text2"/>
     </w:rPr>
   </w:style>
   <w:style w:type="paragraph" w:styleId="Title">
@@ -20799,16 +21297,16 @@
     <w:link w:val="TitleChar"/>
     <w:uiPriority w:val="10"/>
     <w:qFormat/>
-    <w:rsid w:val="00E054A7"/>
+    <w:rsid w:val="004E31B1"/>
     <w:pPr>
-      <w:spacing w:after="0" w:line="240" w:lineRule="auto"/>
+      <w:spacing w:after="0" w:line="204" w:lineRule="auto"/>
       <w:contextualSpacing/>
     </w:pPr>
     <w:rPr>
       <w:rFonts w:asciiTheme="majorHAnsi" w:eastAsiaTheme="majorEastAsia" w:hAnsiTheme="majorHAnsi" w:cstheme="majorBidi"/>
       <w:caps/>
-      <w:color w:val="404040" w:themeColor="text1" w:themeTint="BF"/>
-      <w:spacing w:val="-10"/>
+      <w:color w:val="44546A" w:themeColor="text2"/>
+      <w:spacing w:val="-15"/>
       <w:sz w:val="72"/>
       <w:szCs w:val="72"/>
     </w:rPr>
@@ -20818,12 +21316,12 @@
     <w:basedOn w:val="DefaultParagraphFont"/>
     <w:link w:val="Title"/>
     <w:uiPriority w:val="10"/>
-    <w:rsid w:val="00E054A7"/>
+    <w:rsid w:val="004E31B1"/>
     <w:rPr>
       <w:rFonts w:asciiTheme="majorHAnsi" w:eastAsiaTheme="majorEastAsia" w:hAnsiTheme="majorHAnsi" w:cstheme="majorBidi"/>
       <w:caps/>
-      <w:color w:val="404040" w:themeColor="text1" w:themeTint="BF"/>
-      <w:spacing w:val="-10"/>
+      <w:color w:val="44546A" w:themeColor="text2"/>
+      <w:spacing w:val="-15"/>
       <w:sz w:val="72"/>
       <w:szCs w:val="72"/>
     </w:rPr>
@@ -20835,16 +21333,16 @@
     <w:link w:val="SubtitleChar"/>
     <w:uiPriority w:val="11"/>
     <w:qFormat/>
-    <w:rsid w:val="00E054A7"/>
+    <w:rsid w:val="004E31B1"/>
     <w:pPr>
       <w:numPr>
         <w:ilvl w:val="1"/>
       </w:numPr>
+      <w:spacing w:after="240" w:line="240" w:lineRule="auto"/>
     </w:pPr>
     <w:rPr>
       <w:rFonts w:asciiTheme="majorHAnsi" w:eastAsiaTheme="majorEastAsia" w:hAnsiTheme="majorHAnsi" w:cstheme="majorBidi"/>
-      <w:smallCaps/>
-      <w:color w:val="595959" w:themeColor="text1" w:themeTint="A6"/>
+      <w:color w:val="4472C4" w:themeColor="accent1"/>
       <w:sz w:val="28"/>
       <w:szCs w:val="28"/>
     </w:rPr>
@@ -20854,11 +21352,10 @@
     <w:basedOn w:val="DefaultParagraphFont"/>
     <w:link w:val="Subtitle"/>
     <w:uiPriority w:val="11"/>
-    <w:rsid w:val="00E054A7"/>
+    <w:rsid w:val="004E31B1"/>
     <w:rPr>
       <w:rFonts w:asciiTheme="majorHAnsi" w:eastAsiaTheme="majorEastAsia" w:hAnsiTheme="majorHAnsi" w:cstheme="majorBidi"/>
-      <w:smallCaps/>
-      <w:color w:val="595959" w:themeColor="text1" w:themeTint="A6"/>
+      <w:color w:val="4472C4" w:themeColor="accent1"/>
       <w:sz w:val="28"/>
       <w:szCs w:val="28"/>
     </w:rPr>
@@ -20868,7 +21365,7 @@
     <w:basedOn w:val="DefaultParagraphFont"/>
     <w:uiPriority w:val="22"/>
     <w:qFormat/>
-    <w:rsid w:val="00E054A7"/>
+    <w:rsid w:val="004E31B1"/>
     <w:rPr>
       <w:b/>
       <w:bCs/>
@@ -20879,7 +21376,7 @@
     <w:basedOn w:val="DefaultParagraphFont"/>
     <w:uiPriority w:val="20"/>
     <w:qFormat/>
-    <w:rsid w:val="00E054A7"/>
+    <w:rsid w:val="004E31B1"/>
     <w:rPr>
       <w:i/>
       <w:iCs/>
@@ -20889,7 +21386,7 @@
     <w:name w:val="No Spacing"/>
     <w:uiPriority w:val="1"/>
     <w:qFormat/>
-    <w:rsid w:val="00E054A7"/>
+    <w:rsid w:val="004E31B1"/>
     <w:pPr>
       <w:spacing w:after="0" w:line="240" w:lineRule="auto"/>
     </w:pPr>
@@ -20901,15 +21398,15 @@
     <w:link w:val="QuoteChar"/>
     <w:uiPriority w:val="29"/>
     <w:qFormat/>
-    <w:rsid w:val="00E054A7"/>
+    <w:rsid w:val="004E31B1"/>
     <w:pPr>
-      <w:spacing w:before="160" w:line="240" w:lineRule="auto"/>
-      <w:ind w:left="720" w:right="720"/>
+      <w:spacing w:before="120" w:after="120"/>
+      <w:ind w:left="720"/>
     </w:pPr>
     <w:rPr>
-      <w:rFonts w:asciiTheme="majorHAnsi" w:eastAsiaTheme="majorEastAsia" w:hAnsiTheme="majorHAnsi" w:cstheme="majorBidi"/>
-      <w:sz w:val="25"/>
-      <w:szCs w:val="25"/>
+      <w:color w:val="44546A" w:themeColor="text2"/>
+      <w:sz w:val="24"/>
+      <w:szCs w:val="24"/>
     </w:rPr>
   </w:style>
   <w:style w:type="character" w:customStyle="1" w:styleId="QuoteChar">
@@ -20917,11 +21414,11 @@
     <w:basedOn w:val="DefaultParagraphFont"/>
     <w:link w:val="Quote"/>
     <w:uiPriority w:val="29"/>
-    <w:rsid w:val="00E054A7"/>
+    <w:rsid w:val="004E31B1"/>
     <w:rPr>
-      <w:rFonts w:asciiTheme="majorHAnsi" w:eastAsiaTheme="majorEastAsia" w:hAnsiTheme="majorHAnsi" w:cstheme="majorBidi"/>
-      <w:sz w:val="25"/>
-      <w:szCs w:val="25"/>
+      <w:color w:val="44546A" w:themeColor="text2"/>
+      <w:sz w:val="24"/>
+      <w:szCs w:val="24"/>
     </w:rPr>
   </w:style>
   <w:style w:type="paragraph" w:styleId="IntenseQuote">
@@ -20931,14 +21428,16 @@
     <w:link w:val="IntenseQuoteChar"/>
     <w:uiPriority w:val="30"/>
     <w:qFormat/>
-    <w:rsid w:val="00E054A7"/>
+    <w:rsid w:val="004E31B1"/>
     <w:pPr>
-      <w:spacing w:before="280" w:after="280" w:line="240" w:lineRule="auto"/>
-      <w:ind w:left="1080" w:right="1080"/>
+      <w:spacing w:before="100" w:beforeAutospacing="1" w:after="240" w:line="240" w:lineRule="auto"/>
+      <w:ind w:left="720"/>
       <w:jc w:val="center"/>
     </w:pPr>
     <w:rPr>
-      <w:color w:val="404040" w:themeColor="text1" w:themeTint="BF"/>
+      <w:rFonts w:asciiTheme="majorHAnsi" w:eastAsiaTheme="majorEastAsia" w:hAnsiTheme="majorHAnsi" w:cstheme="majorBidi"/>
+      <w:color w:val="44546A" w:themeColor="text2"/>
+      <w:spacing w:val="-6"/>
       <w:sz w:val="32"/>
       <w:szCs w:val="32"/>
     </w:rPr>
@@ -20948,9 +21447,11 @@
     <w:basedOn w:val="DefaultParagraphFont"/>
     <w:link w:val="IntenseQuote"/>
     <w:uiPriority w:val="30"/>
-    <w:rsid w:val="00E054A7"/>
+    <w:rsid w:val="004E31B1"/>
     <w:rPr>
-      <w:color w:val="404040" w:themeColor="text1" w:themeTint="BF"/>
+      <w:rFonts w:asciiTheme="majorHAnsi" w:eastAsiaTheme="majorEastAsia" w:hAnsiTheme="majorHAnsi" w:cstheme="majorBidi"/>
+      <w:color w:val="44546A" w:themeColor="text2"/>
+      <w:spacing w:val="-6"/>
       <w:sz w:val="32"/>
       <w:szCs w:val="32"/>
     </w:rPr>
@@ -20960,7 +21461,7 @@
     <w:basedOn w:val="DefaultParagraphFont"/>
     <w:uiPriority w:val="19"/>
     <w:qFormat/>
-    <w:rsid w:val="00E054A7"/>
+    <w:rsid w:val="004E31B1"/>
     <w:rPr>
       <w:i/>
       <w:iCs/>
@@ -20972,7 +21473,7 @@
     <w:basedOn w:val="DefaultParagraphFont"/>
     <w:uiPriority w:val="21"/>
     <w:qFormat/>
-    <w:rsid w:val="00E054A7"/>
+    <w:rsid w:val="004E31B1"/>
     <w:rPr>
       <w:b/>
       <w:bCs/>
@@ -20985,11 +21486,12 @@
     <w:basedOn w:val="DefaultParagraphFont"/>
     <w:uiPriority w:val="31"/>
     <w:qFormat/>
-    <w:rsid w:val="00E054A7"/>
+    <w:rsid w:val="004E31B1"/>
     <w:rPr>
       <w:smallCaps/>
-      <w:color w:val="404040" w:themeColor="text1" w:themeTint="BF"/>
-      <w:u w:val="single" w:color="7F7F7F" w:themeColor="text1" w:themeTint="80"/>
+      <w:color w:val="595959" w:themeColor="text1" w:themeTint="A6"/>
+      <w:u w:val="none" w:color="7F7F7F" w:themeColor="text1" w:themeTint="80"/>
+      <w:bdr w:val="none" w:sz="0" w:space="0" w:color="auto"/>
     </w:rPr>
   </w:style>
   <w:style w:type="character" w:styleId="IntenseReference">
@@ -20997,14 +21499,12 @@
     <w:basedOn w:val="DefaultParagraphFont"/>
     <w:uiPriority w:val="32"/>
     <w:qFormat/>
-    <w:rsid w:val="00E054A7"/>
+    <w:rsid w:val="004E31B1"/>
     <w:rPr>
       <w:b/>
       <w:bCs/>
-      <w:caps w:val="0"/>
       <w:smallCaps/>
-      <w:color w:val="auto"/>
-      <w:spacing w:val="3"/>
+      <w:color w:val="44546A" w:themeColor="text2"/>
       <w:u w:val="single"/>
     </w:rPr>
   </w:style>
@@ -21013,12 +21513,12 @@
     <w:basedOn w:val="DefaultParagraphFont"/>
     <w:uiPriority w:val="33"/>
     <w:qFormat/>
-    <w:rsid w:val="00E054A7"/>
+    <w:rsid w:val="004E31B1"/>
     <w:rPr>
       <w:b/>
       <w:bCs/>
       <w:smallCaps/>
-      <w:spacing w:val="7"/>
+      <w:spacing w:val="10"/>
     </w:rPr>
   </w:style>
   <w:style w:type="paragraph" w:styleId="Bibliography">

--- a/Assignment/Assigment1.docx
+++ b/Assignment/Assigment1.docx
@@ -2146,7 +2146,6 @@
               <w:tab w:val="right" w:leader="dot" w:pos="9350"/>
             </w:tabs>
             <w:rPr>
-              <w:rFonts w:ascii="Times New Roman" w:hAnsi="Times New Roman" w:cs="Times New Roman"/>
               <w:noProof/>
             </w:rPr>
           </w:pPr>
@@ -2168,7 +2167,7 @@
             </w:rPr>
             <w:fldChar w:fldCharType="separate"/>
           </w:r>
-          <w:hyperlink w:anchor="_Toc107174869" w:history="1">
+          <w:hyperlink w:anchor="_Toc107175292" w:history="1">
             <w:r>
               <w:rPr>
                 <w:rStyle w:val="Hyperlink"/>
@@ -2179,7 +2178,6 @@
             </w:r>
             <w:r>
               <w:rPr>
-                <w:rFonts w:ascii="Times New Roman" w:hAnsi="Times New Roman" w:cs="Times New Roman"/>
                 <w:noProof/>
               </w:rPr>
               <w:tab/>
@@ -2194,7 +2192,6 @@
             </w:r>
             <w:r>
               <w:rPr>
-                <w:rFonts w:ascii="Times New Roman" w:hAnsi="Times New Roman" w:cs="Times New Roman"/>
                 <w:noProof/>
                 <w:webHidden/>
               </w:rPr>
@@ -2202,7 +2199,6 @@
             </w:r>
             <w:r>
               <w:rPr>
-                <w:rFonts w:ascii="Times New Roman" w:hAnsi="Times New Roman" w:cs="Times New Roman"/>
                 <w:noProof/>
                 <w:webHidden/>
               </w:rPr>
@@ -2210,22 +2206,19 @@
             </w:r>
             <w:r>
               <w:rPr>
-                <w:rFonts w:ascii="Times New Roman" w:hAnsi="Times New Roman" w:cs="Times New Roman"/>
-                <w:noProof/>
-                <w:webHidden/>
-              </w:rPr>
-              <w:instrText xml:space="preserve"> PAGEREF _Toc107174869 \h </w:instrText>
-            </w:r>
-            <w:r>
-              <w:rPr>
-                <w:rFonts w:ascii="Times New Roman" w:hAnsi="Times New Roman" w:cs="Times New Roman"/>
-                <w:noProof/>
-                <w:webHidden/>
-              </w:rPr>
-            </w:r>
-            <w:r>
-              <w:rPr>
-                <w:rFonts w:ascii="Times New Roman" w:hAnsi="Times New Roman" w:cs="Times New Roman"/>
+                <w:noProof/>
+                <w:webHidden/>
+              </w:rPr>
+              <w:instrText xml:space="preserve"> PAGEREF _Toc107175292 \h </w:instrText>
+            </w:r>
+            <w:r>
+              <w:rPr>
+                <w:noProof/>
+                <w:webHidden/>
+              </w:rPr>
+            </w:r>
+            <w:r>
+              <w:rPr>
                 <w:noProof/>
                 <w:webHidden/>
               </w:rPr>
@@ -2233,7 +2226,6 @@
             </w:r>
             <w:r>
               <w:rPr>
-                <w:rFonts w:ascii="Times New Roman" w:hAnsi="Times New Roman" w:cs="Times New Roman"/>
                 <w:noProof/>
                 <w:webHidden/>
               </w:rPr>
@@ -2241,7 +2233,6 @@
             </w:r>
             <w:r>
               <w:rPr>
-                <w:rFonts w:ascii="Times New Roman" w:hAnsi="Times New Roman" w:cs="Times New Roman"/>
                 <w:noProof/>
                 <w:webHidden/>
               </w:rPr>
@@ -2257,11 +2248,10 @@
               <w:tab w:val="right" w:leader="dot" w:pos="9350"/>
             </w:tabs>
             <w:rPr>
-              <w:rFonts w:ascii="Times New Roman" w:hAnsi="Times New Roman" w:cs="Times New Roman"/>
               <w:noProof/>
             </w:rPr>
           </w:pPr>
-          <w:hyperlink w:anchor="_Toc107174870" w:history="1">
+          <w:hyperlink w:anchor="_Toc107175293" w:history="1">
             <w:r>
               <w:rPr>
                 <w:rStyle w:val="Hyperlink"/>
@@ -2272,7 +2262,6 @@
             </w:r>
             <w:r>
               <w:rPr>
-                <w:rFonts w:ascii="Times New Roman" w:hAnsi="Times New Roman" w:cs="Times New Roman"/>
                 <w:noProof/>
               </w:rPr>
               <w:tab/>
@@ -2287,7 +2276,6 @@
             </w:r>
             <w:r>
               <w:rPr>
-                <w:rFonts w:ascii="Times New Roman" w:hAnsi="Times New Roman" w:cs="Times New Roman"/>
                 <w:noProof/>
                 <w:webHidden/>
               </w:rPr>
@@ -2295,7 +2283,6 @@
             </w:r>
             <w:r>
               <w:rPr>
-                <w:rFonts w:ascii="Times New Roman" w:hAnsi="Times New Roman" w:cs="Times New Roman"/>
                 <w:noProof/>
                 <w:webHidden/>
               </w:rPr>
@@ -2303,22 +2290,19 @@
             </w:r>
             <w:r>
               <w:rPr>
-                <w:rFonts w:ascii="Times New Roman" w:hAnsi="Times New Roman" w:cs="Times New Roman"/>
-                <w:noProof/>
-                <w:webHidden/>
-              </w:rPr>
-              <w:instrText xml:space="preserve"> PAGEREF _Toc107174870 \h </w:instrText>
-            </w:r>
-            <w:r>
-              <w:rPr>
-                <w:rFonts w:ascii="Times New Roman" w:hAnsi="Times New Roman" w:cs="Times New Roman"/>
-                <w:noProof/>
-                <w:webHidden/>
-              </w:rPr>
-            </w:r>
-            <w:r>
-              <w:rPr>
-                <w:rFonts w:ascii="Times New Roman" w:hAnsi="Times New Roman" w:cs="Times New Roman"/>
+                <w:noProof/>
+                <w:webHidden/>
+              </w:rPr>
+              <w:instrText xml:space="preserve"> PAGEREF _Toc107175293 \h </w:instrText>
+            </w:r>
+            <w:r>
+              <w:rPr>
+                <w:noProof/>
+                <w:webHidden/>
+              </w:rPr>
+            </w:r>
+            <w:r>
+              <w:rPr>
                 <w:noProof/>
                 <w:webHidden/>
               </w:rPr>
@@ -2326,7 +2310,6 @@
             </w:r>
             <w:r>
               <w:rPr>
-                <w:rFonts w:ascii="Times New Roman" w:hAnsi="Times New Roman" w:cs="Times New Roman"/>
                 <w:noProof/>
                 <w:webHidden/>
               </w:rPr>
@@ -2334,7 +2317,6 @@
             </w:r>
             <w:r>
               <w:rPr>
-                <w:rFonts w:ascii="Times New Roman" w:hAnsi="Times New Roman" w:cs="Times New Roman"/>
                 <w:noProof/>
                 <w:webHidden/>
               </w:rPr>
@@ -2350,11 +2332,10 @@
               <w:tab w:val="right" w:leader="dot" w:pos="9350"/>
             </w:tabs>
             <w:rPr>
-              <w:rFonts w:ascii="Times New Roman" w:hAnsi="Times New Roman" w:cs="Times New Roman"/>
               <w:noProof/>
             </w:rPr>
           </w:pPr>
-          <w:hyperlink w:anchor="_Toc107174871" w:history="1">
+          <w:hyperlink w:anchor="_Toc107175294" w:history="1">
             <w:r>
               <w:rPr>
                 <w:rStyle w:val="Hyperlink"/>
@@ -2365,7 +2346,6 @@
             </w:r>
             <w:r>
               <w:rPr>
-                <w:rFonts w:ascii="Times New Roman" w:hAnsi="Times New Roman" w:cs="Times New Roman"/>
                 <w:noProof/>
               </w:rPr>
               <w:tab/>
@@ -2380,7 +2360,6 @@
             </w:r>
             <w:r>
               <w:rPr>
-                <w:rFonts w:ascii="Times New Roman" w:hAnsi="Times New Roman" w:cs="Times New Roman"/>
                 <w:noProof/>
                 <w:webHidden/>
               </w:rPr>
@@ -2388,7 +2367,6 @@
             </w:r>
             <w:r>
               <w:rPr>
-                <w:rFonts w:ascii="Times New Roman" w:hAnsi="Times New Roman" w:cs="Times New Roman"/>
                 <w:noProof/>
                 <w:webHidden/>
               </w:rPr>
@@ -2396,22 +2374,19 @@
             </w:r>
             <w:r>
               <w:rPr>
-                <w:rFonts w:ascii="Times New Roman" w:hAnsi="Times New Roman" w:cs="Times New Roman"/>
-                <w:noProof/>
-                <w:webHidden/>
-              </w:rPr>
-              <w:instrText xml:space="preserve"> PAGEREF _Toc107174871 \h </w:instrText>
-            </w:r>
-            <w:r>
-              <w:rPr>
-                <w:rFonts w:ascii="Times New Roman" w:hAnsi="Times New Roman" w:cs="Times New Roman"/>
-                <w:noProof/>
-                <w:webHidden/>
-              </w:rPr>
-            </w:r>
-            <w:r>
-              <w:rPr>
-                <w:rFonts w:ascii="Times New Roman" w:hAnsi="Times New Roman" w:cs="Times New Roman"/>
+                <w:noProof/>
+                <w:webHidden/>
+              </w:rPr>
+              <w:instrText xml:space="preserve"> PAGEREF _Toc107175294 \h </w:instrText>
+            </w:r>
+            <w:r>
+              <w:rPr>
+                <w:noProof/>
+                <w:webHidden/>
+              </w:rPr>
+            </w:r>
+            <w:r>
+              <w:rPr>
                 <w:noProof/>
                 <w:webHidden/>
               </w:rPr>
@@ -2419,7 +2394,6 @@
             </w:r>
             <w:r>
               <w:rPr>
-                <w:rFonts w:ascii="Times New Roman" w:hAnsi="Times New Roman" w:cs="Times New Roman"/>
                 <w:noProof/>
                 <w:webHidden/>
               </w:rPr>
@@ -2427,7 +2401,6 @@
             </w:r>
             <w:r>
               <w:rPr>
-                <w:rFonts w:ascii="Times New Roman" w:hAnsi="Times New Roman" w:cs="Times New Roman"/>
                 <w:noProof/>
                 <w:webHidden/>
               </w:rPr>
@@ -2443,11 +2416,10 @@
               <w:tab w:val="right" w:leader="dot" w:pos="9350"/>
             </w:tabs>
             <w:rPr>
-              <w:rFonts w:ascii="Times New Roman" w:hAnsi="Times New Roman" w:cs="Times New Roman"/>
               <w:noProof/>
             </w:rPr>
           </w:pPr>
-          <w:hyperlink w:anchor="_Toc107174872" w:history="1">
+          <w:hyperlink w:anchor="_Toc107175295" w:history="1">
             <w:r>
               <w:rPr>
                 <w:rStyle w:val="Hyperlink"/>
@@ -2458,7 +2430,6 @@
             </w:r>
             <w:r>
               <w:rPr>
-                <w:rFonts w:ascii="Times New Roman" w:hAnsi="Times New Roman" w:cs="Times New Roman"/>
                 <w:noProof/>
               </w:rPr>
               <w:tab/>
@@ -2473,7 +2444,6 @@
             </w:r>
             <w:r>
               <w:rPr>
-                <w:rFonts w:ascii="Times New Roman" w:hAnsi="Times New Roman" w:cs="Times New Roman"/>
                 <w:noProof/>
                 <w:webHidden/>
               </w:rPr>
@@ -2481,7 +2451,6 @@
             </w:r>
             <w:r>
               <w:rPr>
-                <w:rFonts w:ascii="Times New Roman" w:hAnsi="Times New Roman" w:cs="Times New Roman"/>
                 <w:noProof/>
                 <w:webHidden/>
               </w:rPr>
@@ -2489,22 +2458,19 @@
             </w:r>
             <w:r>
               <w:rPr>
-                <w:rFonts w:ascii="Times New Roman" w:hAnsi="Times New Roman" w:cs="Times New Roman"/>
-                <w:noProof/>
-                <w:webHidden/>
-              </w:rPr>
-              <w:instrText xml:space="preserve"> PAGEREF _Toc107174872 \h </w:instrText>
-            </w:r>
-            <w:r>
-              <w:rPr>
-                <w:rFonts w:ascii="Times New Roman" w:hAnsi="Times New Roman" w:cs="Times New Roman"/>
-                <w:noProof/>
-                <w:webHidden/>
-              </w:rPr>
-            </w:r>
-            <w:r>
-              <w:rPr>
-                <w:rFonts w:ascii="Times New Roman" w:hAnsi="Times New Roman" w:cs="Times New Roman"/>
+                <w:noProof/>
+                <w:webHidden/>
+              </w:rPr>
+              <w:instrText xml:space="preserve"> PAGEREF _Toc107175295 \h </w:instrText>
+            </w:r>
+            <w:r>
+              <w:rPr>
+                <w:noProof/>
+                <w:webHidden/>
+              </w:rPr>
+            </w:r>
+            <w:r>
+              <w:rPr>
                 <w:noProof/>
                 <w:webHidden/>
               </w:rPr>
@@ -2512,7 +2478,6 @@
             </w:r>
             <w:r>
               <w:rPr>
-                <w:rFonts w:ascii="Times New Roman" w:hAnsi="Times New Roman" w:cs="Times New Roman"/>
                 <w:noProof/>
                 <w:webHidden/>
               </w:rPr>
@@ -2520,7 +2485,6 @@
             </w:r>
             <w:r>
               <w:rPr>
-                <w:rFonts w:ascii="Times New Roman" w:hAnsi="Times New Roman" w:cs="Times New Roman"/>
                 <w:noProof/>
                 <w:webHidden/>
               </w:rPr>
@@ -2536,11 +2500,10 @@
               <w:tab w:val="right" w:leader="dot" w:pos="9350"/>
             </w:tabs>
             <w:rPr>
-              <w:rFonts w:ascii="Times New Roman" w:hAnsi="Times New Roman" w:cs="Times New Roman"/>
               <w:noProof/>
             </w:rPr>
           </w:pPr>
-          <w:hyperlink w:anchor="_Toc107174873" w:history="1">
+          <w:hyperlink w:anchor="_Toc107175296" w:history="1">
             <w:r>
               <w:rPr>
                 <w:rStyle w:val="Hyperlink"/>
@@ -2551,7 +2514,6 @@
             </w:r>
             <w:r>
               <w:rPr>
-                <w:rFonts w:ascii="Times New Roman" w:hAnsi="Times New Roman" w:cs="Times New Roman"/>
                 <w:noProof/>
               </w:rPr>
               <w:tab/>
@@ -2566,7 +2528,6 @@
             </w:r>
             <w:r>
               <w:rPr>
-                <w:rFonts w:ascii="Times New Roman" w:hAnsi="Times New Roman" w:cs="Times New Roman"/>
                 <w:noProof/>
                 <w:webHidden/>
               </w:rPr>
@@ -2574,7 +2535,6 @@
             </w:r>
             <w:r>
               <w:rPr>
-                <w:rFonts w:ascii="Times New Roman" w:hAnsi="Times New Roman" w:cs="Times New Roman"/>
                 <w:noProof/>
                 <w:webHidden/>
               </w:rPr>
@@ -2582,22 +2542,19 @@
             </w:r>
             <w:r>
               <w:rPr>
-                <w:rFonts w:ascii="Times New Roman" w:hAnsi="Times New Roman" w:cs="Times New Roman"/>
-                <w:noProof/>
-                <w:webHidden/>
-              </w:rPr>
-              <w:instrText xml:space="preserve"> PAGEREF _Toc107174873 \h </w:instrText>
-            </w:r>
-            <w:r>
-              <w:rPr>
-                <w:rFonts w:ascii="Times New Roman" w:hAnsi="Times New Roman" w:cs="Times New Roman"/>
-                <w:noProof/>
-                <w:webHidden/>
-              </w:rPr>
-            </w:r>
-            <w:r>
-              <w:rPr>
-                <w:rFonts w:ascii="Times New Roman" w:hAnsi="Times New Roman" w:cs="Times New Roman"/>
+                <w:noProof/>
+                <w:webHidden/>
+              </w:rPr>
+              <w:instrText xml:space="preserve"> PAGEREF _Toc107175296 \h </w:instrText>
+            </w:r>
+            <w:r>
+              <w:rPr>
+                <w:noProof/>
+                <w:webHidden/>
+              </w:rPr>
+            </w:r>
+            <w:r>
+              <w:rPr>
                 <w:noProof/>
                 <w:webHidden/>
               </w:rPr>
@@ -2605,7 +2562,6 @@
             </w:r>
             <w:r>
               <w:rPr>
-                <w:rFonts w:ascii="Times New Roman" w:hAnsi="Times New Roman" w:cs="Times New Roman"/>
                 <w:noProof/>
                 <w:webHidden/>
               </w:rPr>
@@ -2613,7 +2569,6 @@
             </w:r>
             <w:r>
               <w:rPr>
-                <w:rFonts w:ascii="Times New Roman" w:hAnsi="Times New Roman" w:cs="Times New Roman"/>
                 <w:noProof/>
                 <w:webHidden/>
               </w:rPr>
@@ -2629,11 +2584,10 @@
               <w:tab w:val="right" w:leader="dot" w:pos="9350"/>
             </w:tabs>
             <w:rPr>
-              <w:rFonts w:ascii="Times New Roman" w:hAnsi="Times New Roman" w:cs="Times New Roman"/>
               <w:noProof/>
             </w:rPr>
           </w:pPr>
-          <w:hyperlink w:anchor="_Toc107174874" w:history="1">
+          <w:hyperlink w:anchor="_Toc107175297" w:history="1">
             <w:r>
               <w:rPr>
                 <w:rStyle w:val="Hyperlink"/>
@@ -2644,7 +2598,6 @@
             </w:r>
             <w:r>
               <w:rPr>
-                <w:rFonts w:ascii="Times New Roman" w:hAnsi="Times New Roman" w:cs="Times New Roman"/>
                 <w:noProof/>
               </w:rPr>
               <w:tab/>
@@ -2659,7 +2612,6 @@
             </w:r>
             <w:r>
               <w:rPr>
-                <w:rFonts w:ascii="Times New Roman" w:hAnsi="Times New Roman" w:cs="Times New Roman"/>
                 <w:noProof/>
                 <w:webHidden/>
               </w:rPr>
@@ -2667,7 +2619,6 @@
             </w:r>
             <w:r>
               <w:rPr>
-                <w:rFonts w:ascii="Times New Roman" w:hAnsi="Times New Roman" w:cs="Times New Roman"/>
                 <w:noProof/>
                 <w:webHidden/>
               </w:rPr>
@@ -2675,22 +2626,19 @@
             </w:r>
             <w:r>
               <w:rPr>
-                <w:rFonts w:ascii="Times New Roman" w:hAnsi="Times New Roman" w:cs="Times New Roman"/>
-                <w:noProof/>
-                <w:webHidden/>
-              </w:rPr>
-              <w:instrText xml:space="preserve"> PAGEREF _Toc107174874 \h </w:instrText>
-            </w:r>
-            <w:r>
-              <w:rPr>
-                <w:rFonts w:ascii="Times New Roman" w:hAnsi="Times New Roman" w:cs="Times New Roman"/>
-                <w:noProof/>
-                <w:webHidden/>
-              </w:rPr>
-            </w:r>
-            <w:r>
-              <w:rPr>
-                <w:rFonts w:ascii="Times New Roman" w:hAnsi="Times New Roman" w:cs="Times New Roman"/>
+                <w:noProof/>
+                <w:webHidden/>
+              </w:rPr>
+              <w:instrText xml:space="preserve"> PAGEREF _Toc107175297 \h </w:instrText>
+            </w:r>
+            <w:r>
+              <w:rPr>
+                <w:noProof/>
+                <w:webHidden/>
+              </w:rPr>
+            </w:r>
+            <w:r>
+              <w:rPr>
                 <w:noProof/>
                 <w:webHidden/>
               </w:rPr>
@@ -2698,7 +2646,6 @@
             </w:r>
             <w:r>
               <w:rPr>
-                <w:rFonts w:ascii="Times New Roman" w:hAnsi="Times New Roman" w:cs="Times New Roman"/>
                 <w:noProof/>
                 <w:webHidden/>
               </w:rPr>
@@ -2706,7 +2653,6 @@
             </w:r>
             <w:r>
               <w:rPr>
-                <w:rFonts w:ascii="Times New Roman" w:hAnsi="Times New Roman" w:cs="Times New Roman"/>
                 <w:noProof/>
                 <w:webHidden/>
               </w:rPr>
@@ -2722,11 +2668,10 @@
               <w:tab w:val="right" w:leader="dot" w:pos="9350"/>
             </w:tabs>
             <w:rPr>
-              <w:rFonts w:ascii="Times New Roman" w:hAnsi="Times New Roman" w:cs="Times New Roman"/>
               <w:noProof/>
             </w:rPr>
           </w:pPr>
-          <w:hyperlink w:anchor="_Toc107174875" w:history="1">
+          <w:hyperlink w:anchor="_Toc107175298" w:history="1">
             <w:r>
               <w:rPr>
                 <w:rStyle w:val="Hyperlink"/>
@@ -2737,7 +2682,6 @@
             </w:r>
             <w:r>
               <w:rPr>
-                <w:rFonts w:ascii="Times New Roman" w:hAnsi="Times New Roman" w:cs="Times New Roman"/>
                 <w:noProof/>
               </w:rPr>
               <w:tab/>
@@ -2752,7 +2696,6 @@
             </w:r>
             <w:r>
               <w:rPr>
-                <w:rFonts w:ascii="Times New Roman" w:hAnsi="Times New Roman" w:cs="Times New Roman"/>
                 <w:noProof/>
                 <w:webHidden/>
               </w:rPr>
@@ -2760,7 +2703,6 @@
             </w:r>
             <w:r>
               <w:rPr>
-                <w:rFonts w:ascii="Times New Roman" w:hAnsi="Times New Roman" w:cs="Times New Roman"/>
                 <w:noProof/>
                 <w:webHidden/>
               </w:rPr>
@@ -2768,22 +2710,19 @@
             </w:r>
             <w:r>
               <w:rPr>
-                <w:rFonts w:ascii="Times New Roman" w:hAnsi="Times New Roman" w:cs="Times New Roman"/>
-                <w:noProof/>
-                <w:webHidden/>
-              </w:rPr>
-              <w:instrText xml:space="preserve"> PAGEREF _Toc107174875 \h </w:instrText>
-            </w:r>
-            <w:r>
-              <w:rPr>
-                <w:rFonts w:ascii="Times New Roman" w:hAnsi="Times New Roman" w:cs="Times New Roman"/>
-                <w:noProof/>
-                <w:webHidden/>
-              </w:rPr>
-            </w:r>
-            <w:r>
-              <w:rPr>
-                <w:rFonts w:ascii="Times New Roman" w:hAnsi="Times New Roman" w:cs="Times New Roman"/>
+                <w:noProof/>
+                <w:webHidden/>
+              </w:rPr>
+              <w:instrText xml:space="preserve"> PAGEREF _Toc107175298 \h </w:instrText>
+            </w:r>
+            <w:r>
+              <w:rPr>
+                <w:noProof/>
+                <w:webHidden/>
+              </w:rPr>
+            </w:r>
+            <w:r>
+              <w:rPr>
                 <w:noProof/>
                 <w:webHidden/>
               </w:rPr>
@@ -2791,7 +2730,6 @@
             </w:r>
             <w:r>
               <w:rPr>
-                <w:rFonts w:ascii="Times New Roman" w:hAnsi="Times New Roman" w:cs="Times New Roman"/>
                 <w:noProof/>
                 <w:webHidden/>
               </w:rPr>
@@ -2799,7 +2737,6 @@
             </w:r>
             <w:r>
               <w:rPr>
-                <w:rFonts w:ascii="Times New Roman" w:hAnsi="Times New Roman" w:cs="Times New Roman"/>
                 <w:noProof/>
                 <w:webHidden/>
               </w:rPr>
@@ -2815,11 +2752,10 @@
               <w:tab w:val="right" w:leader="dot" w:pos="9350"/>
             </w:tabs>
             <w:rPr>
-              <w:rFonts w:ascii="Times New Roman" w:hAnsi="Times New Roman" w:cs="Times New Roman"/>
               <w:noProof/>
             </w:rPr>
           </w:pPr>
-          <w:hyperlink w:anchor="_Toc107174876" w:history="1">
+          <w:hyperlink w:anchor="_Toc107175299" w:history="1">
             <w:r>
               <w:rPr>
                 <w:rStyle w:val="Hyperlink"/>
@@ -2830,7 +2766,6 @@
             </w:r>
             <w:r>
               <w:rPr>
-                <w:rFonts w:ascii="Times New Roman" w:hAnsi="Times New Roman" w:cs="Times New Roman"/>
                 <w:noProof/>
               </w:rPr>
               <w:tab/>
@@ -2845,7 +2780,6 @@
             </w:r>
             <w:r>
               <w:rPr>
-                <w:rFonts w:ascii="Times New Roman" w:hAnsi="Times New Roman" w:cs="Times New Roman"/>
                 <w:noProof/>
                 <w:webHidden/>
               </w:rPr>
@@ -2853,7 +2787,6 @@
             </w:r>
             <w:r>
               <w:rPr>
-                <w:rFonts w:ascii="Times New Roman" w:hAnsi="Times New Roman" w:cs="Times New Roman"/>
                 <w:noProof/>
                 <w:webHidden/>
               </w:rPr>
@@ -2861,22 +2794,19 @@
             </w:r>
             <w:r>
               <w:rPr>
-                <w:rFonts w:ascii="Times New Roman" w:hAnsi="Times New Roman" w:cs="Times New Roman"/>
-                <w:noProof/>
-                <w:webHidden/>
-              </w:rPr>
-              <w:instrText xml:space="preserve"> PAGEREF _Toc107174876 \h </w:instrText>
-            </w:r>
-            <w:r>
-              <w:rPr>
-                <w:rFonts w:ascii="Times New Roman" w:hAnsi="Times New Roman" w:cs="Times New Roman"/>
-                <w:noProof/>
-                <w:webHidden/>
-              </w:rPr>
-            </w:r>
-            <w:r>
-              <w:rPr>
-                <w:rFonts w:ascii="Times New Roman" w:hAnsi="Times New Roman" w:cs="Times New Roman"/>
+                <w:noProof/>
+                <w:webHidden/>
+              </w:rPr>
+              <w:instrText xml:space="preserve"> PAGEREF _Toc107175299 \h </w:instrText>
+            </w:r>
+            <w:r>
+              <w:rPr>
+                <w:noProof/>
+                <w:webHidden/>
+              </w:rPr>
+            </w:r>
+            <w:r>
+              <w:rPr>
                 <w:noProof/>
                 <w:webHidden/>
               </w:rPr>
@@ -2884,7 +2814,6 @@
             </w:r>
             <w:r>
               <w:rPr>
-                <w:rFonts w:ascii="Times New Roman" w:hAnsi="Times New Roman" w:cs="Times New Roman"/>
                 <w:noProof/>
                 <w:webHidden/>
               </w:rPr>
@@ -2892,7 +2821,6 @@
             </w:r>
             <w:r>
               <w:rPr>
-                <w:rFonts w:ascii="Times New Roman" w:hAnsi="Times New Roman" w:cs="Times New Roman"/>
                 <w:noProof/>
                 <w:webHidden/>
               </w:rPr>
@@ -2908,11 +2836,10 @@
               <w:tab w:val="right" w:leader="dot" w:pos="9350"/>
             </w:tabs>
             <w:rPr>
-              <w:rFonts w:ascii="Times New Roman" w:hAnsi="Times New Roman" w:cs="Times New Roman"/>
               <w:noProof/>
             </w:rPr>
           </w:pPr>
-          <w:hyperlink w:anchor="_Toc107174877" w:history="1">
+          <w:hyperlink w:anchor="_Toc107175300" w:history="1">
             <w:r>
               <w:rPr>
                 <w:rStyle w:val="Hyperlink"/>
@@ -2923,7 +2850,6 @@
             </w:r>
             <w:r>
               <w:rPr>
-                <w:rFonts w:ascii="Times New Roman" w:hAnsi="Times New Roman" w:cs="Times New Roman"/>
                 <w:noProof/>
               </w:rPr>
               <w:tab/>
@@ -2938,7 +2864,6 @@
             </w:r>
             <w:r>
               <w:rPr>
-                <w:rFonts w:ascii="Times New Roman" w:hAnsi="Times New Roman" w:cs="Times New Roman"/>
                 <w:noProof/>
                 <w:webHidden/>
               </w:rPr>
@@ -2946,7 +2871,6 @@
             </w:r>
             <w:r>
               <w:rPr>
-                <w:rFonts w:ascii="Times New Roman" w:hAnsi="Times New Roman" w:cs="Times New Roman"/>
                 <w:noProof/>
                 <w:webHidden/>
               </w:rPr>
@@ -2954,22 +2878,19 @@
             </w:r>
             <w:r>
               <w:rPr>
-                <w:rFonts w:ascii="Times New Roman" w:hAnsi="Times New Roman" w:cs="Times New Roman"/>
-                <w:noProof/>
-                <w:webHidden/>
-              </w:rPr>
-              <w:instrText xml:space="preserve"> PAGEREF _Toc107174877 \h </w:instrText>
-            </w:r>
-            <w:r>
-              <w:rPr>
-                <w:rFonts w:ascii="Times New Roman" w:hAnsi="Times New Roman" w:cs="Times New Roman"/>
-                <w:noProof/>
-                <w:webHidden/>
-              </w:rPr>
-            </w:r>
-            <w:r>
-              <w:rPr>
-                <w:rFonts w:ascii="Times New Roman" w:hAnsi="Times New Roman" w:cs="Times New Roman"/>
+                <w:noProof/>
+                <w:webHidden/>
+              </w:rPr>
+              <w:instrText xml:space="preserve"> PAGEREF _Toc107175300 \h </w:instrText>
+            </w:r>
+            <w:r>
+              <w:rPr>
+                <w:noProof/>
+                <w:webHidden/>
+              </w:rPr>
+            </w:r>
+            <w:r>
+              <w:rPr>
                 <w:noProof/>
                 <w:webHidden/>
               </w:rPr>
@@ -2977,7 +2898,6 @@
             </w:r>
             <w:r>
               <w:rPr>
-                <w:rFonts w:ascii="Times New Roman" w:hAnsi="Times New Roman" w:cs="Times New Roman"/>
                 <w:noProof/>
                 <w:webHidden/>
               </w:rPr>
@@ -2985,7 +2905,6 @@
             </w:r>
             <w:r>
               <w:rPr>
-                <w:rFonts w:ascii="Times New Roman" w:hAnsi="Times New Roman" w:cs="Times New Roman"/>
                 <w:noProof/>
                 <w:webHidden/>
               </w:rPr>
@@ -3001,11 +2920,10 @@
               <w:tab w:val="right" w:leader="dot" w:pos="9350"/>
             </w:tabs>
             <w:rPr>
-              <w:rFonts w:ascii="Times New Roman" w:hAnsi="Times New Roman" w:cs="Times New Roman"/>
               <w:noProof/>
             </w:rPr>
           </w:pPr>
-          <w:hyperlink w:anchor="_Toc107174878" w:history="1">
+          <w:hyperlink w:anchor="_Toc107175301" w:history="1">
             <w:r>
               <w:rPr>
                 <w:rStyle w:val="Hyperlink"/>
@@ -3016,7 +2934,6 @@
             </w:r>
             <w:r>
               <w:rPr>
-                <w:rFonts w:ascii="Times New Roman" w:hAnsi="Times New Roman" w:cs="Times New Roman"/>
                 <w:noProof/>
               </w:rPr>
               <w:tab/>
@@ -3031,7 +2948,6 @@
             </w:r>
             <w:r>
               <w:rPr>
-                <w:rFonts w:ascii="Times New Roman" w:hAnsi="Times New Roman" w:cs="Times New Roman"/>
                 <w:noProof/>
                 <w:webHidden/>
               </w:rPr>
@@ -3039,7 +2955,6 @@
             </w:r>
             <w:r>
               <w:rPr>
-                <w:rFonts w:ascii="Times New Roman" w:hAnsi="Times New Roman" w:cs="Times New Roman"/>
                 <w:noProof/>
                 <w:webHidden/>
               </w:rPr>
@@ -3047,22 +2962,19 @@
             </w:r>
             <w:r>
               <w:rPr>
-                <w:rFonts w:ascii="Times New Roman" w:hAnsi="Times New Roman" w:cs="Times New Roman"/>
-                <w:noProof/>
-                <w:webHidden/>
-              </w:rPr>
-              <w:instrText xml:space="preserve"> PAGEREF _Toc107174878 \h </w:instrText>
-            </w:r>
-            <w:r>
-              <w:rPr>
-                <w:rFonts w:ascii="Times New Roman" w:hAnsi="Times New Roman" w:cs="Times New Roman"/>
-                <w:noProof/>
-                <w:webHidden/>
-              </w:rPr>
-            </w:r>
-            <w:r>
-              <w:rPr>
-                <w:rFonts w:ascii="Times New Roman" w:hAnsi="Times New Roman" w:cs="Times New Roman"/>
+                <w:noProof/>
+                <w:webHidden/>
+              </w:rPr>
+              <w:instrText xml:space="preserve"> PAGEREF _Toc107175301 \h </w:instrText>
+            </w:r>
+            <w:r>
+              <w:rPr>
+                <w:noProof/>
+                <w:webHidden/>
+              </w:rPr>
+            </w:r>
+            <w:r>
+              <w:rPr>
                 <w:noProof/>
                 <w:webHidden/>
               </w:rPr>
@@ -3070,7 +2982,6 @@
             </w:r>
             <w:r>
               <w:rPr>
-                <w:rFonts w:ascii="Times New Roman" w:hAnsi="Times New Roman" w:cs="Times New Roman"/>
                 <w:noProof/>
                 <w:webHidden/>
               </w:rPr>
@@ -3078,7 +2989,6 @@
             </w:r>
             <w:r>
               <w:rPr>
-                <w:rFonts w:ascii="Times New Roman" w:hAnsi="Times New Roman" w:cs="Times New Roman"/>
                 <w:noProof/>
                 <w:webHidden/>
               </w:rPr>
@@ -3094,11 +3004,10 @@
               <w:tab w:val="right" w:leader="dot" w:pos="9350"/>
             </w:tabs>
             <w:rPr>
-              <w:rFonts w:ascii="Times New Roman" w:hAnsi="Times New Roman" w:cs="Times New Roman"/>
               <w:noProof/>
             </w:rPr>
           </w:pPr>
-          <w:hyperlink w:anchor="_Toc107174883" w:history="1">
+          <w:hyperlink w:anchor="_Toc107175306" w:history="1">
             <w:r>
               <w:rPr>
                 <w:rStyle w:val="Hyperlink"/>
@@ -3109,7 +3018,6 @@
             </w:r>
             <w:r>
               <w:rPr>
-                <w:rFonts w:ascii="Times New Roman" w:hAnsi="Times New Roman" w:cs="Times New Roman"/>
                 <w:noProof/>
               </w:rPr>
               <w:tab/>
@@ -3124,7 +3032,6 @@
             </w:r>
             <w:r>
               <w:rPr>
-                <w:rFonts w:ascii="Times New Roman" w:hAnsi="Times New Roman" w:cs="Times New Roman"/>
                 <w:noProof/>
                 <w:webHidden/>
               </w:rPr>
@@ -3132,7 +3039,6 @@
             </w:r>
             <w:r>
               <w:rPr>
-                <w:rFonts w:ascii="Times New Roman" w:hAnsi="Times New Roman" w:cs="Times New Roman"/>
                 <w:noProof/>
                 <w:webHidden/>
               </w:rPr>
@@ -3140,22 +3046,19 @@
             </w:r>
             <w:r>
               <w:rPr>
-                <w:rFonts w:ascii="Times New Roman" w:hAnsi="Times New Roman" w:cs="Times New Roman"/>
-                <w:noProof/>
-                <w:webHidden/>
-              </w:rPr>
-              <w:instrText xml:space="preserve"> PAGEREF _Toc107174883 \h </w:instrText>
-            </w:r>
-            <w:r>
-              <w:rPr>
-                <w:rFonts w:ascii="Times New Roman" w:hAnsi="Times New Roman" w:cs="Times New Roman"/>
-                <w:noProof/>
-                <w:webHidden/>
-              </w:rPr>
-            </w:r>
-            <w:r>
-              <w:rPr>
-                <w:rFonts w:ascii="Times New Roman" w:hAnsi="Times New Roman" w:cs="Times New Roman"/>
+                <w:noProof/>
+                <w:webHidden/>
+              </w:rPr>
+              <w:instrText xml:space="preserve"> PAGEREF _Toc107175306 \h </w:instrText>
+            </w:r>
+            <w:r>
+              <w:rPr>
+                <w:noProof/>
+                <w:webHidden/>
+              </w:rPr>
+            </w:r>
+            <w:r>
+              <w:rPr>
                 <w:noProof/>
                 <w:webHidden/>
               </w:rPr>
@@ -3163,7 +3066,6 @@
             </w:r>
             <w:r>
               <w:rPr>
-                <w:rFonts w:ascii="Times New Roman" w:hAnsi="Times New Roman" w:cs="Times New Roman"/>
                 <w:noProof/>
                 <w:webHidden/>
               </w:rPr>
@@ -3171,7 +3073,6 @@
             </w:r>
             <w:r>
               <w:rPr>
-                <w:rFonts w:ascii="Times New Roman" w:hAnsi="Times New Roman" w:cs="Times New Roman"/>
                 <w:noProof/>
                 <w:webHidden/>
               </w:rPr>
@@ -3187,11 +3088,10 @@
               <w:tab w:val="right" w:leader="dot" w:pos="9350"/>
             </w:tabs>
             <w:rPr>
-              <w:rFonts w:ascii="Times New Roman" w:hAnsi="Times New Roman" w:cs="Times New Roman"/>
               <w:noProof/>
             </w:rPr>
           </w:pPr>
-          <w:hyperlink w:anchor="_Toc107174884" w:history="1">
+          <w:hyperlink w:anchor="_Toc107175307" w:history="1">
             <w:r>
               <w:rPr>
                 <w:rStyle w:val="Hyperlink"/>
@@ -3202,7 +3102,6 @@
             </w:r>
             <w:r>
               <w:rPr>
-                <w:rFonts w:ascii="Times New Roman" w:hAnsi="Times New Roman" w:cs="Times New Roman"/>
                 <w:noProof/>
               </w:rPr>
               <w:tab/>
@@ -3217,7 +3116,6 @@
             </w:r>
             <w:r>
               <w:rPr>
-                <w:rFonts w:ascii="Times New Roman" w:hAnsi="Times New Roman" w:cs="Times New Roman"/>
                 <w:noProof/>
                 <w:webHidden/>
               </w:rPr>
@@ -3225,7 +3123,6 @@
             </w:r>
             <w:r>
               <w:rPr>
-                <w:rFonts w:ascii="Times New Roman" w:hAnsi="Times New Roman" w:cs="Times New Roman"/>
                 <w:noProof/>
                 <w:webHidden/>
               </w:rPr>
@@ -3233,22 +3130,19 @@
             </w:r>
             <w:r>
               <w:rPr>
-                <w:rFonts w:ascii="Times New Roman" w:hAnsi="Times New Roman" w:cs="Times New Roman"/>
-                <w:noProof/>
-                <w:webHidden/>
-              </w:rPr>
-              <w:instrText xml:space="preserve"> PAGEREF _Toc107174884 \h </w:instrText>
-            </w:r>
-            <w:r>
-              <w:rPr>
-                <w:rFonts w:ascii="Times New Roman" w:hAnsi="Times New Roman" w:cs="Times New Roman"/>
-                <w:noProof/>
-                <w:webHidden/>
-              </w:rPr>
-            </w:r>
-            <w:r>
-              <w:rPr>
-                <w:rFonts w:ascii="Times New Roman" w:hAnsi="Times New Roman" w:cs="Times New Roman"/>
+                <w:noProof/>
+                <w:webHidden/>
+              </w:rPr>
+              <w:instrText xml:space="preserve"> PAGEREF _Toc107175307 \h </w:instrText>
+            </w:r>
+            <w:r>
+              <w:rPr>
+                <w:noProof/>
+                <w:webHidden/>
+              </w:rPr>
+            </w:r>
+            <w:r>
+              <w:rPr>
                 <w:noProof/>
                 <w:webHidden/>
               </w:rPr>
@@ -3256,7 +3150,6 @@
             </w:r>
             <w:r>
               <w:rPr>
-                <w:rFonts w:ascii="Times New Roman" w:hAnsi="Times New Roman" w:cs="Times New Roman"/>
                 <w:noProof/>
                 <w:webHidden/>
               </w:rPr>
@@ -3264,7 +3157,6 @@
             </w:r>
             <w:r>
               <w:rPr>
-                <w:rFonts w:ascii="Times New Roman" w:hAnsi="Times New Roman" w:cs="Times New Roman"/>
                 <w:noProof/>
                 <w:webHidden/>
               </w:rPr>
@@ -3280,11 +3172,10 @@
               <w:tab w:val="right" w:leader="dot" w:pos="9350"/>
             </w:tabs>
             <w:rPr>
-              <w:rFonts w:ascii="Times New Roman" w:hAnsi="Times New Roman" w:cs="Times New Roman"/>
               <w:noProof/>
             </w:rPr>
           </w:pPr>
-          <w:hyperlink w:anchor="_Toc107174885" w:history="1">
+          <w:hyperlink w:anchor="_Toc107175308" w:history="1">
             <w:r>
               <w:rPr>
                 <w:rStyle w:val="Hyperlink"/>
@@ -3295,7 +3186,6 @@
             </w:r>
             <w:r>
               <w:rPr>
-                <w:rFonts w:ascii="Times New Roman" w:hAnsi="Times New Roman" w:cs="Times New Roman"/>
                 <w:noProof/>
               </w:rPr>
               <w:tab/>
@@ -3310,7 +3200,6 @@
             </w:r>
             <w:r>
               <w:rPr>
-                <w:rFonts w:ascii="Times New Roman" w:hAnsi="Times New Roman" w:cs="Times New Roman"/>
                 <w:noProof/>
                 <w:webHidden/>
               </w:rPr>
@@ -3318,7 +3207,6 @@
             </w:r>
             <w:r>
               <w:rPr>
-                <w:rFonts w:ascii="Times New Roman" w:hAnsi="Times New Roman" w:cs="Times New Roman"/>
                 <w:noProof/>
                 <w:webHidden/>
               </w:rPr>
@@ -3326,22 +3214,19 @@
             </w:r>
             <w:r>
               <w:rPr>
-                <w:rFonts w:ascii="Times New Roman" w:hAnsi="Times New Roman" w:cs="Times New Roman"/>
-                <w:noProof/>
-                <w:webHidden/>
-              </w:rPr>
-              <w:instrText xml:space="preserve"> PAGEREF _Toc107174885 \h </w:instrText>
-            </w:r>
-            <w:r>
-              <w:rPr>
-                <w:rFonts w:ascii="Times New Roman" w:hAnsi="Times New Roman" w:cs="Times New Roman"/>
-                <w:noProof/>
-                <w:webHidden/>
-              </w:rPr>
-            </w:r>
-            <w:r>
-              <w:rPr>
-                <w:rFonts w:ascii="Times New Roman" w:hAnsi="Times New Roman" w:cs="Times New Roman"/>
+                <w:noProof/>
+                <w:webHidden/>
+              </w:rPr>
+              <w:instrText xml:space="preserve"> PAGEREF _Toc107175308 \h </w:instrText>
+            </w:r>
+            <w:r>
+              <w:rPr>
+                <w:noProof/>
+                <w:webHidden/>
+              </w:rPr>
+            </w:r>
+            <w:r>
+              <w:rPr>
                 <w:noProof/>
                 <w:webHidden/>
               </w:rPr>
@@ -3349,7 +3234,6 @@
             </w:r>
             <w:r>
               <w:rPr>
-                <w:rFonts w:ascii="Times New Roman" w:hAnsi="Times New Roman" w:cs="Times New Roman"/>
                 <w:noProof/>
                 <w:webHidden/>
               </w:rPr>
@@ -3357,7 +3241,6 @@
             </w:r>
             <w:r>
               <w:rPr>
-                <w:rFonts w:ascii="Times New Roman" w:hAnsi="Times New Roman" w:cs="Times New Roman"/>
                 <w:noProof/>
                 <w:webHidden/>
               </w:rPr>
@@ -3373,11 +3256,10 @@
               <w:tab w:val="right" w:leader="dot" w:pos="9350"/>
             </w:tabs>
             <w:rPr>
-              <w:rFonts w:ascii="Times New Roman" w:hAnsi="Times New Roman" w:cs="Times New Roman"/>
               <w:noProof/>
             </w:rPr>
           </w:pPr>
-          <w:hyperlink w:anchor="_Toc107174886" w:history="1">
+          <w:hyperlink w:anchor="_Toc107175309" w:history="1">
             <w:r>
               <w:rPr>
                 <w:rStyle w:val="Hyperlink"/>
@@ -3388,7 +3270,6 @@
             </w:r>
             <w:r>
               <w:rPr>
-                <w:rFonts w:ascii="Times New Roman" w:hAnsi="Times New Roman" w:cs="Times New Roman"/>
                 <w:noProof/>
               </w:rPr>
               <w:tab/>
@@ -3403,7 +3284,6 @@
             </w:r>
             <w:r>
               <w:rPr>
-                <w:rFonts w:ascii="Times New Roman" w:hAnsi="Times New Roman" w:cs="Times New Roman"/>
                 <w:noProof/>
                 <w:webHidden/>
               </w:rPr>
@@ -3411,7 +3291,6 @@
             </w:r>
             <w:r>
               <w:rPr>
-                <w:rFonts w:ascii="Times New Roman" w:hAnsi="Times New Roman" w:cs="Times New Roman"/>
                 <w:noProof/>
                 <w:webHidden/>
               </w:rPr>
@@ -3419,22 +3298,19 @@
             </w:r>
             <w:r>
               <w:rPr>
-                <w:rFonts w:ascii="Times New Roman" w:hAnsi="Times New Roman" w:cs="Times New Roman"/>
-                <w:noProof/>
-                <w:webHidden/>
-              </w:rPr>
-              <w:instrText xml:space="preserve"> PAGEREF _Toc107174886 \h </w:instrText>
-            </w:r>
-            <w:r>
-              <w:rPr>
-                <w:rFonts w:ascii="Times New Roman" w:hAnsi="Times New Roman" w:cs="Times New Roman"/>
-                <w:noProof/>
-                <w:webHidden/>
-              </w:rPr>
-            </w:r>
-            <w:r>
-              <w:rPr>
-                <w:rFonts w:ascii="Times New Roman" w:hAnsi="Times New Roman" w:cs="Times New Roman"/>
+                <w:noProof/>
+                <w:webHidden/>
+              </w:rPr>
+              <w:instrText xml:space="preserve"> PAGEREF _Toc107175309 \h </w:instrText>
+            </w:r>
+            <w:r>
+              <w:rPr>
+                <w:noProof/>
+                <w:webHidden/>
+              </w:rPr>
+            </w:r>
+            <w:r>
+              <w:rPr>
                 <w:noProof/>
                 <w:webHidden/>
               </w:rPr>
@@ -3442,7 +3318,6 @@
             </w:r>
             <w:r>
               <w:rPr>
-                <w:rFonts w:ascii="Times New Roman" w:hAnsi="Times New Roman" w:cs="Times New Roman"/>
                 <w:noProof/>
                 <w:webHidden/>
               </w:rPr>
@@ -3450,7 +3325,6 @@
             </w:r>
             <w:r>
               <w:rPr>
-                <w:rFonts w:ascii="Times New Roman" w:hAnsi="Times New Roman" w:cs="Times New Roman"/>
                 <w:noProof/>
                 <w:webHidden/>
               </w:rPr>
@@ -3466,11 +3340,10 @@
               <w:tab w:val="right" w:leader="dot" w:pos="9350"/>
             </w:tabs>
             <w:rPr>
-              <w:rFonts w:ascii="Times New Roman" w:hAnsi="Times New Roman" w:cs="Times New Roman"/>
               <w:noProof/>
             </w:rPr>
           </w:pPr>
-          <w:hyperlink w:anchor="_Toc107174887" w:history="1">
+          <w:hyperlink w:anchor="_Toc107175310" w:history="1">
             <w:r>
               <w:rPr>
                 <w:rStyle w:val="Hyperlink"/>
@@ -3481,7 +3354,6 @@
             </w:r>
             <w:r>
               <w:rPr>
-                <w:rFonts w:ascii="Times New Roman" w:hAnsi="Times New Roman" w:cs="Times New Roman"/>
                 <w:noProof/>
               </w:rPr>
               <w:tab/>
@@ -3496,7 +3368,6 @@
             </w:r>
             <w:r>
               <w:rPr>
-                <w:rFonts w:ascii="Times New Roman" w:hAnsi="Times New Roman" w:cs="Times New Roman"/>
                 <w:noProof/>
                 <w:webHidden/>
               </w:rPr>
@@ -3504,7 +3375,6 @@
             </w:r>
             <w:r>
               <w:rPr>
-                <w:rFonts w:ascii="Times New Roman" w:hAnsi="Times New Roman" w:cs="Times New Roman"/>
                 <w:noProof/>
                 <w:webHidden/>
               </w:rPr>
@@ -3512,22 +3382,19 @@
             </w:r>
             <w:r>
               <w:rPr>
-                <w:rFonts w:ascii="Times New Roman" w:hAnsi="Times New Roman" w:cs="Times New Roman"/>
-                <w:noProof/>
-                <w:webHidden/>
-              </w:rPr>
-              <w:instrText xml:space="preserve"> PAGEREF _Toc107174887 \h </w:instrText>
-            </w:r>
-            <w:r>
-              <w:rPr>
-                <w:rFonts w:ascii="Times New Roman" w:hAnsi="Times New Roman" w:cs="Times New Roman"/>
-                <w:noProof/>
-                <w:webHidden/>
-              </w:rPr>
-            </w:r>
-            <w:r>
-              <w:rPr>
-                <w:rFonts w:ascii="Times New Roman" w:hAnsi="Times New Roman" w:cs="Times New Roman"/>
+                <w:noProof/>
+                <w:webHidden/>
+              </w:rPr>
+              <w:instrText xml:space="preserve"> PAGEREF _Toc107175310 \h </w:instrText>
+            </w:r>
+            <w:r>
+              <w:rPr>
+                <w:noProof/>
+                <w:webHidden/>
+              </w:rPr>
+            </w:r>
+            <w:r>
+              <w:rPr>
                 <w:noProof/>
                 <w:webHidden/>
               </w:rPr>
@@ -3535,7 +3402,6 @@
             </w:r>
             <w:r>
               <w:rPr>
-                <w:rFonts w:ascii="Times New Roman" w:hAnsi="Times New Roman" w:cs="Times New Roman"/>
                 <w:noProof/>
                 <w:webHidden/>
               </w:rPr>
@@ -3543,7 +3409,6 @@
             </w:r>
             <w:r>
               <w:rPr>
-                <w:rFonts w:ascii="Times New Roman" w:hAnsi="Times New Roman" w:cs="Times New Roman"/>
                 <w:noProof/>
                 <w:webHidden/>
               </w:rPr>
@@ -3559,11 +3424,10 @@
               <w:tab w:val="right" w:leader="dot" w:pos="9350"/>
             </w:tabs>
             <w:rPr>
-              <w:rFonts w:ascii="Times New Roman" w:hAnsi="Times New Roman" w:cs="Times New Roman"/>
               <w:noProof/>
             </w:rPr>
           </w:pPr>
-          <w:hyperlink w:anchor="_Toc107174888" w:history="1">
+          <w:hyperlink w:anchor="_Toc107175311" w:history="1">
             <w:r>
               <w:rPr>
                 <w:rStyle w:val="Hyperlink"/>
@@ -3574,7 +3438,6 @@
             </w:r>
             <w:r>
               <w:rPr>
-                <w:rFonts w:ascii="Times New Roman" w:hAnsi="Times New Roman" w:cs="Times New Roman"/>
                 <w:noProof/>
               </w:rPr>
               <w:tab/>
@@ -3589,7 +3452,6 @@
             </w:r>
             <w:r>
               <w:rPr>
-                <w:rFonts w:ascii="Times New Roman" w:hAnsi="Times New Roman" w:cs="Times New Roman"/>
                 <w:noProof/>
                 <w:webHidden/>
               </w:rPr>
@@ -3597,7 +3459,6 @@
             </w:r>
             <w:r>
               <w:rPr>
-                <w:rFonts w:ascii="Times New Roman" w:hAnsi="Times New Roman" w:cs="Times New Roman"/>
                 <w:noProof/>
                 <w:webHidden/>
               </w:rPr>
@@ -3605,22 +3466,19 @@
             </w:r>
             <w:r>
               <w:rPr>
-                <w:rFonts w:ascii="Times New Roman" w:hAnsi="Times New Roman" w:cs="Times New Roman"/>
-                <w:noProof/>
-                <w:webHidden/>
-              </w:rPr>
-              <w:instrText xml:space="preserve"> PAGEREF _Toc107174888 \h </w:instrText>
-            </w:r>
-            <w:r>
-              <w:rPr>
-                <w:rFonts w:ascii="Times New Roman" w:hAnsi="Times New Roman" w:cs="Times New Roman"/>
-                <w:noProof/>
-                <w:webHidden/>
-              </w:rPr>
-            </w:r>
-            <w:r>
-              <w:rPr>
-                <w:rFonts w:ascii="Times New Roman" w:hAnsi="Times New Roman" w:cs="Times New Roman"/>
+                <w:noProof/>
+                <w:webHidden/>
+              </w:rPr>
+              <w:instrText xml:space="preserve"> PAGEREF _Toc107175311 \h </w:instrText>
+            </w:r>
+            <w:r>
+              <w:rPr>
+                <w:noProof/>
+                <w:webHidden/>
+              </w:rPr>
+            </w:r>
+            <w:r>
+              <w:rPr>
                 <w:noProof/>
                 <w:webHidden/>
               </w:rPr>
@@ -3628,7 +3486,6 @@
             </w:r>
             <w:r>
               <w:rPr>
-                <w:rFonts w:ascii="Times New Roman" w:hAnsi="Times New Roman" w:cs="Times New Roman"/>
                 <w:noProof/>
                 <w:webHidden/>
               </w:rPr>
@@ -3636,7 +3493,6 @@
             </w:r>
             <w:r>
               <w:rPr>
-                <w:rFonts w:ascii="Times New Roman" w:hAnsi="Times New Roman" w:cs="Times New Roman"/>
                 <w:noProof/>
                 <w:webHidden/>
               </w:rPr>
@@ -3652,11 +3508,10 @@
               <w:tab w:val="right" w:leader="dot" w:pos="9350"/>
             </w:tabs>
             <w:rPr>
-              <w:rFonts w:ascii="Times New Roman" w:hAnsi="Times New Roman" w:cs="Times New Roman"/>
               <w:noProof/>
             </w:rPr>
           </w:pPr>
-          <w:hyperlink w:anchor="_Toc107174889" w:history="1">
+          <w:hyperlink w:anchor="_Toc107175312" w:history="1">
             <w:r>
               <w:rPr>
                 <w:rStyle w:val="Hyperlink"/>
@@ -3667,7 +3522,6 @@
             </w:r>
             <w:r>
               <w:rPr>
-                <w:rFonts w:ascii="Times New Roman" w:hAnsi="Times New Roman" w:cs="Times New Roman"/>
                 <w:noProof/>
               </w:rPr>
               <w:tab/>
@@ -3682,7 +3536,6 @@
             </w:r>
             <w:r>
               <w:rPr>
-                <w:rFonts w:ascii="Times New Roman" w:hAnsi="Times New Roman" w:cs="Times New Roman"/>
                 <w:noProof/>
                 <w:webHidden/>
               </w:rPr>
@@ -3690,7 +3543,6 @@
             </w:r>
             <w:r>
               <w:rPr>
-                <w:rFonts w:ascii="Times New Roman" w:hAnsi="Times New Roman" w:cs="Times New Roman"/>
                 <w:noProof/>
                 <w:webHidden/>
               </w:rPr>
@@ -3698,22 +3550,19 @@
             </w:r>
             <w:r>
               <w:rPr>
-                <w:rFonts w:ascii="Times New Roman" w:hAnsi="Times New Roman" w:cs="Times New Roman"/>
-                <w:noProof/>
-                <w:webHidden/>
-              </w:rPr>
-              <w:instrText xml:space="preserve"> PAGEREF _Toc107174889 \h </w:instrText>
-            </w:r>
-            <w:r>
-              <w:rPr>
-                <w:rFonts w:ascii="Times New Roman" w:hAnsi="Times New Roman" w:cs="Times New Roman"/>
-                <w:noProof/>
-                <w:webHidden/>
-              </w:rPr>
-            </w:r>
-            <w:r>
-              <w:rPr>
-                <w:rFonts w:ascii="Times New Roman" w:hAnsi="Times New Roman" w:cs="Times New Roman"/>
+                <w:noProof/>
+                <w:webHidden/>
+              </w:rPr>
+              <w:instrText xml:space="preserve"> PAGEREF _Toc107175312 \h </w:instrText>
+            </w:r>
+            <w:r>
+              <w:rPr>
+                <w:noProof/>
+                <w:webHidden/>
+              </w:rPr>
+            </w:r>
+            <w:r>
+              <w:rPr>
                 <w:noProof/>
                 <w:webHidden/>
               </w:rPr>
@@ -3721,7 +3570,6 @@
             </w:r>
             <w:r>
               <w:rPr>
-                <w:rFonts w:ascii="Times New Roman" w:hAnsi="Times New Roman" w:cs="Times New Roman"/>
                 <w:noProof/>
                 <w:webHidden/>
               </w:rPr>
@@ -3729,7 +3577,6 @@
             </w:r>
             <w:r>
               <w:rPr>
-                <w:rFonts w:ascii="Times New Roman" w:hAnsi="Times New Roman" w:cs="Times New Roman"/>
                 <w:noProof/>
                 <w:webHidden/>
               </w:rPr>
@@ -3745,11 +3592,10 @@
               <w:tab w:val="right" w:leader="dot" w:pos="9350"/>
             </w:tabs>
             <w:rPr>
-              <w:rFonts w:ascii="Times New Roman" w:hAnsi="Times New Roman" w:cs="Times New Roman"/>
               <w:noProof/>
             </w:rPr>
           </w:pPr>
-          <w:hyperlink w:anchor="_Toc107174890" w:history="1">
+          <w:hyperlink w:anchor="_Toc107175313" w:history="1">
             <w:r>
               <w:rPr>
                 <w:rStyle w:val="Hyperlink"/>
@@ -3760,7 +3606,6 @@
             </w:r>
             <w:r>
               <w:rPr>
-                <w:rFonts w:ascii="Times New Roman" w:hAnsi="Times New Roman" w:cs="Times New Roman"/>
                 <w:noProof/>
               </w:rPr>
               <w:tab/>
@@ -3775,7 +3620,6 @@
             </w:r>
             <w:r>
               <w:rPr>
-                <w:rFonts w:ascii="Times New Roman" w:hAnsi="Times New Roman" w:cs="Times New Roman"/>
                 <w:noProof/>
                 <w:webHidden/>
               </w:rPr>
@@ -3783,7 +3627,6 @@
             </w:r>
             <w:r>
               <w:rPr>
-                <w:rFonts w:ascii="Times New Roman" w:hAnsi="Times New Roman" w:cs="Times New Roman"/>
                 <w:noProof/>
                 <w:webHidden/>
               </w:rPr>
@@ -3791,22 +3634,19 @@
             </w:r>
             <w:r>
               <w:rPr>
-                <w:rFonts w:ascii="Times New Roman" w:hAnsi="Times New Roman" w:cs="Times New Roman"/>
-                <w:noProof/>
-                <w:webHidden/>
-              </w:rPr>
-              <w:instrText xml:space="preserve"> PAGEREF _Toc107174890 \h </w:instrText>
-            </w:r>
-            <w:r>
-              <w:rPr>
-                <w:rFonts w:ascii="Times New Roman" w:hAnsi="Times New Roman" w:cs="Times New Roman"/>
-                <w:noProof/>
-                <w:webHidden/>
-              </w:rPr>
-            </w:r>
-            <w:r>
-              <w:rPr>
-                <w:rFonts w:ascii="Times New Roman" w:hAnsi="Times New Roman" w:cs="Times New Roman"/>
+                <w:noProof/>
+                <w:webHidden/>
+              </w:rPr>
+              <w:instrText xml:space="preserve"> PAGEREF _Toc107175313 \h </w:instrText>
+            </w:r>
+            <w:r>
+              <w:rPr>
+                <w:noProof/>
+                <w:webHidden/>
+              </w:rPr>
+            </w:r>
+            <w:r>
+              <w:rPr>
                 <w:noProof/>
                 <w:webHidden/>
               </w:rPr>
@@ -3814,7 +3654,6 @@
             </w:r>
             <w:r>
               <w:rPr>
-                <w:rFonts w:ascii="Times New Roman" w:hAnsi="Times New Roman" w:cs="Times New Roman"/>
                 <w:noProof/>
                 <w:webHidden/>
               </w:rPr>
@@ -3822,7 +3661,6 @@
             </w:r>
             <w:r>
               <w:rPr>
-                <w:rFonts w:ascii="Times New Roman" w:hAnsi="Times New Roman" w:cs="Times New Roman"/>
                 <w:noProof/>
                 <w:webHidden/>
               </w:rPr>
@@ -3838,11 +3676,10 @@
               <w:tab w:val="right" w:leader="dot" w:pos="9350"/>
             </w:tabs>
             <w:rPr>
-              <w:rFonts w:ascii="Times New Roman" w:hAnsi="Times New Roman" w:cs="Times New Roman"/>
               <w:noProof/>
             </w:rPr>
           </w:pPr>
-          <w:hyperlink w:anchor="_Toc107174893" w:history="1">
+          <w:hyperlink w:anchor="_Toc107175316" w:history="1">
             <w:r>
               <w:rPr>
                 <w:rStyle w:val="Hyperlink"/>
@@ -3853,7 +3690,6 @@
             </w:r>
             <w:r>
               <w:rPr>
-                <w:rFonts w:ascii="Times New Roman" w:hAnsi="Times New Roman" w:cs="Times New Roman"/>
                 <w:noProof/>
               </w:rPr>
               <w:tab/>
@@ -3868,7 +3704,6 @@
             </w:r>
             <w:r>
               <w:rPr>
-                <w:rFonts w:ascii="Times New Roman" w:hAnsi="Times New Roman" w:cs="Times New Roman"/>
                 <w:noProof/>
                 <w:webHidden/>
               </w:rPr>
@@ -3876,7 +3711,6 @@
             </w:r>
             <w:r>
               <w:rPr>
-                <w:rFonts w:ascii="Times New Roman" w:hAnsi="Times New Roman" w:cs="Times New Roman"/>
                 <w:noProof/>
                 <w:webHidden/>
               </w:rPr>
@@ -3884,22 +3718,19 @@
             </w:r>
             <w:r>
               <w:rPr>
-                <w:rFonts w:ascii="Times New Roman" w:hAnsi="Times New Roman" w:cs="Times New Roman"/>
-                <w:noProof/>
-                <w:webHidden/>
-              </w:rPr>
-              <w:instrText xml:space="preserve"> PAGEREF _Toc107174893 \h </w:instrText>
-            </w:r>
-            <w:r>
-              <w:rPr>
-                <w:rFonts w:ascii="Times New Roman" w:hAnsi="Times New Roman" w:cs="Times New Roman"/>
-                <w:noProof/>
-                <w:webHidden/>
-              </w:rPr>
-            </w:r>
-            <w:r>
-              <w:rPr>
-                <w:rFonts w:ascii="Times New Roman" w:hAnsi="Times New Roman" w:cs="Times New Roman"/>
+                <w:noProof/>
+                <w:webHidden/>
+              </w:rPr>
+              <w:instrText xml:space="preserve"> PAGEREF _Toc107175316 \h </w:instrText>
+            </w:r>
+            <w:r>
+              <w:rPr>
+                <w:noProof/>
+                <w:webHidden/>
+              </w:rPr>
+            </w:r>
+            <w:r>
+              <w:rPr>
                 <w:noProof/>
                 <w:webHidden/>
               </w:rPr>
@@ -3907,7 +3738,6 @@
             </w:r>
             <w:r>
               <w:rPr>
-                <w:rFonts w:ascii="Times New Roman" w:hAnsi="Times New Roman" w:cs="Times New Roman"/>
                 <w:noProof/>
                 <w:webHidden/>
               </w:rPr>
@@ -3915,7 +3745,6 @@
             </w:r>
             <w:r>
               <w:rPr>
-                <w:rFonts w:ascii="Times New Roman" w:hAnsi="Times New Roman" w:cs="Times New Roman"/>
                 <w:noProof/>
                 <w:webHidden/>
               </w:rPr>
@@ -3931,11 +3760,10 @@
               <w:tab w:val="right" w:leader="dot" w:pos="9350"/>
             </w:tabs>
             <w:rPr>
-              <w:rFonts w:ascii="Times New Roman" w:hAnsi="Times New Roman" w:cs="Times New Roman"/>
               <w:noProof/>
             </w:rPr>
           </w:pPr>
-          <w:hyperlink w:anchor="_Toc107174894" w:history="1">
+          <w:hyperlink w:anchor="_Toc107175317" w:history="1">
             <w:r>
               <w:rPr>
                 <w:rStyle w:val="Hyperlink"/>
@@ -3946,7 +3774,6 @@
             </w:r>
             <w:r>
               <w:rPr>
-                <w:rFonts w:ascii="Times New Roman" w:hAnsi="Times New Roman" w:cs="Times New Roman"/>
                 <w:noProof/>
               </w:rPr>
               <w:tab/>
@@ -3961,7 +3788,6 @@
             </w:r>
             <w:r>
               <w:rPr>
-                <w:rFonts w:ascii="Times New Roman" w:hAnsi="Times New Roman" w:cs="Times New Roman"/>
                 <w:noProof/>
                 <w:webHidden/>
               </w:rPr>
@@ -3969,7 +3795,6 @@
             </w:r>
             <w:r>
               <w:rPr>
-                <w:rFonts w:ascii="Times New Roman" w:hAnsi="Times New Roman" w:cs="Times New Roman"/>
                 <w:noProof/>
                 <w:webHidden/>
               </w:rPr>
@@ -3977,22 +3802,19 @@
             </w:r>
             <w:r>
               <w:rPr>
-                <w:rFonts w:ascii="Times New Roman" w:hAnsi="Times New Roman" w:cs="Times New Roman"/>
-                <w:noProof/>
-                <w:webHidden/>
-              </w:rPr>
-              <w:instrText xml:space="preserve"> PAGEREF _Toc107174894 \h </w:instrText>
-            </w:r>
-            <w:r>
-              <w:rPr>
-                <w:rFonts w:ascii="Times New Roman" w:hAnsi="Times New Roman" w:cs="Times New Roman"/>
-                <w:noProof/>
-                <w:webHidden/>
-              </w:rPr>
-            </w:r>
-            <w:r>
-              <w:rPr>
-                <w:rFonts w:ascii="Times New Roman" w:hAnsi="Times New Roman" w:cs="Times New Roman"/>
+                <w:noProof/>
+                <w:webHidden/>
+              </w:rPr>
+              <w:instrText xml:space="preserve"> PAGEREF _Toc107175317 \h </w:instrText>
+            </w:r>
+            <w:r>
+              <w:rPr>
+                <w:noProof/>
+                <w:webHidden/>
+              </w:rPr>
+            </w:r>
+            <w:r>
+              <w:rPr>
                 <w:noProof/>
                 <w:webHidden/>
               </w:rPr>
@@ -4000,7 +3822,6 @@
             </w:r>
             <w:r>
               <w:rPr>
-                <w:rFonts w:ascii="Times New Roman" w:hAnsi="Times New Roman" w:cs="Times New Roman"/>
                 <w:noProof/>
                 <w:webHidden/>
               </w:rPr>
@@ -4008,7 +3829,6 @@
             </w:r>
             <w:r>
               <w:rPr>
-                <w:rFonts w:ascii="Times New Roman" w:hAnsi="Times New Roman" w:cs="Times New Roman"/>
                 <w:noProof/>
                 <w:webHidden/>
               </w:rPr>
@@ -4024,11 +3844,10 @@
               <w:tab w:val="right" w:leader="dot" w:pos="9350"/>
             </w:tabs>
             <w:rPr>
-              <w:rFonts w:ascii="Times New Roman" w:hAnsi="Times New Roman" w:cs="Times New Roman"/>
               <w:noProof/>
             </w:rPr>
           </w:pPr>
-          <w:hyperlink w:anchor="_Toc107174895" w:history="1">
+          <w:hyperlink w:anchor="_Toc107175318" w:history="1">
             <w:r>
               <w:rPr>
                 <w:rStyle w:val="Hyperlink"/>
@@ -4039,7 +3858,6 @@
             </w:r>
             <w:r>
               <w:rPr>
-                <w:rFonts w:ascii="Times New Roman" w:hAnsi="Times New Roman" w:cs="Times New Roman"/>
                 <w:noProof/>
               </w:rPr>
               <w:tab/>
@@ -4054,7 +3872,6 @@
             </w:r>
             <w:r>
               <w:rPr>
-                <w:rFonts w:ascii="Times New Roman" w:hAnsi="Times New Roman" w:cs="Times New Roman"/>
                 <w:noProof/>
                 <w:webHidden/>
               </w:rPr>
@@ -4062,7 +3879,6 @@
             </w:r>
             <w:r>
               <w:rPr>
-                <w:rFonts w:ascii="Times New Roman" w:hAnsi="Times New Roman" w:cs="Times New Roman"/>
                 <w:noProof/>
                 <w:webHidden/>
               </w:rPr>
@@ -4070,22 +3886,19 @@
             </w:r>
             <w:r>
               <w:rPr>
-                <w:rFonts w:ascii="Times New Roman" w:hAnsi="Times New Roman" w:cs="Times New Roman"/>
-                <w:noProof/>
-                <w:webHidden/>
-              </w:rPr>
-              <w:instrText xml:space="preserve"> PAGEREF _Toc107174895 \h </w:instrText>
-            </w:r>
-            <w:r>
-              <w:rPr>
-                <w:rFonts w:ascii="Times New Roman" w:hAnsi="Times New Roman" w:cs="Times New Roman"/>
-                <w:noProof/>
-                <w:webHidden/>
-              </w:rPr>
-            </w:r>
-            <w:r>
-              <w:rPr>
-                <w:rFonts w:ascii="Times New Roman" w:hAnsi="Times New Roman" w:cs="Times New Roman"/>
+                <w:noProof/>
+                <w:webHidden/>
+              </w:rPr>
+              <w:instrText xml:space="preserve"> PAGEREF _Toc107175318 \h </w:instrText>
+            </w:r>
+            <w:r>
+              <w:rPr>
+                <w:noProof/>
+                <w:webHidden/>
+              </w:rPr>
+            </w:r>
+            <w:r>
+              <w:rPr>
                 <w:noProof/>
                 <w:webHidden/>
               </w:rPr>
@@ -4093,7 +3906,6 @@
             </w:r>
             <w:r>
               <w:rPr>
-                <w:rFonts w:ascii="Times New Roman" w:hAnsi="Times New Roman" w:cs="Times New Roman"/>
                 <w:noProof/>
                 <w:webHidden/>
               </w:rPr>
@@ -4101,7 +3913,6 @@
             </w:r>
             <w:r>
               <w:rPr>
-                <w:rFonts w:ascii="Times New Roman" w:hAnsi="Times New Roman" w:cs="Times New Roman"/>
                 <w:noProof/>
                 <w:webHidden/>
               </w:rPr>
@@ -4117,11 +3928,10 @@
               <w:tab w:val="right" w:leader="dot" w:pos="9350"/>
             </w:tabs>
             <w:rPr>
-              <w:rFonts w:ascii="Times New Roman" w:hAnsi="Times New Roman" w:cs="Times New Roman"/>
               <w:noProof/>
             </w:rPr>
           </w:pPr>
-          <w:hyperlink w:anchor="_Toc107174896" w:history="1">
+          <w:hyperlink w:anchor="_Toc107175319" w:history="1">
             <w:r>
               <w:rPr>
                 <w:rStyle w:val="Hyperlink"/>
@@ -4132,7 +3942,6 @@
             </w:r>
             <w:r>
               <w:rPr>
-                <w:rFonts w:ascii="Times New Roman" w:hAnsi="Times New Roman" w:cs="Times New Roman"/>
                 <w:noProof/>
               </w:rPr>
               <w:tab/>
@@ -4147,7 +3956,6 @@
             </w:r>
             <w:r>
               <w:rPr>
-                <w:rFonts w:ascii="Times New Roman" w:hAnsi="Times New Roman" w:cs="Times New Roman"/>
                 <w:noProof/>
                 <w:webHidden/>
               </w:rPr>
@@ -4155,7 +3963,6 @@
             </w:r>
             <w:r>
               <w:rPr>
-                <w:rFonts w:ascii="Times New Roman" w:hAnsi="Times New Roman" w:cs="Times New Roman"/>
                 <w:noProof/>
                 <w:webHidden/>
               </w:rPr>
@@ -4163,22 +3970,19 @@
             </w:r>
             <w:r>
               <w:rPr>
-                <w:rFonts w:ascii="Times New Roman" w:hAnsi="Times New Roman" w:cs="Times New Roman"/>
-                <w:noProof/>
-                <w:webHidden/>
-              </w:rPr>
-              <w:instrText xml:space="preserve"> PAGEREF _Toc107174896 \h </w:instrText>
-            </w:r>
-            <w:r>
-              <w:rPr>
-                <w:rFonts w:ascii="Times New Roman" w:hAnsi="Times New Roman" w:cs="Times New Roman"/>
-                <w:noProof/>
-                <w:webHidden/>
-              </w:rPr>
-            </w:r>
-            <w:r>
-              <w:rPr>
-                <w:rFonts w:ascii="Times New Roman" w:hAnsi="Times New Roman" w:cs="Times New Roman"/>
+                <w:noProof/>
+                <w:webHidden/>
+              </w:rPr>
+              <w:instrText xml:space="preserve"> PAGEREF _Toc107175319 \h </w:instrText>
+            </w:r>
+            <w:r>
+              <w:rPr>
+                <w:noProof/>
+                <w:webHidden/>
+              </w:rPr>
+            </w:r>
+            <w:r>
+              <w:rPr>
                 <w:noProof/>
                 <w:webHidden/>
               </w:rPr>
@@ -4186,7 +3990,6 @@
             </w:r>
             <w:r>
               <w:rPr>
-                <w:rFonts w:ascii="Times New Roman" w:hAnsi="Times New Roman" w:cs="Times New Roman"/>
                 <w:noProof/>
                 <w:webHidden/>
               </w:rPr>
@@ -4194,7 +3997,6 @@
             </w:r>
             <w:r>
               <w:rPr>
-                <w:rFonts w:ascii="Times New Roman" w:hAnsi="Times New Roman" w:cs="Times New Roman"/>
                 <w:noProof/>
                 <w:webHidden/>
               </w:rPr>
@@ -4210,11 +4012,10 @@
               <w:tab w:val="right" w:leader="dot" w:pos="9350"/>
             </w:tabs>
             <w:rPr>
-              <w:rFonts w:ascii="Times New Roman" w:hAnsi="Times New Roman" w:cs="Times New Roman"/>
               <w:noProof/>
             </w:rPr>
           </w:pPr>
-          <w:hyperlink w:anchor="_Toc107174898" w:history="1">
+          <w:hyperlink w:anchor="_Toc107175321" w:history="1">
             <w:r>
               <w:rPr>
                 <w:rStyle w:val="Hyperlink"/>
@@ -4225,7 +4026,6 @@
             </w:r>
             <w:r>
               <w:rPr>
-                <w:rFonts w:ascii="Times New Roman" w:hAnsi="Times New Roman" w:cs="Times New Roman"/>
                 <w:noProof/>
               </w:rPr>
               <w:tab/>
@@ -4240,7 +4040,6 @@
             </w:r>
             <w:r>
               <w:rPr>
-                <w:rFonts w:ascii="Times New Roman" w:hAnsi="Times New Roman" w:cs="Times New Roman"/>
                 <w:noProof/>
                 <w:webHidden/>
               </w:rPr>
@@ -4248,7 +4047,6 @@
             </w:r>
             <w:r>
               <w:rPr>
-                <w:rFonts w:ascii="Times New Roman" w:hAnsi="Times New Roman" w:cs="Times New Roman"/>
                 <w:noProof/>
                 <w:webHidden/>
               </w:rPr>
@@ -4256,22 +4054,19 @@
             </w:r>
             <w:r>
               <w:rPr>
-                <w:rFonts w:ascii="Times New Roman" w:hAnsi="Times New Roman" w:cs="Times New Roman"/>
-                <w:noProof/>
-                <w:webHidden/>
-              </w:rPr>
-              <w:instrText xml:space="preserve"> PAGEREF _Toc107174898 \h </w:instrText>
-            </w:r>
-            <w:r>
-              <w:rPr>
-                <w:rFonts w:ascii="Times New Roman" w:hAnsi="Times New Roman" w:cs="Times New Roman"/>
-                <w:noProof/>
-                <w:webHidden/>
-              </w:rPr>
-            </w:r>
-            <w:r>
-              <w:rPr>
-                <w:rFonts w:ascii="Times New Roman" w:hAnsi="Times New Roman" w:cs="Times New Roman"/>
+                <w:noProof/>
+                <w:webHidden/>
+              </w:rPr>
+              <w:instrText xml:space="preserve"> PAGEREF _Toc107175321 \h </w:instrText>
+            </w:r>
+            <w:r>
+              <w:rPr>
+                <w:noProof/>
+                <w:webHidden/>
+              </w:rPr>
+            </w:r>
+            <w:r>
+              <w:rPr>
                 <w:noProof/>
                 <w:webHidden/>
               </w:rPr>
@@ -4279,7 +4074,6 @@
             </w:r>
             <w:r>
               <w:rPr>
-                <w:rFonts w:ascii="Times New Roman" w:hAnsi="Times New Roman" w:cs="Times New Roman"/>
                 <w:noProof/>
                 <w:webHidden/>
               </w:rPr>
@@ -4287,7 +4081,6 @@
             </w:r>
             <w:r>
               <w:rPr>
-                <w:rFonts w:ascii="Times New Roman" w:hAnsi="Times New Roman" w:cs="Times New Roman"/>
                 <w:noProof/>
                 <w:webHidden/>
               </w:rPr>
@@ -4303,11 +4096,10 @@
               <w:tab w:val="right" w:leader="dot" w:pos="9350"/>
             </w:tabs>
             <w:rPr>
-              <w:rFonts w:ascii="Times New Roman" w:hAnsi="Times New Roman" w:cs="Times New Roman"/>
               <w:noProof/>
             </w:rPr>
           </w:pPr>
-          <w:hyperlink w:anchor="_Toc107174899" w:history="1">
+          <w:hyperlink w:anchor="_Toc107175322" w:history="1">
             <w:r>
               <w:rPr>
                 <w:rStyle w:val="Hyperlink"/>
@@ -4318,7 +4110,6 @@
             </w:r>
             <w:r>
               <w:rPr>
-                <w:rFonts w:ascii="Times New Roman" w:hAnsi="Times New Roman" w:cs="Times New Roman"/>
                 <w:noProof/>
               </w:rPr>
               <w:tab/>
@@ -4333,7 +4124,6 @@
             </w:r>
             <w:r>
               <w:rPr>
-                <w:rFonts w:ascii="Times New Roman" w:hAnsi="Times New Roman" w:cs="Times New Roman"/>
                 <w:noProof/>
                 <w:webHidden/>
               </w:rPr>
@@ -4341,7 +4131,6 @@
             </w:r>
             <w:r>
               <w:rPr>
-                <w:rFonts w:ascii="Times New Roman" w:hAnsi="Times New Roman" w:cs="Times New Roman"/>
                 <w:noProof/>
                 <w:webHidden/>
               </w:rPr>
@@ -4349,22 +4138,19 @@
             </w:r>
             <w:r>
               <w:rPr>
-                <w:rFonts w:ascii="Times New Roman" w:hAnsi="Times New Roman" w:cs="Times New Roman"/>
-                <w:noProof/>
-                <w:webHidden/>
-              </w:rPr>
-              <w:instrText xml:space="preserve"> PAGEREF _Toc107174899 \h </w:instrText>
-            </w:r>
-            <w:r>
-              <w:rPr>
-                <w:rFonts w:ascii="Times New Roman" w:hAnsi="Times New Roman" w:cs="Times New Roman"/>
-                <w:noProof/>
-                <w:webHidden/>
-              </w:rPr>
-            </w:r>
-            <w:r>
-              <w:rPr>
-                <w:rFonts w:ascii="Times New Roman" w:hAnsi="Times New Roman" w:cs="Times New Roman"/>
+                <w:noProof/>
+                <w:webHidden/>
+              </w:rPr>
+              <w:instrText xml:space="preserve"> PAGEREF _Toc107175322 \h </w:instrText>
+            </w:r>
+            <w:r>
+              <w:rPr>
+                <w:noProof/>
+                <w:webHidden/>
+              </w:rPr>
+            </w:r>
+            <w:r>
+              <w:rPr>
                 <w:noProof/>
                 <w:webHidden/>
               </w:rPr>
@@ -4372,7 +4158,6 @@
             </w:r>
             <w:r>
               <w:rPr>
-                <w:rFonts w:ascii="Times New Roman" w:hAnsi="Times New Roman" w:cs="Times New Roman"/>
                 <w:noProof/>
                 <w:webHidden/>
               </w:rPr>
@@ -4380,7 +4165,6 @@
             </w:r>
             <w:r>
               <w:rPr>
-                <w:rFonts w:ascii="Times New Roman" w:hAnsi="Times New Roman" w:cs="Times New Roman"/>
                 <w:noProof/>
                 <w:webHidden/>
               </w:rPr>
@@ -4396,11 +4180,10 @@
               <w:tab w:val="right" w:leader="dot" w:pos="9350"/>
             </w:tabs>
             <w:rPr>
-              <w:rFonts w:ascii="Times New Roman" w:hAnsi="Times New Roman" w:cs="Times New Roman"/>
               <w:noProof/>
             </w:rPr>
           </w:pPr>
-          <w:hyperlink w:anchor="_Toc107174900" w:history="1">
+          <w:hyperlink w:anchor="_Toc107175323" w:history="1">
             <w:r>
               <w:rPr>
                 <w:rStyle w:val="Hyperlink"/>
@@ -4411,7 +4194,6 @@
             </w:r>
             <w:r>
               <w:rPr>
-                <w:rFonts w:ascii="Times New Roman" w:hAnsi="Times New Roman" w:cs="Times New Roman"/>
                 <w:noProof/>
               </w:rPr>
               <w:tab/>
@@ -4426,7 +4208,6 @@
             </w:r>
             <w:r>
               <w:rPr>
-                <w:rFonts w:ascii="Times New Roman" w:hAnsi="Times New Roman" w:cs="Times New Roman"/>
                 <w:noProof/>
                 <w:webHidden/>
               </w:rPr>
@@ -4434,7 +4215,6 @@
             </w:r>
             <w:r>
               <w:rPr>
-                <w:rFonts w:ascii="Times New Roman" w:hAnsi="Times New Roman" w:cs="Times New Roman"/>
                 <w:noProof/>
                 <w:webHidden/>
               </w:rPr>
@@ -4442,22 +4222,19 @@
             </w:r>
             <w:r>
               <w:rPr>
-                <w:rFonts w:ascii="Times New Roman" w:hAnsi="Times New Roman" w:cs="Times New Roman"/>
-                <w:noProof/>
-                <w:webHidden/>
-              </w:rPr>
-              <w:instrText xml:space="preserve"> PAGEREF _Toc107174900 \h </w:instrText>
-            </w:r>
-            <w:r>
-              <w:rPr>
-                <w:rFonts w:ascii="Times New Roman" w:hAnsi="Times New Roman" w:cs="Times New Roman"/>
-                <w:noProof/>
-                <w:webHidden/>
-              </w:rPr>
-            </w:r>
-            <w:r>
-              <w:rPr>
-                <w:rFonts w:ascii="Times New Roman" w:hAnsi="Times New Roman" w:cs="Times New Roman"/>
+                <w:noProof/>
+                <w:webHidden/>
+              </w:rPr>
+              <w:instrText xml:space="preserve"> PAGEREF _Toc107175323 \h </w:instrText>
+            </w:r>
+            <w:r>
+              <w:rPr>
+                <w:noProof/>
+                <w:webHidden/>
+              </w:rPr>
+            </w:r>
+            <w:r>
+              <w:rPr>
                 <w:noProof/>
                 <w:webHidden/>
               </w:rPr>
@@ -4465,7 +4242,6 @@
             </w:r>
             <w:r>
               <w:rPr>
-                <w:rFonts w:ascii="Times New Roman" w:hAnsi="Times New Roman" w:cs="Times New Roman"/>
                 <w:noProof/>
                 <w:webHidden/>
               </w:rPr>
@@ -4473,7 +4249,6 @@
             </w:r>
             <w:r>
               <w:rPr>
-                <w:rFonts w:ascii="Times New Roman" w:hAnsi="Times New Roman" w:cs="Times New Roman"/>
                 <w:noProof/>
                 <w:webHidden/>
               </w:rPr>
@@ -4489,11 +4264,10 @@
               <w:tab w:val="right" w:leader="dot" w:pos="9350"/>
             </w:tabs>
             <w:rPr>
-              <w:rFonts w:ascii="Times New Roman" w:hAnsi="Times New Roman" w:cs="Times New Roman"/>
               <w:noProof/>
             </w:rPr>
           </w:pPr>
-          <w:hyperlink w:anchor="_Toc107174901" w:history="1">
+          <w:hyperlink w:anchor="_Toc107175324" w:history="1">
             <w:r>
               <w:rPr>
                 <w:rStyle w:val="Hyperlink"/>
@@ -4504,7 +4278,6 @@
             </w:r>
             <w:r>
               <w:rPr>
-                <w:rFonts w:ascii="Times New Roman" w:hAnsi="Times New Roman" w:cs="Times New Roman"/>
                 <w:noProof/>
               </w:rPr>
               <w:tab/>
@@ -4519,7 +4292,6 @@
             </w:r>
             <w:r>
               <w:rPr>
-                <w:rFonts w:ascii="Times New Roman" w:hAnsi="Times New Roman" w:cs="Times New Roman"/>
                 <w:noProof/>
                 <w:webHidden/>
               </w:rPr>
@@ -4527,7 +4299,6 @@
             </w:r>
             <w:r>
               <w:rPr>
-                <w:rFonts w:ascii="Times New Roman" w:hAnsi="Times New Roman" w:cs="Times New Roman"/>
                 <w:noProof/>
                 <w:webHidden/>
               </w:rPr>
@@ -4535,22 +4306,19 @@
             </w:r>
             <w:r>
               <w:rPr>
-                <w:rFonts w:ascii="Times New Roman" w:hAnsi="Times New Roman" w:cs="Times New Roman"/>
-                <w:noProof/>
-                <w:webHidden/>
-              </w:rPr>
-              <w:instrText xml:space="preserve"> PAGEREF _Toc107174901 \h </w:instrText>
-            </w:r>
-            <w:r>
-              <w:rPr>
-                <w:rFonts w:ascii="Times New Roman" w:hAnsi="Times New Roman" w:cs="Times New Roman"/>
-                <w:noProof/>
-                <w:webHidden/>
-              </w:rPr>
-            </w:r>
-            <w:r>
-              <w:rPr>
-                <w:rFonts w:ascii="Times New Roman" w:hAnsi="Times New Roman" w:cs="Times New Roman"/>
+                <w:noProof/>
+                <w:webHidden/>
+              </w:rPr>
+              <w:instrText xml:space="preserve"> PAGEREF _Toc107175324 \h </w:instrText>
+            </w:r>
+            <w:r>
+              <w:rPr>
+                <w:noProof/>
+                <w:webHidden/>
+              </w:rPr>
+            </w:r>
+            <w:r>
+              <w:rPr>
                 <w:noProof/>
                 <w:webHidden/>
               </w:rPr>
@@ -4558,7 +4326,6 @@
             </w:r>
             <w:r>
               <w:rPr>
-                <w:rFonts w:ascii="Times New Roman" w:hAnsi="Times New Roman" w:cs="Times New Roman"/>
                 <w:noProof/>
                 <w:webHidden/>
               </w:rPr>
@@ -4566,7 +4333,6 @@
             </w:r>
             <w:r>
               <w:rPr>
-                <w:rFonts w:ascii="Times New Roman" w:hAnsi="Times New Roman" w:cs="Times New Roman"/>
                 <w:noProof/>
                 <w:webHidden/>
               </w:rPr>
@@ -4582,11 +4348,10 @@
               <w:tab w:val="right" w:leader="dot" w:pos="9350"/>
             </w:tabs>
             <w:rPr>
-              <w:rFonts w:ascii="Times New Roman" w:hAnsi="Times New Roman" w:cs="Times New Roman"/>
               <w:noProof/>
             </w:rPr>
           </w:pPr>
-          <w:hyperlink w:anchor="_Toc107174902" w:history="1">
+          <w:hyperlink w:anchor="_Toc107175325" w:history="1">
             <w:r>
               <w:rPr>
                 <w:rStyle w:val="Hyperlink"/>
@@ -4597,7 +4362,6 @@
             </w:r>
             <w:r>
               <w:rPr>
-                <w:rFonts w:ascii="Times New Roman" w:hAnsi="Times New Roman" w:cs="Times New Roman"/>
                 <w:noProof/>
               </w:rPr>
               <w:tab/>
@@ -4612,7 +4376,6 @@
             </w:r>
             <w:r>
               <w:rPr>
-                <w:rFonts w:ascii="Times New Roman" w:hAnsi="Times New Roman" w:cs="Times New Roman"/>
                 <w:noProof/>
                 <w:webHidden/>
               </w:rPr>
@@ -4620,7 +4383,6 @@
             </w:r>
             <w:r>
               <w:rPr>
-                <w:rFonts w:ascii="Times New Roman" w:hAnsi="Times New Roman" w:cs="Times New Roman"/>
                 <w:noProof/>
                 <w:webHidden/>
               </w:rPr>
@@ -4628,22 +4390,19 @@
             </w:r>
             <w:r>
               <w:rPr>
-                <w:rFonts w:ascii="Times New Roman" w:hAnsi="Times New Roman" w:cs="Times New Roman"/>
-                <w:noProof/>
-                <w:webHidden/>
-              </w:rPr>
-              <w:instrText xml:space="preserve"> PAGEREF _Toc107174902 \h </w:instrText>
-            </w:r>
-            <w:r>
-              <w:rPr>
-                <w:rFonts w:ascii="Times New Roman" w:hAnsi="Times New Roman" w:cs="Times New Roman"/>
-                <w:noProof/>
-                <w:webHidden/>
-              </w:rPr>
-            </w:r>
-            <w:r>
-              <w:rPr>
-                <w:rFonts w:ascii="Times New Roman" w:hAnsi="Times New Roman" w:cs="Times New Roman"/>
+                <w:noProof/>
+                <w:webHidden/>
+              </w:rPr>
+              <w:instrText xml:space="preserve"> PAGEREF _Toc107175325 \h </w:instrText>
+            </w:r>
+            <w:r>
+              <w:rPr>
+                <w:noProof/>
+                <w:webHidden/>
+              </w:rPr>
+            </w:r>
+            <w:r>
+              <w:rPr>
                 <w:noProof/>
                 <w:webHidden/>
               </w:rPr>
@@ -4651,7 +4410,6 @@
             </w:r>
             <w:r>
               <w:rPr>
-                <w:rFonts w:ascii="Times New Roman" w:hAnsi="Times New Roman" w:cs="Times New Roman"/>
                 <w:noProof/>
                 <w:webHidden/>
               </w:rPr>
@@ -4659,7 +4417,6 @@
             </w:r>
             <w:r>
               <w:rPr>
-                <w:rFonts w:ascii="Times New Roman" w:hAnsi="Times New Roman" w:cs="Times New Roman"/>
                 <w:noProof/>
                 <w:webHidden/>
               </w:rPr>
@@ -4675,11 +4432,10 @@
               <w:tab w:val="right" w:leader="dot" w:pos="9350"/>
             </w:tabs>
             <w:rPr>
-              <w:rFonts w:ascii="Times New Roman" w:hAnsi="Times New Roman" w:cs="Times New Roman"/>
               <w:noProof/>
             </w:rPr>
           </w:pPr>
-          <w:hyperlink w:anchor="_Toc107174903" w:history="1">
+          <w:hyperlink w:anchor="_Toc107175326" w:history="1">
             <w:r>
               <w:rPr>
                 <w:rStyle w:val="Hyperlink"/>
@@ -4690,7 +4446,6 @@
             </w:r>
             <w:r>
               <w:rPr>
-                <w:rFonts w:ascii="Times New Roman" w:hAnsi="Times New Roman" w:cs="Times New Roman"/>
                 <w:noProof/>
               </w:rPr>
               <w:tab/>
@@ -4705,7 +4460,6 @@
             </w:r>
             <w:r>
               <w:rPr>
-                <w:rFonts w:ascii="Times New Roman" w:hAnsi="Times New Roman" w:cs="Times New Roman"/>
                 <w:noProof/>
                 <w:webHidden/>
               </w:rPr>
@@ -4713,7 +4467,6 @@
             </w:r>
             <w:r>
               <w:rPr>
-                <w:rFonts w:ascii="Times New Roman" w:hAnsi="Times New Roman" w:cs="Times New Roman"/>
                 <w:noProof/>
                 <w:webHidden/>
               </w:rPr>
@@ -4721,22 +4474,19 @@
             </w:r>
             <w:r>
               <w:rPr>
-                <w:rFonts w:ascii="Times New Roman" w:hAnsi="Times New Roman" w:cs="Times New Roman"/>
-                <w:noProof/>
-                <w:webHidden/>
-              </w:rPr>
-              <w:instrText xml:space="preserve"> PAGEREF _Toc107174903 \h </w:instrText>
-            </w:r>
-            <w:r>
-              <w:rPr>
-                <w:rFonts w:ascii="Times New Roman" w:hAnsi="Times New Roman" w:cs="Times New Roman"/>
-                <w:noProof/>
-                <w:webHidden/>
-              </w:rPr>
-            </w:r>
-            <w:r>
-              <w:rPr>
-                <w:rFonts w:ascii="Times New Roman" w:hAnsi="Times New Roman" w:cs="Times New Roman"/>
+                <w:noProof/>
+                <w:webHidden/>
+              </w:rPr>
+              <w:instrText xml:space="preserve"> PAGEREF _Toc107175326 \h </w:instrText>
+            </w:r>
+            <w:r>
+              <w:rPr>
+                <w:noProof/>
+                <w:webHidden/>
+              </w:rPr>
+            </w:r>
+            <w:r>
+              <w:rPr>
                 <w:noProof/>
                 <w:webHidden/>
               </w:rPr>
@@ -4744,7 +4494,6 @@
             </w:r>
             <w:r>
               <w:rPr>
-                <w:rFonts w:ascii="Times New Roman" w:hAnsi="Times New Roman" w:cs="Times New Roman"/>
                 <w:noProof/>
                 <w:webHidden/>
               </w:rPr>
@@ -4752,7 +4501,6 @@
             </w:r>
             <w:r>
               <w:rPr>
-                <w:rFonts w:ascii="Times New Roman" w:hAnsi="Times New Roman" w:cs="Times New Roman"/>
                 <w:noProof/>
                 <w:webHidden/>
               </w:rPr>
@@ -4768,11 +4516,10 @@
               <w:tab w:val="right" w:leader="dot" w:pos="9350"/>
             </w:tabs>
             <w:rPr>
-              <w:rFonts w:ascii="Times New Roman" w:hAnsi="Times New Roman" w:cs="Times New Roman"/>
               <w:noProof/>
             </w:rPr>
           </w:pPr>
-          <w:hyperlink w:anchor="_Toc107174904" w:history="1">
+          <w:hyperlink w:anchor="_Toc107175327" w:history="1">
             <w:r>
               <w:rPr>
                 <w:rStyle w:val="Hyperlink"/>
@@ -4783,7 +4530,6 @@
             </w:r>
             <w:r>
               <w:rPr>
-                <w:rFonts w:ascii="Times New Roman" w:hAnsi="Times New Roman" w:cs="Times New Roman"/>
                 <w:noProof/>
               </w:rPr>
               <w:tab/>
@@ -4798,7 +4544,6 @@
             </w:r>
             <w:r>
               <w:rPr>
-                <w:rFonts w:ascii="Times New Roman" w:hAnsi="Times New Roman" w:cs="Times New Roman"/>
                 <w:noProof/>
                 <w:webHidden/>
               </w:rPr>
@@ -4806,7 +4551,6 @@
             </w:r>
             <w:r>
               <w:rPr>
-                <w:rFonts w:ascii="Times New Roman" w:hAnsi="Times New Roman" w:cs="Times New Roman"/>
                 <w:noProof/>
                 <w:webHidden/>
               </w:rPr>
@@ -4814,22 +4558,19 @@
             </w:r>
             <w:r>
               <w:rPr>
-                <w:rFonts w:ascii="Times New Roman" w:hAnsi="Times New Roman" w:cs="Times New Roman"/>
-                <w:noProof/>
-                <w:webHidden/>
-              </w:rPr>
-              <w:instrText xml:space="preserve"> PAGEREF _Toc107174904 \h </w:instrText>
-            </w:r>
-            <w:r>
-              <w:rPr>
-                <w:rFonts w:ascii="Times New Roman" w:hAnsi="Times New Roman" w:cs="Times New Roman"/>
-                <w:noProof/>
-                <w:webHidden/>
-              </w:rPr>
-            </w:r>
-            <w:r>
-              <w:rPr>
-                <w:rFonts w:ascii="Times New Roman" w:hAnsi="Times New Roman" w:cs="Times New Roman"/>
+                <w:noProof/>
+                <w:webHidden/>
+              </w:rPr>
+              <w:instrText xml:space="preserve"> PAGEREF _Toc107175327 \h </w:instrText>
+            </w:r>
+            <w:r>
+              <w:rPr>
+                <w:noProof/>
+                <w:webHidden/>
+              </w:rPr>
+            </w:r>
+            <w:r>
+              <w:rPr>
                 <w:noProof/>
                 <w:webHidden/>
               </w:rPr>
@@ -4837,7 +4578,6 @@
             </w:r>
             <w:r>
               <w:rPr>
-                <w:rFonts w:ascii="Times New Roman" w:hAnsi="Times New Roman" w:cs="Times New Roman"/>
                 <w:noProof/>
                 <w:webHidden/>
               </w:rPr>
@@ -4845,7 +4585,6 @@
             </w:r>
             <w:r>
               <w:rPr>
-                <w:rFonts w:ascii="Times New Roman" w:hAnsi="Times New Roman" w:cs="Times New Roman"/>
                 <w:noProof/>
                 <w:webHidden/>
               </w:rPr>
@@ -4861,11 +4600,10 @@
               <w:tab w:val="right" w:leader="dot" w:pos="9350"/>
             </w:tabs>
             <w:rPr>
-              <w:rFonts w:ascii="Times New Roman" w:hAnsi="Times New Roman" w:cs="Times New Roman"/>
               <w:noProof/>
             </w:rPr>
           </w:pPr>
-          <w:hyperlink w:anchor="_Toc107174905" w:history="1">
+          <w:hyperlink w:anchor="_Toc107175328" w:history="1">
             <w:r>
               <w:rPr>
                 <w:rStyle w:val="Hyperlink"/>
@@ -4876,7 +4614,6 @@
             </w:r>
             <w:r>
               <w:rPr>
-                <w:rFonts w:ascii="Times New Roman" w:hAnsi="Times New Roman" w:cs="Times New Roman"/>
                 <w:noProof/>
               </w:rPr>
               <w:tab/>
@@ -4891,7 +4628,6 @@
             </w:r>
             <w:r>
               <w:rPr>
-                <w:rFonts w:ascii="Times New Roman" w:hAnsi="Times New Roman" w:cs="Times New Roman"/>
                 <w:noProof/>
                 <w:webHidden/>
               </w:rPr>
@@ -4899,7 +4635,6 @@
             </w:r>
             <w:r>
               <w:rPr>
-                <w:rFonts w:ascii="Times New Roman" w:hAnsi="Times New Roman" w:cs="Times New Roman"/>
                 <w:noProof/>
                 <w:webHidden/>
               </w:rPr>
@@ -4907,22 +4642,19 @@
             </w:r>
             <w:r>
               <w:rPr>
-                <w:rFonts w:ascii="Times New Roman" w:hAnsi="Times New Roman" w:cs="Times New Roman"/>
-                <w:noProof/>
-                <w:webHidden/>
-              </w:rPr>
-              <w:instrText xml:space="preserve"> PAGEREF _Toc107174905 \h </w:instrText>
-            </w:r>
-            <w:r>
-              <w:rPr>
-                <w:rFonts w:ascii="Times New Roman" w:hAnsi="Times New Roman" w:cs="Times New Roman"/>
-                <w:noProof/>
-                <w:webHidden/>
-              </w:rPr>
-            </w:r>
-            <w:r>
-              <w:rPr>
-                <w:rFonts w:ascii="Times New Roman" w:hAnsi="Times New Roman" w:cs="Times New Roman"/>
+                <w:noProof/>
+                <w:webHidden/>
+              </w:rPr>
+              <w:instrText xml:space="preserve"> PAGEREF _Toc107175328 \h </w:instrText>
+            </w:r>
+            <w:r>
+              <w:rPr>
+                <w:noProof/>
+                <w:webHidden/>
+              </w:rPr>
+            </w:r>
+            <w:r>
+              <w:rPr>
                 <w:noProof/>
                 <w:webHidden/>
               </w:rPr>
@@ -4930,7 +4662,6 @@
             </w:r>
             <w:r>
               <w:rPr>
-                <w:rFonts w:ascii="Times New Roman" w:hAnsi="Times New Roman" w:cs="Times New Roman"/>
                 <w:noProof/>
                 <w:webHidden/>
               </w:rPr>
@@ -4938,7 +4669,6 @@
             </w:r>
             <w:r>
               <w:rPr>
-                <w:rFonts w:ascii="Times New Roman" w:hAnsi="Times New Roman" w:cs="Times New Roman"/>
                 <w:noProof/>
                 <w:webHidden/>
               </w:rPr>
@@ -4954,11 +4684,10 @@
               <w:tab w:val="right" w:leader="dot" w:pos="9350"/>
             </w:tabs>
             <w:rPr>
-              <w:rFonts w:ascii="Times New Roman" w:hAnsi="Times New Roman" w:cs="Times New Roman"/>
               <w:noProof/>
             </w:rPr>
           </w:pPr>
-          <w:hyperlink w:anchor="_Toc107174906" w:history="1">
+          <w:hyperlink w:anchor="_Toc107175329" w:history="1">
             <w:r>
               <w:rPr>
                 <w:rStyle w:val="Hyperlink"/>
@@ -4969,7 +4698,6 @@
             </w:r>
             <w:r>
               <w:rPr>
-                <w:rFonts w:ascii="Times New Roman" w:hAnsi="Times New Roman" w:cs="Times New Roman"/>
                 <w:noProof/>
               </w:rPr>
               <w:tab/>
@@ -4984,7 +4712,6 @@
             </w:r>
             <w:r>
               <w:rPr>
-                <w:rFonts w:ascii="Times New Roman" w:hAnsi="Times New Roman" w:cs="Times New Roman"/>
                 <w:noProof/>
                 <w:webHidden/>
               </w:rPr>
@@ -4992,7 +4719,6 @@
             </w:r>
             <w:r>
               <w:rPr>
-                <w:rFonts w:ascii="Times New Roman" w:hAnsi="Times New Roman" w:cs="Times New Roman"/>
                 <w:noProof/>
                 <w:webHidden/>
               </w:rPr>
@@ -5000,22 +4726,19 @@
             </w:r>
             <w:r>
               <w:rPr>
-                <w:rFonts w:ascii="Times New Roman" w:hAnsi="Times New Roman" w:cs="Times New Roman"/>
-                <w:noProof/>
-                <w:webHidden/>
-              </w:rPr>
-              <w:instrText xml:space="preserve"> PAGEREF _Toc107174906 \h </w:instrText>
-            </w:r>
-            <w:r>
-              <w:rPr>
-                <w:rFonts w:ascii="Times New Roman" w:hAnsi="Times New Roman" w:cs="Times New Roman"/>
-                <w:noProof/>
-                <w:webHidden/>
-              </w:rPr>
-            </w:r>
-            <w:r>
-              <w:rPr>
-                <w:rFonts w:ascii="Times New Roman" w:hAnsi="Times New Roman" w:cs="Times New Roman"/>
+                <w:noProof/>
+                <w:webHidden/>
+              </w:rPr>
+              <w:instrText xml:space="preserve"> PAGEREF _Toc107175329 \h </w:instrText>
+            </w:r>
+            <w:r>
+              <w:rPr>
+                <w:noProof/>
+                <w:webHidden/>
+              </w:rPr>
+            </w:r>
+            <w:r>
+              <w:rPr>
                 <w:noProof/>
                 <w:webHidden/>
               </w:rPr>
@@ -5023,7 +4746,6 @@
             </w:r>
             <w:r>
               <w:rPr>
-                <w:rFonts w:ascii="Times New Roman" w:hAnsi="Times New Roman" w:cs="Times New Roman"/>
                 <w:noProof/>
                 <w:webHidden/>
               </w:rPr>
@@ -5031,7 +4753,6 @@
             </w:r>
             <w:r>
               <w:rPr>
-                <w:rFonts w:ascii="Times New Roman" w:hAnsi="Times New Roman" w:cs="Times New Roman"/>
                 <w:noProof/>
                 <w:webHidden/>
               </w:rPr>
@@ -5047,11 +4768,10 @@
               <w:tab w:val="right" w:leader="dot" w:pos="9350"/>
             </w:tabs>
             <w:rPr>
-              <w:rFonts w:ascii="Times New Roman" w:hAnsi="Times New Roman" w:cs="Times New Roman"/>
               <w:noProof/>
             </w:rPr>
           </w:pPr>
-          <w:hyperlink w:anchor="_Toc107174907" w:history="1">
+          <w:hyperlink w:anchor="_Toc107175330" w:history="1">
             <w:r>
               <w:rPr>
                 <w:rStyle w:val="Hyperlink"/>
@@ -5062,7 +4782,6 @@
             </w:r>
             <w:r>
               <w:rPr>
-                <w:rFonts w:ascii="Times New Roman" w:hAnsi="Times New Roman" w:cs="Times New Roman"/>
                 <w:noProof/>
               </w:rPr>
               <w:tab/>
@@ -5077,7 +4796,6 @@
             </w:r>
             <w:r>
               <w:rPr>
-                <w:rFonts w:ascii="Times New Roman" w:hAnsi="Times New Roman" w:cs="Times New Roman"/>
                 <w:noProof/>
                 <w:webHidden/>
               </w:rPr>
@@ -5085,7 +4803,6 @@
             </w:r>
             <w:r>
               <w:rPr>
-                <w:rFonts w:ascii="Times New Roman" w:hAnsi="Times New Roman" w:cs="Times New Roman"/>
                 <w:noProof/>
                 <w:webHidden/>
               </w:rPr>
@@ -5093,22 +4810,19 @@
             </w:r>
             <w:r>
               <w:rPr>
-                <w:rFonts w:ascii="Times New Roman" w:hAnsi="Times New Roman" w:cs="Times New Roman"/>
-                <w:noProof/>
-                <w:webHidden/>
-              </w:rPr>
-              <w:instrText xml:space="preserve"> PAGEREF _Toc107174907 \h </w:instrText>
-            </w:r>
-            <w:r>
-              <w:rPr>
-                <w:rFonts w:ascii="Times New Roman" w:hAnsi="Times New Roman" w:cs="Times New Roman"/>
-                <w:noProof/>
-                <w:webHidden/>
-              </w:rPr>
-            </w:r>
-            <w:r>
-              <w:rPr>
-                <w:rFonts w:ascii="Times New Roman" w:hAnsi="Times New Roman" w:cs="Times New Roman"/>
+                <w:noProof/>
+                <w:webHidden/>
+              </w:rPr>
+              <w:instrText xml:space="preserve"> PAGEREF _Toc107175330 \h </w:instrText>
+            </w:r>
+            <w:r>
+              <w:rPr>
+                <w:noProof/>
+                <w:webHidden/>
+              </w:rPr>
+            </w:r>
+            <w:r>
+              <w:rPr>
                 <w:noProof/>
                 <w:webHidden/>
               </w:rPr>
@@ -5116,7 +4830,6 @@
             </w:r>
             <w:r>
               <w:rPr>
-                <w:rFonts w:ascii="Times New Roman" w:hAnsi="Times New Roman" w:cs="Times New Roman"/>
                 <w:noProof/>
                 <w:webHidden/>
               </w:rPr>
@@ -5124,7 +4837,6 @@
             </w:r>
             <w:r>
               <w:rPr>
-                <w:rFonts w:ascii="Times New Roman" w:hAnsi="Times New Roman" w:cs="Times New Roman"/>
                 <w:noProof/>
                 <w:webHidden/>
               </w:rPr>
@@ -5140,11 +4852,10 @@
               <w:tab w:val="right" w:leader="dot" w:pos="9350"/>
             </w:tabs>
             <w:rPr>
-              <w:rFonts w:ascii="Times New Roman" w:hAnsi="Times New Roman" w:cs="Times New Roman"/>
               <w:noProof/>
             </w:rPr>
           </w:pPr>
-          <w:hyperlink w:anchor="_Toc107174908" w:history="1">
+          <w:hyperlink w:anchor="_Toc107175331" w:history="1">
             <w:r>
               <w:rPr>
                 <w:rStyle w:val="Hyperlink"/>
@@ -5155,7 +4866,6 @@
             </w:r>
             <w:r>
               <w:rPr>
-                <w:rFonts w:ascii="Times New Roman" w:hAnsi="Times New Roman" w:cs="Times New Roman"/>
                 <w:noProof/>
               </w:rPr>
               <w:tab/>
@@ -5170,7 +4880,6 @@
             </w:r>
             <w:r>
               <w:rPr>
-                <w:rFonts w:ascii="Times New Roman" w:hAnsi="Times New Roman" w:cs="Times New Roman"/>
                 <w:noProof/>
                 <w:webHidden/>
               </w:rPr>
@@ -5178,7 +4887,6 @@
             </w:r>
             <w:r>
               <w:rPr>
-                <w:rFonts w:ascii="Times New Roman" w:hAnsi="Times New Roman" w:cs="Times New Roman"/>
                 <w:noProof/>
                 <w:webHidden/>
               </w:rPr>
@@ -5186,22 +4894,19 @@
             </w:r>
             <w:r>
               <w:rPr>
-                <w:rFonts w:ascii="Times New Roman" w:hAnsi="Times New Roman" w:cs="Times New Roman"/>
-                <w:noProof/>
-                <w:webHidden/>
-              </w:rPr>
-              <w:instrText xml:space="preserve"> PAGEREF _Toc107174908 \h </w:instrText>
-            </w:r>
-            <w:r>
-              <w:rPr>
-                <w:rFonts w:ascii="Times New Roman" w:hAnsi="Times New Roman" w:cs="Times New Roman"/>
-                <w:noProof/>
-                <w:webHidden/>
-              </w:rPr>
-            </w:r>
-            <w:r>
-              <w:rPr>
-                <w:rFonts w:ascii="Times New Roman" w:hAnsi="Times New Roman" w:cs="Times New Roman"/>
+                <w:noProof/>
+                <w:webHidden/>
+              </w:rPr>
+              <w:instrText xml:space="preserve"> PAGEREF _Toc107175331 \h </w:instrText>
+            </w:r>
+            <w:r>
+              <w:rPr>
+                <w:noProof/>
+                <w:webHidden/>
+              </w:rPr>
+            </w:r>
+            <w:r>
+              <w:rPr>
                 <w:noProof/>
                 <w:webHidden/>
               </w:rPr>
@@ -5209,15 +4914,13 @@
             </w:r>
             <w:r>
               <w:rPr>
-                <w:rFonts w:ascii="Times New Roman" w:hAnsi="Times New Roman" w:cs="Times New Roman"/>
-                <w:noProof/>
-                <w:webHidden/>
-              </w:rPr>
-              <w:t>15</w:t>
-            </w:r>
-            <w:r>
-              <w:rPr>
-                <w:rFonts w:ascii="Times New Roman" w:hAnsi="Times New Roman" w:cs="Times New Roman"/>
+                <w:noProof/>
+                <w:webHidden/>
+              </w:rPr>
+              <w:t>16</w:t>
+            </w:r>
+            <w:r>
+              <w:rPr>
                 <w:noProof/>
                 <w:webHidden/>
               </w:rPr>
@@ -5233,11 +4936,10 @@
               <w:tab w:val="right" w:leader="dot" w:pos="9350"/>
             </w:tabs>
             <w:rPr>
-              <w:rFonts w:ascii="Times New Roman" w:hAnsi="Times New Roman" w:cs="Times New Roman"/>
               <w:noProof/>
             </w:rPr>
           </w:pPr>
-          <w:hyperlink w:anchor="_Toc107174913" w:history="1">
+          <w:hyperlink w:anchor="_Toc107175336" w:history="1">
             <w:r>
               <w:rPr>
                 <w:rStyle w:val="Hyperlink"/>
@@ -5248,7 +4950,6 @@
             </w:r>
             <w:r>
               <w:rPr>
-                <w:rFonts w:ascii="Times New Roman" w:hAnsi="Times New Roman" w:cs="Times New Roman"/>
                 <w:noProof/>
               </w:rPr>
               <w:tab/>
@@ -5263,7 +4964,6 @@
             </w:r>
             <w:r>
               <w:rPr>
-                <w:rFonts w:ascii="Times New Roman" w:hAnsi="Times New Roman" w:cs="Times New Roman"/>
                 <w:noProof/>
                 <w:webHidden/>
               </w:rPr>
@@ -5271,7 +4971,6 @@
             </w:r>
             <w:r>
               <w:rPr>
-                <w:rFonts w:ascii="Times New Roman" w:hAnsi="Times New Roman" w:cs="Times New Roman"/>
                 <w:noProof/>
                 <w:webHidden/>
               </w:rPr>
@@ -5279,22 +4978,19 @@
             </w:r>
             <w:r>
               <w:rPr>
-                <w:rFonts w:ascii="Times New Roman" w:hAnsi="Times New Roman" w:cs="Times New Roman"/>
-                <w:noProof/>
-                <w:webHidden/>
-              </w:rPr>
-              <w:instrText xml:space="preserve"> PAGEREF _Toc107174913 \h </w:instrText>
-            </w:r>
-            <w:r>
-              <w:rPr>
-                <w:rFonts w:ascii="Times New Roman" w:hAnsi="Times New Roman" w:cs="Times New Roman"/>
-                <w:noProof/>
-                <w:webHidden/>
-              </w:rPr>
-            </w:r>
-            <w:r>
-              <w:rPr>
-                <w:rFonts w:ascii="Times New Roman" w:hAnsi="Times New Roman" w:cs="Times New Roman"/>
+                <w:noProof/>
+                <w:webHidden/>
+              </w:rPr>
+              <w:instrText xml:space="preserve"> PAGEREF _Toc107175336 \h </w:instrText>
+            </w:r>
+            <w:r>
+              <w:rPr>
+                <w:noProof/>
+                <w:webHidden/>
+              </w:rPr>
+            </w:r>
+            <w:r>
+              <w:rPr>
                 <w:noProof/>
                 <w:webHidden/>
               </w:rPr>
@@ -5302,7 +4998,6 @@
             </w:r>
             <w:r>
               <w:rPr>
-                <w:rFonts w:ascii="Times New Roman" w:hAnsi="Times New Roman" w:cs="Times New Roman"/>
                 <w:noProof/>
                 <w:webHidden/>
               </w:rPr>
@@ -5310,7 +5005,6 @@
             </w:r>
             <w:r>
               <w:rPr>
-                <w:rFonts w:ascii="Times New Roman" w:hAnsi="Times New Roman" w:cs="Times New Roman"/>
                 <w:noProof/>
                 <w:webHidden/>
               </w:rPr>
@@ -5326,11 +5020,10 @@
               <w:tab w:val="right" w:leader="dot" w:pos="9350"/>
             </w:tabs>
             <w:rPr>
-              <w:rFonts w:ascii="Times New Roman" w:hAnsi="Times New Roman" w:cs="Times New Roman"/>
               <w:noProof/>
             </w:rPr>
           </w:pPr>
-          <w:hyperlink w:anchor="_Toc107174914" w:history="1">
+          <w:hyperlink w:anchor="_Toc107175337" w:history="1">
             <w:r>
               <w:rPr>
                 <w:rStyle w:val="Hyperlink"/>
@@ -5341,7 +5034,6 @@
             </w:r>
             <w:r>
               <w:rPr>
-                <w:rFonts w:ascii="Times New Roman" w:hAnsi="Times New Roman" w:cs="Times New Roman"/>
                 <w:noProof/>
               </w:rPr>
               <w:tab/>
@@ -5356,7 +5048,6 @@
             </w:r>
             <w:r>
               <w:rPr>
-                <w:rFonts w:ascii="Times New Roman" w:hAnsi="Times New Roman" w:cs="Times New Roman"/>
                 <w:noProof/>
                 <w:webHidden/>
               </w:rPr>
@@ -5364,7 +5055,6 @@
             </w:r>
             <w:r>
               <w:rPr>
-                <w:rFonts w:ascii="Times New Roman" w:hAnsi="Times New Roman" w:cs="Times New Roman"/>
                 <w:noProof/>
                 <w:webHidden/>
               </w:rPr>
@@ -5372,22 +5062,19 @@
             </w:r>
             <w:r>
               <w:rPr>
-                <w:rFonts w:ascii="Times New Roman" w:hAnsi="Times New Roman" w:cs="Times New Roman"/>
-                <w:noProof/>
-                <w:webHidden/>
-              </w:rPr>
-              <w:instrText xml:space="preserve"> PAGEREF _Toc107174914 \h </w:instrText>
-            </w:r>
-            <w:r>
-              <w:rPr>
-                <w:rFonts w:ascii="Times New Roman" w:hAnsi="Times New Roman" w:cs="Times New Roman"/>
-                <w:noProof/>
-                <w:webHidden/>
-              </w:rPr>
-            </w:r>
-            <w:r>
-              <w:rPr>
-                <w:rFonts w:ascii="Times New Roman" w:hAnsi="Times New Roman" w:cs="Times New Roman"/>
+                <w:noProof/>
+                <w:webHidden/>
+              </w:rPr>
+              <w:instrText xml:space="preserve"> PAGEREF _Toc107175337 \h </w:instrText>
+            </w:r>
+            <w:r>
+              <w:rPr>
+                <w:noProof/>
+                <w:webHidden/>
+              </w:rPr>
+            </w:r>
+            <w:r>
+              <w:rPr>
                 <w:noProof/>
                 <w:webHidden/>
               </w:rPr>
@@ -5395,7 +5082,6 @@
             </w:r>
             <w:r>
               <w:rPr>
-                <w:rFonts w:ascii="Times New Roman" w:hAnsi="Times New Roman" w:cs="Times New Roman"/>
                 <w:noProof/>
                 <w:webHidden/>
               </w:rPr>
@@ -5403,7 +5089,6 @@
             </w:r>
             <w:r>
               <w:rPr>
-                <w:rFonts w:ascii="Times New Roman" w:hAnsi="Times New Roman" w:cs="Times New Roman"/>
                 <w:noProof/>
                 <w:webHidden/>
               </w:rPr>
@@ -5419,11 +5104,10 @@
               <w:tab w:val="right" w:leader="dot" w:pos="9350"/>
             </w:tabs>
             <w:rPr>
-              <w:rFonts w:ascii="Times New Roman" w:hAnsi="Times New Roman" w:cs="Times New Roman"/>
               <w:noProof/>
             </w:rPr>
           </w:pPr>
-          <w:hyperlink w:anchor="_Toc107174915" w:history="1">
+          <w:hyperlink w:anchor="_Toc107175338" w:history="1">
             <w:r>
               <w:rPr>
                 <w:rStyle w:val="Hyperlink"/>
@@ -5434,7 +5118,6 @@
             </w:r>
             <w:r>
               <w:rPr>
-                <w:rFonts w:ascii="Times New Roman" w:hAnsi="Times New Roman" w:cs="Times New Roman"/>
                 <w:noProof/>
               </w:rPr>
               <w:tab/>
@@ -5449,7 +5132,6 @@
             </w:r>
             <w:r>
               <w:rPr>
-                <w:rFonts w:ascii="Times New Roman" w:hAnsi="Times New Roman" w:cs="Times New Roman"/>
                 <w:noProof/>
                 <w:webHidden/>
               </w:rPr>
@@ -5457,7 +5139,6 @@
             </w:r>
             <w:r>
               <w:rPr>
-                <w:rFonts w:ascii="Times New Roman" w:hAnsi="Times New Roman" w:cs="Times New Roman"/>
                 <w:noProof/>
                 <w:webHidden/>
               </w:rPr>
@@ -5465,22 +5146,19 @@
             </w:r>
             <w:r>
               <w:rPr>
-                <w:rFonts w:ascii="Times New Roman" w:hAnsi="Times New Roman" w:cs="Times New Roman"/>
-                <w:noProof/>
-                <w:webHidden/>
-              </w:rPr>
-              <w:instrText xml:space="preserve"> PAGEREF _Toc107174915 \h </w:instrText>
-            </w:r>
-            <w:r>
-              <w:rPr>
-                <w:rFonts w:ascii="Times New Roman" w:hAnsi="Times New Roman" w:cs="Times New Roman"/>
-                <w:noProof/>
-                <w:webHidden/>
-              </w:rPr>
-            </w:r>
-            <w:r>
-              <w:rPr>
-                <w:rFonts w:ascii="Times New Roman" w:hAnsi="Times New Roman" w:cs="Times New Roman"/>
+                <w:noProof/>
+                <w:webHidden/>
+              </w:rPr>
+              <w:instrText xml:space="preserve"> PAGEREF _Toc107175338 \h </w:instrText>
+            </w:r>
+            <w:r>
+              <w:rPr>
+                <w:noProof/>
+                <w:webHidden/>
+              </w:rPr>
+            </w:r>
+            <w:r>
+              <w:rPr>
                 <w:noProof/>
                 <w:webHidden/>
               </w:rPr>
@@ -5488,7 +5166,6 @@
             </w:r>
             <w:r>
               <w:rPr>
-                <w:rFonts w:ascii="Times New Roman" w:hAnsi="Times New Roman" w:cs="Times New Roman"/>
                 <w:noProof/>
                 <w:webHidden/>
               </w:rPr>
@@ -5496,7 +5173,6 @@
             </w:r>
             <w:r>
               <w:rPr>
-                <w:rFonts w:ascii="Times New Roman" w:hAnsi="Times New Roman" w:cs="Times New Roman"/>
                 <w:noProof/>
                 <w:webHidden/>
               </w:rPr>
@@ -5512,11 +5188,10 @@
               <w:tab w:val="right" w:leader="dot" w:pos="9350"/>
             </w:tabs>
             <w:rPr>
-              <w:rFonts w:ascii="Times New Roman" w:hAnsi="Times New Roman" w:cs="Times New Roman"/>
               <w:noProof/>
             </w:rPr>
           </w:pPr>
-          <w:hyperlink w:anchor="_Toc107174916" w:history="1">
+          <w:hyperlink w:anchor="_Toc107175339" w:history="1">
             <w:r>
               <w:rPr>
                 <w:rStyle w:val="Hyperlink"/>
@@ -5527,7 +5202,6 @@
             </w:r>
             <w:r>
               <w:rPr>
-                <w:rFonts w:ascii="Times New Roman" w:hAnsi="Times New Roman" w:cs="Times New Roman"/>
                 <w:noProof/>
               </w:rPr>
               <w:tab/>
@@ -5542,7 +5216,6 @@
             </w:r>
             <w:r>
               <w:rPr>
-                <w:rFonts w:ascii="Times New Roman" w:hAnsi="Times New Roman" w:cs="Times New Roman"/>
                 <w:noProof/>
                 <w:webHidden/>
               </w:rPr>
@@ -5550,7 +5223,6 @@
             </w:r>
             <w:r>
               <w:rPr>
-                <w:rFonts w:ascii="Times New Roman" w:hAnsi="Times New Roman" w:cs="Times New Roman"/>
                 <w:noProof/>
                 <w:webHidden/>
               </w:rPr>
@@ -5558,22 +5230,19 @@
             </w:r>
             <w:r>
               <w:rPr>
-                <w:rFonts w:ascii="Times New Roman" w:hAnsi="Times New Roman" w:cs="Times New Roman"/>
-                <w:noProof/>
-                <w:webHidden/>
-              </w:rPr>
-              <w:instrText xml:space="preserve"> PAGEREF _Toc107174916 \h </w:instrText>
-            </w:r>
-            <w:r>
-              <w:rPr>
-                <w:rFonts w:ascii="Times New Roman" w:hAnsi="Times New Roman" w:cs="Times New Roman"/>
-                <w:noProof/>
-                <w:webHidden/>
-              </w:rPr>
-            </w:r>
-            <w:r>
-              <w:rPr>
-                <w:rFonts w:ascii="Times New Roman" w:hAnsi="Times New Roman" w:cs="Times New Roman"/>
+                <w:noProof/>
+                <w:webHidden/>
+              </w:rPr>
+              <w:instrText xml:space="preserve"> PAGEREF _Toc107175339 \h </w:instrText>
+            </w:r>
+            <w:r>
+              <w:rPr>
+                <w:noProof/>
+                <w:webHidden/>
+              </w:rPr>
+            </w:r>
+            <w:r>
+              <w:rPr>
                 <w:noProof/>
                 <w:webHidden/>
               </w:rPr>
@@ -5581,7 +5250,6 @@
             </w:r>
             <w:r>
               <w:rPr>
-                <w:rFonts w:ascii="Times New Roman" w:hAnsi="Times New Roman" w:cs="Times New Roman"/>
                 <w:noProof/>
                 <w:webHidden/>
               </w:rPr>
@@ -5589,7 +5257,6 @@
             </w:r>
             <w:r>
               <w:rPr>
-                <w:rFonts w:ascii="Times New Roman" w:hAnsi="Times New Roman" w:cs="Times New Roman"/>
                 <w:noProof/>
                 <w:webHidden/>
               </w:rPr>
@@ -5605,11 +5272,10 @@
               <w:tab w:val="right" w:leader="dot" w:pos="9350"/>
             </w:tabs>
             <w:rPr>
-              <w:rFonts w:ascii="Times New Roman" w:hAnsi="Times New Roman" w:cs="Times New Roman"/>
               <w:noProof/>
             </w:rPr>
           </w:pPr>
-          <w:hyperlink w:anchor="_Toc107174917" w:history="1">
+          <w:hyperlink w:anchor="_Toc107175340" w:history="1">
             <w:r>
               <w:rPr>
                 <w:rStyle w:val="Hyperlink"/>
@@ -5620,7 +5286,6 @@
             </w:r>
             <w:r>
               <w:rPr>
-                <w:rFonts w:ascii="Times New Roman" w:hAnsi="Times New Roman" w:cs="Times New Roman"/>
                 <w:noProof/>
               </w:rPr>
               <w:tab/>
@@ -5635,7 +5300,6 @@
             </w:r>
             <w:r>
               <w:rPr>
-                <w:rFonts w:ascii="Times New Roman" w:hAnsi="Times New Roman" w:cs="Times New Roman"/>
                 <w:noProof/>
                 <w:webHidden/>
               </w:rPr>
@@ -5643,7 +5307,6 @@
             </w:r>
             <w:r>
               <w:rPr>
-                <w:rFonts w:ascii="Times New Roman" w:hAnsi="Times New Roman" w:cs="Times New Roman"/>
                 <w:noProof/>
                 <w:webHidden/>
               </w:rPr>
@@ -5651,22 +5314,19 @@
             </w:r>
             <w:r>
               <w:rPr>
-                <w:rFonts w:ascii="Times New Roman" w:hAnsi="Times New Roman" w:cs="Times New Roman"/>
-                <w:noProof/>
-                <w:webHidden/>
-              </w:rPr>
-              <w:instrText xml:space="preserve"> PAGEREF _Toc107174917 \h </w:instrText>
-            </w:r>
-            <w:r>
-              <w:rPr>
-                <w:rFonts w:ascii="Times New Roman" w:hAnsi="Times New Roman" w:cs="Times New Roman"/>
-                <w:noProof/>
-                <w:webHidden/>
-              </w:rPr>
-            </w:r>
-            <w:r>
-              <w:rPr>
-                <w:rFonts w:ascii="Times New Roman" w:hAnsi="Times New Roman" w:cs="Times New Roman"/>
+                <w:noProof/>
+                <w:webHidden/>
+              </w:rPr>
+              <w:instrText xml:space="preserve"> PAGEREF _Toc107175340 \h </w:instrText>
+            </w:r>
+            <w:r>
+              <w:rPr>
+                <w:noProof/>
+                <w:webHidden/>
+              </w:rPr>
+            </w:r>
+            <w:r>
+              <w:rPr>
                 <w:noProof/>
                 <w:webHidden/>
               </w:rPr>
@@ -5674,7 +5334,6 @@
             </w:r>
             <w:r>
               <w:rPr>
-                <w:rFonts w:ascii="Times New Roman" w:hAnsi="Times New Roman" w:cs="Times New Roman"/>
                 <w:noProof/>
                 <w:webHidden/>
               </w:rPr>
@@ -5682,7 +5341,6 @@
             </w:r>
             <w:r>
               <w:rPr>
-                <w:rFonts w:ascii="Times New Roman" w:hAnsi="Times New Roman" w:cs="Times New Roman"/>
                 <w:noProof/>
                 <w:webHidden/>
               </w:rPr>
@@ -5698,11 +5356,10 @@
               <w:tab w:val="right" w:leader="dot" w:pos="9350"/>
             </w:tabs>
             <w:rPr>
-              <w:rFonts w:ascii="Times New Roman" w:hAnsi="Times New Roman" w:cs="Times New Roman"/>
               <w:noProof/>
             </w:rPr>
           </w:pPr>
-          <w:hyperlink w:anchor="_Toc107174918" w:history="1">
+          <w:hyperlink w:anchor="_Toc107175341" w:history="1">
             <w:r>
               <w:rPr>
                 <w:rStyle w:val="Hyperlink"/>
@@ -5713,7 +5370,6 @@
             </w:r>
             <w:r>
               <w:rPr>
-                <w:rFonts w:ascii="Times New Roman" w:hAnsi="Times New Roman" w:cs="Times New Roman"/>
                 <w:noProof/>
               </w:rPr>
               <w:tab/>
@@ -5728,38 +5384,117 @@
             </w:r>
             <w:r>
               <w:rPr>
+                <w:noProof/>
+                <w:webHidden/>
+              </w:rPr>
+              <w:tab/>
+            </w:r>
+            <w:r>
+              <w:rPr>
+                <w:noProof/>
+                <w:webHidden/>
+              </w:rPr>
+              <w:fldChar w:fldCharType="begin"/>
+            </w:r>
+            <w:r>
+              <w:rPr>
+                <w:noProof/>
+                <w:webHidden/>
+              </w:rPr>
+              <w:instrText xml:space="preserve"> PAGEREF _Toc107175341 \h </w:instrText>
+            </w:r>
+            <w:r>
+              <w:rPr>
+                <w:noProof/>
+                <w:webHidden/>
+              </w:rPr>
+            </w:r>
+            <w:r>
+              <w:rPr>
+                <w:noProof/>
+                <w:webHidden/>
+              </w:rPr>
+              <w:fldChar w:fldCharType="separate"/>
+            </w:r>
+            <w:r>
+              <w:rPr>
+                <w:noProof/>
+                <w:webHidden/>
+              </w:rPr>
+              <w:t>19</w:t>
+            </w:r>
+            <w:r>
+              <w:rPr>
+                <w:noProof/>
+                <w:webHidden/>
+              </w:rPr>
+              <w:fldChar w:fldCharType="end"/>
+            </w:r>
+          </w:hyperlink>
+        </w:p>
+        <w:p>
+          <w:pPr>
+            <w:pStyle w:val="TOC1"/>
+            <w:tabs>
+              <w:tab w:val="left" w:pos="660"/>
+              <w:tab w:val="right" w:leader="dot" w:pos="9350"/>
+            </w:tabs>
+            <w:rPr>
+              <w:noProof/>
+            </w:rPr>
+          </w:pPr>
+          <w:hyperlink w:anchor="_Toc107175342" w:history="1">
+            <w:r>
+              <w:rPr>
+                <w:rStyle w:val="Hyperlink"/>
                 <w:rFonts w:ascii="Times New Roman" w:hAnsi="Times New Roman" w:cs="Times New Roman"/>
                 <w:noProof/>
-                <w:webHidden/>
+              </w:rPr>
+              <w:t>IV.</w:t>
+            </w:r>
+            <w:r>
+              <w:rPr>
+                <w:noProof/>
               </w:rPr>
               <w:tab/>
             </w:r>
             <w:r>
               <w:rPr>
+                <w:rStyle w:val="Hyperlink"/>
                 <w:rFonts w:ascii="Times New Roman" w:hAnsi="Times New Roman" w:cs="Times New Roman"/>
                 <w:noProof/>
+              </w:rPr>
+              <w:t>Conclusion</w:t>
+            </w:r>
+            <w:r>
+              <w:rPr>
+                <w:noProof/>
+                <w:webHidden/>
+              </w:rPr>
+              <w:tab/>
+            </w:r>
+            <w:r>
+              <w:rPr>
+                <w:noProof/>
                 <w:webHidden/>
               </w:rPr>
               <w:fldChar w:fldCharType="begin"/>
             </w:r>
             <w:r>
               <w:rPr>
-                <w:rFonts w:ascii="Times New Roman" w:hAnsi="Times New Roman" w:cs="Times New Roman"/>
-                <w:noProof/>
-                <w:webHidden/>
-              </w:rPr>
-              <w:instrText xml:space="preserve"> PAGEREF _Toc107174918 \h </w:instrText>
-            </w:r>
-            <w:r>
-              <w:rPr>
-                <w:rFonts w:ascii="Times New Roman" w:hAnsi="Times New Roman" w:cs="Times New Roman"/>
-                <w:noProof/>
-                <w:webHidden/>
-              </w:rPr>
-            </w:r>
-            <w:r>
-              <w:rPr>
-                <w:rFonts w:ascii="Times New Roman" w:hAnsi="Times New Roman" w:cs="Times New Roman"/>
+                <w:noProof/>
+                <w:webHidden/>
+              </w:rPr>
+              <w:instrText xml:space="preserve"> PAGEREF _Toc107175342 \h </w:instrText>
+            </w:r>
+            <w:r>
+              <w:rPr>
+                <w:noProof/>
+                <w:webHidden/>
+              </w:rPr>
+            </w:r>
+            <w:r>
+              <w:rPr>
                 <w:noProof/>
                 <w:webHidden/>
               </w:rPr>
@@ -5767,7 +5502,6 @@
             </w:r>
             <w:r>
               <w:rPr>
-                <w:rFonts w:ascii="Times New Roman" w:hAnsi="Times New Roman" w:cs="Times New Roman"/>
                 <w:noProof/>
                 <w:webHidden/>
               </w:rPr>
@@ -5775,7 +5509,6 @@
             </w:r>
             <w:r>
               <w:rPr>
-                <w:rFonts w:ascii="Times New Roman" w:hAnsi="Times New Roman" w:cs="Times New Roman"/>
                 <w:noProof/>
                 <w:webHidden/>
               </w:rPr>
@@ -5790,22 +5523,20 @@
               <w:tab w:val="right" w:leader="dot" w:pos="9350"/>
             </w:tabs>
             <w:rPr>
-              <w:rFonts w:ascii="Times New Roman" w:hAnsi="Times New Roman" w:cs="Times New Roman"/>
               <w:noProof/>
             </w:rPr>
           </w:pPr>
-          <w:hyperlink w:anchor="_Toc107174919" w:history="1">
+          <w:hyperlink w:anchor="_Toc107175343" w:history="1">
             <w:r>
               <w:rPr>
                 <w:rStyle w:val="Hyperlink"/>
                 <w:rFonts w:ascii="Times New Roman" w:hAnsi="Times New Roman" w:cs="Times New Roman"/>
                 <w:noProof/>
               </w:rPr>
-              <w:t>Conclusion</w:t>
-            </w:r>
-            <w:r>
-              <w:rPr>
-                <w:rFonts w:ascii="Times New Roman" w:hAnsi="Times New Roman" w:cs="Times New Roman"/>
+              <w:t>References</w:t>
+            </w:r>
+            <w:r>
+              <w:rPr>
                 <w:noProof/>
                 <w:webHidden/>
               </w:rPr>
@@ -5813,7 +5544,6 @@
             </w:r>
             <w:r>
               <w:rPr>
-                <w:rFonts w:ascii="Times New Roman" w:hAnsi="Times New Roman" w:cs="Times New Roman"/>
                 <w:noProof/>
                 <w:webHidden/>
               </w:rPr>
@@ -5821,22 +5551,19 @@
             </w:r>
             <w:r>
               <w:rPr>
-                <w:rFonts w:ascii="Times New Roman" w:hAnsi="Times New Roman" w:cs="Times New Roman"/>
-                <w:noProof/>
-                <w:webHidden/>
-              </w:rPr>
-              <w:instrText xml:space="preserve"> PAGEREF _Toc107174919 \h </w:instrText>
-            </w:r>
-            <w:r>
-              <w:rPr>
-                <w:rFonts w:ascii="Times New Roman" w:hAnsi="Times New Roman" w:cs="Times New Roman"/>
-                <w:noProof/>
-                <w:webHidden/>
-              </w:rPr>
-            </w:r>
-            <w:r>
-              <w:rPr>
-                <w:rFonts w:ascii="Times New Roman" w:hAnsi="Times New Roman" w:cs="Times New Roman"/>
+                <w:noProof/>
+                <w:webHidden/>
+              </w:rPr>
+              <w:instrText xml:space="preserve"> PAGEREF _Toc107175343 \h </w:instrText>
+            </w:r>
+            <w:r>
+              <w:rPr>
+                <w:noProof/>
+                <w:webHidden/>
+              </w:rPr>
+            </w:r>
+            <w:r>
+              <w:rPr>
                 <w:noProof/>
                 <w:webHidden/>
               </w:rPr>
@@ -5844,92 +5571,13 @@
             </w:r>
             <w:r>
               <w:rPr>
-                <w:rFonts w:ascii="Times New Roman" w:hAnsi="Times New Roman" w:cs="Times New Roman"/>
-                <w:noProof/>
-                <w:webHidden/>
-              </w:rPr>
-              <w:t>19</w:t>
-            </w:r>
-            <w:r>
-              <w:rPr>
-                <w:rFonts w:ascii="Times New Roman" w:hAnsi="Times New Roman" w:cs="Times New Roman"/>
-                <w:noProof/>
-                <w:webHidden/>
-              </w:rPr>
-              <w:fldChar w:fldCharType="end"/>
-            </w:r>
-          </w:hyperlink>
-        </w:p>
-        <w:p>
-          <w:pPr>
-            <w:pStyle w:val="TOC1"/>
-            <w:tabs>
-              <w:tab w:val="right" w:leader="dot" w:pos="9350"/>
-            </w:tabs>
-            <w:rPr>
-              <w:rFonts w:ascii="Times New Roman" w:hAnsi="Times New Roman" w:cs="Times New Roman"/>
-              <w:noProof/>
-            </w:rPr>
-          </w:pPr>
-          <w:hyperlink w:anchor="_Toc107174920" w:history="1">
-            <w:r>
-              <w:rPr>
-                <w:rStyle w:val="Hyperlink"/>
-                <w:rFonts w:ascii="Times New Roman" w:hAnsi="Times New Roman" w:cs="Times New Roman"/>
-                <w:noProof/>
-              </w:rPr>
-              <w:t>References</w:t>
-            </w:r>
-            <w:r>
-              <w:rPr>
-                <w:rFonts w:ascii="Times New Roman" w:hAnsi="Times New Roman" w:cs="Times New Roman"/>
-                <w:noProof/>
-                <w:webHidden/>
-              </w:rPr>
-              <w:tab/>
-            </w:r>
-            <w:r>
-              <w:rPr>
-                <w:rFonts w:ascii="Times New Roman" w:hAnsi="Times New Roman" w:cs="Times New Roman"/>
-                <w:noProof/>
-                <w:webHidden/>
-              </w:rPr>
-              <w:fldChar w:fldCharType="begin"/>
-            </w:r>
-            <w:r>
-              <w:rPr>
-                <w:rFonts w:ascii="Times New Roman" w:hAnsi="Times New Roman" w:cs="Times New Roman"/>
-                <w:noProof/>
-                <w:webHidden/>
-              </w:rPr>
-              <w:instrText xml:space="preserve"> PAGEREF _Toc107174920 \h </w:instrText>
-            </w:r>
-            <w:r>
-              <w:rPr>
-                <w:rFonts w:ascii="Times New Roman" w:hAnsi="Times New Roman" w:cs="Times New Roman"/>
-                <w:noProof/>
-                <w:webHidden/>
-              </w:rPr>
-            </w:r>
-            <w:r>
-              <w:rPr>
-                <w:rFonts w:ascii="Times New Roman" w:hAnsi="Times New Roman" w:cs="Times New Roman"/>
-                <w:noProof/>
-                <w:webHidden/>
-              </w:rPr>
-              <w:fldChar w:fldCharType="separate"/>
-            </w:r>
-            <w:r>
-              <w:rPr>
-                <w:rFonts w:ascii="Times New Roman" w:hAnsi="Times New Roman" w:cs="Times New Roman"/>
-                <w:noProof/>
-                <w:webHidden/>
-              </w:rPr>
-              <w:t>20</w:t>
-            </w:r>
-            <w:r>
-              <w:rPr>
-                <w:rFonts w:ascii="Times New Roman" w:hAnsi="Times New Roman" w:cs="Times New Roman"/>
+                <w:noProof/>
+                <w:webHidden/>
+              </w:rPr>
+              <w:t>21</w:t>
+            </w:r>
+            <w:r>
+              <w:rPr>
                 <w:noProof/>
                 <w:webHidden/>
               </w:rPr>
@@ -5979,7 +5627,7 @@
           <w:rFonts w:ascii="Times New Roman" w:hAnsi="Times New Roman" w:cs="Times New Roman"/>
         </w:rPr>
       </w:pPr>
-      <w:bookmarkStart w:id="1" w:name="_Toc107174869"/>
+      <w:bookmarkStart w:id="1" w:name="_Toc107175292"/>
       <w:r>
         <w:rPr>
           <w:rFonts w:ascii="Times New Roman" w:hAnsi="Times New Roman" w:cs="Times New Roman"/>
@@ -6044,7 +5692,7 @@
           <w:rFonts w:ascii="Times New Roman" w:hAnsi="Times New Roman" w:cs="Times New Roman"/>
         </w:rPr>
       </w:pPr>
-      <w:bookmarkStart w:id="2" w:name="_Toc107174870"/>
+      <w:bookmarkStart w:id="2" w:name="_Toc107175293"/>
       <w:r>
         <w:rPr>
           <w:rFonts w:ascii="Times New Roman" w:hAnsi="Times New Roman" w:cs="Times New Roman"/>
@@ -6064,7 +5712,7 @@
           <w:rFonts w:ascii="Times New Roman" w:hAnsi="Times New Roman" w:cs="Times New Roman"/>
         </w:rPr>
       </w:pPr>
-      <w:bookmarkStart w:id="3" w:name="_Toc107174871"/>
+      <w:bookmarkStart w:id="3" w:name="_Toc107175294"/>
       <w:r>
         <w:rPr>
           <w:rFonts w:ascii="Times New Roman" w:hAnsi="Times New Roman" w:cs="Times New Roman"/>
@@ -6119,7 +5767,14 @@
               <w:rFonts w:ascii="Times New Roman" w:hAnsi="Times New Roman" w:cs="Times New Roman"/>
               <w:noProof/>
             </w:rPr>
-            <w:t xml:space="preserve"> (Tutorials Point, 2022)</w:t>
+            <w:t xml:space="preserve"> </w:t>
+          </w:r>
+          <w:r>
+            <w:rPr>
+              <w:rFonts w:ascii="Times New Roman" w:hAnsi="Times New Roman" w:cs="Times New Roman"/>
+              <w:noProof/>
+            </w:rPr>
+            <w:t>(Tutorials Point, 2022)</w:t>
           </w:r>
           <w:r>
             <w:rPr>
@@ -6176,7 +5831,14 @@
               <w:rFonts w:ascii="Times New Roman" w:hAnsi="Times New Roman" w:cs="Times New Roman"/>
               <w:noProof/>
             </w:rPr>
-            <w:t xml:space="preserve"> (Tutorials Point, 2022)</w:t>
+            <w:t xml:space="preserve"> </w:t>
+          </w:r>
+          <w:r>
+            <w:rPr>
+              <w:rFonts w:ascii="Times New Roman" w:hAnsi="Times New Roman" w:cs="Times New Roman"/>
+              <w:noProof/>
+            </w:rPr>
+            <w:t>(Tutorials Point, 2022)</w:t>
           </w:r>
           <w:r>
             <w:rPr>
@@ -6212,7 +5874,7 @@
           <w:rFonts w:ascii="Times New Roman" w:hAnsi="Times New Roman" w:cs="Times New Roman"/>
         </w:rPr>
       </w:pPr>
-      <w:bookmarkStart w:id="4" w:name="_Toc107174872"/>
+      <w:bookmarkStart w:id="4" w:name="_Toc107175295"/>
       <w:r>
         <w:rPr>
           <w:rFonts w:ascii="Times New Roman" w:hAnsi="Times New Roman" w:cs="Times New Roman"/>
@@ -6232,7 +5894,7 @@
           <w:rFonts w:ascii="Times New Roman" w:hAnsi="Times New Roman" w:cs="Times New Roman"/>
         </w:rPr>
       </w:pPr>
-      <w:bookmarkStart w:id="5" w:name="_Toc107174873"/>
+      <w:bookmarkStart w:id="5" w:name="_Toc107175296"/>
       <w:r>
         <w:rPr>
           <w:rFonts w:ascii="Times New Roman" w:hAnsi="Times New Roman" w:cs="Times New Roman"/>
@@ -6449,7 +6111,7 @@
           <w:rFonts w:ascii="Times New Roman" w:hAnsi="Times New Roman" w:cs="Times New Roman"/>
         </w:rPr>
       </w:pPr>
-      <w:bookmarkStart w:id="6" w:name="_Toc107174874"/>
+      <w:bookmarkStart w:id="6" w:name="_Toc107175297"/>
       <w:r>
         <w:rPr>
           <w:rFonts w:ascii="Times New Roman" w:hAnsi="Times New Roman" w:cs="Times New Roman"/>
@@ -6586,7 +6248,7 @@
           <w:rFonts w:ascii="Times New Roman" w:hAnsi="Times New Roman" w:cs="Times New Roman"/>
         </w:rPr>
       </w:pPr>
-      <w:bookmarkStart w:id="7" w:name="_Toc107174875"/>
+      <w:bookmarkStart w:id="7" w:name="_Toc107175298"/>
       <w:r>
         <w:rPr>
           <w:rFonts w:ascii="Times New Roman" w:hAnsi="Times New Roman" w:cs="Times New Roman"/>
@@ -6717,7 +6379,7 @@
           <w:rFonts w:ascii="Times New Roman" w:hAnsi="Times New Roman" w:cs="Times New Roman"/>
         </w:rPr>
       </w:pPr>
-      <w:bookmarkStart w:id="8" w:name="_Toc107174876"/>
+      <w:bookmarkStart w:id="8" w:name="_Toc107175299"/>
       <w:r>
         <w:rPr>
           <w:rFonts w:ascii="Times New Roman" w:hAnsi="Times New Roman" w:cs="Times New Roman"/>
@@ -6849,7 +6511,7 @@
           <w:rFonts w:ascii="Times New Roman" w:hAnsi="Times New Roman" w:cs="Times New Roman"/>
         </w:rPr>
       </w:pPr>
-      <w:bookmarkStart w:id="9" w:name="_Toc107174877"/>
+      <w:bookmarkStart w:id="9" w:name="_Toc107175300"/>
       <w:r>
         <w:rPr>
           <w:rFonts w:ascii="Times New Roman" w:hAnsi="Times New Roman" w:cs="Times New Roman"/>
@@ -7002,7 +6664,14 @@
               <w:rFonts w:ascii="Times New Roman" w:hAnsi="Times New Roman" w:cs="Times New Roman"/>
               <w:noProof/>
             </w:rPr>
-            <w:t xml:space="preserve"> (tutorialspoint, 2022)</w:t>
+            <w:t xml:space="preserve"> </w:t>
+          </w:r>
+          <w:r>
+            <w:rPr>
+              <w:rFonts w:ascii="Times New Roman" w:hAnsi="Times New Roman" w:cs="Times New Roman"/>
+              <w:noProof/>
+            </w:rPr>
+            <w:t>(tutorialspoint, 2022)</w:t>
           </w:r>
           <w:r>
             <w:rPr>
@@ -7024,7 +6693,7 @@
           <w:rFonts w:ascii="Times New Roman" w:hAnsi="Times New Roman" w:cs="Times New Roman"/>
         </w:rPr>
       </w:pPr>
-      <w:bookmarkStart w:id="10" w:name="_Toc107174878"/>
+      <w:bookmarkStart w:id="10" w:name="_Toc107175301"/>
       <w:r>
         <w:rPr>
           <w:rFonts w:ascii="Times New Roman" w:hAnsi="Times New Roman" w:cs="Times New Roman"/>
@@ -7083,8 +6752,10 @@
       </w:pPr>
       <w:bookmarkStart w:id="11" w:name="_Toc107047355"/>
       <w:bookmarkStart w:id="12" w:name="_Toc107174879"/>
+      <w:bookmarkStart w:id="13" w:name="_Toc107175302"/>
       <w:bookmarkEnd w:id="11"/>
       <w:bookmarkEnd w:id="12"/>
+      <w:bookmarkEnd w:id="13"/>
     </w:p>
     <w:p>
       <w:pPr>
@@ -7106,10 +6777,12 @@
           <w:szCs w:val="28"/>
         </w:rPr>
       </w:pPr>
-      <w:bookmarkStart w:id="13" w:name="_Toc107047356"/>
-      <w:bookmarkStart w:id="14" w:name="_Toc107174880"/>
-      <w:bookmarkEnd w:id="13"/>
+      <w:bookmarkStart w:id="14" w:name="_Toc107047356"/>
+      <w:bookmarkStart w:id="15" w:name="_Toc107174880"/>
+      <w:bookmarkStart w:id="16" w:name="_Toc107175303"/>
       <w:bookmarkEnd w:id="14"/>
+      <w:bookmarkEnd w:id="15"/>
+      <w:bookmarkEnd w:id="16"/>
     </w:p>
     <w:p>
       <w:pPr>
@@ -7131,10 +6804,12 @@
           <w:szCs w:val="28"/>
         </w:rPr>
       </w:pPr>
-      <w:bookmarkStart w:id="15" w:name="_Toc107047357"/>
-      <w:bookmarkStart w:id="16" w:name="_Toc107174881"/>
-      <w:bookmarkEnd w:id="15"/>
-      <w:bookmarkEnd w:id="16"/>
+      <w:bookmarkStart w:id="17" w:name="_Toc107047357"/>
+      <w:bookmarkStart w:id="18" w:name="_Toc107174881"/>
+      <w:bookmarkStart w:id="19" w:name="_Toc107175304"/>
+      <w:bookmarkEnd w:id="17"/>
+      <w:bookmarkEnd w:id="18"/>
+      <w:bookmarkEnd w:id="19"/>
     </w:p>
     <w:p>
       <w:pPr>
@@ -7156,10 +6831,12 @@
           <w:szCs w:val="28"/>
         </w:rPr>
       </w:pPr>
-      <w:bookmarkStart w:id="17" w:name="_Toc107047358"/>
-      <w:bookmarkStart w:id="18" w:name="_Toc107174882"/>
-      <w:bookmarkEnd w:id="17"/>
-      <w:bookmarkEnd w:id="18"/>
+      <w:bookmarkStart w:id="20" w:name="_Toc107047358"/>
+      <w:bookmarkStart w:id="21" w:name="_Toc107174882"/>
+      <w:bookmarkStart w:id="22" w:name="_Toc107175305"/>
+      <w:bookmarkEnd w:id="20"/>
+      <w:bookmarkEnd w:id="21"/>
+      <w:bookmarkEnd w:id="22"/>
     </w:p>
     <w:p>
       <w:pPr>
@@ -7172,14 +6849,14 @@
           <w:rFonts w:ascii="Times New Roman" w:hAnsi="Times New Roman" w:cs="Times New Roman"/>
         </w:rPr>
       </w:pPr>
-      <w:bookmarkStart w:id="19" w:name="_Toc107174883"/>
+      <w:bookmarkStart w:id="23" w:name="_Toc107175306"/>
       <w:r>
         <w:rPr>
           <w:rFonts w:ascii="Times New Roman" w:hAnsi="Times New Roman" w:cs="Times New Roman"/>
         </w:rPr>
         <w:t>Advantages</w:t>
       </w:r>
-      <w:bookmarkEnd w:id="19"/>
+      <w:bookmarkEnd w:id="23"/>
     </w:p>
     <w:p>
       <w:pPr>
@@ -7315,14 +6992,14 @@
           <w:rFonts w:ascii="Times New Roman" w:hAnsi="Times New Roman" w:cs="Times New Roman"/>
         </w:rPr>
       </w:pPr>
-      <w:bookmarkStart w:id="20" w:name="_Toc107174884"/>
+      <w:bookmarkStart w:id="24" w:name="_Toc107175307"/>
       <w:r>
         <w:rPr>
           <w:rFonts w:ascii="Times New Roman" w:hAnsi="Times New Roman" w:cs="Times New Roman"/>
         </w:rPr>
         <w:t>Disadvantages</w:t>
       </w:r>
-      <w:bookmarkEnd w:id="20"/>
+      <w:bookmarkEnd w:id="24"/>
     </w:p>
     <w:p>
       <w:pPr>
@@ -7501,14 +7178,14 @@
           <w:rFonts w:ascii="Times New Roman" w:hAnsi="Times New Roman" w:cs="Times New Roman"/>
         </w:rPr>
       </w:pPr>
-      <w:bookmarkStart w:id="21" w:name="_Toc107174885"/>
+      <w:bookmarkStart w:id="25" w:name="_Toc107175308"/>
       <w:r>
         <w:rPr>
           <w:rFonts w:ascii="Times New Roman" w:hAnsi="Times New Roman" w:cs="Times New Roman"/>
         </w:rPr>
         <w:t>Prototyping</w:t>
       </w:r>
-      <w:bookmarkEnd w:id="21"/>
+      <w:bookmarkEnd w:id="25"/>
     </w:p>
     <w:p>
       <w:pPr>
@@ -7678,14 +7355,14 @@
           <w:rFonts w:ascii="Times New Roman" w:hAnsi="Times New Roman" w:cs="Times New Roman"/>
         </w:rPr>
       </w:pPr>
-      <w:bookmarkStart w:id="22" w:name="_Toc107174886"/>
+      <w:bookmarkStart w:id="26" w:name="_Toc107175309"/>
       <w:r>
         <w:rPr>
           <w:rFonts w:ascii="Times New Roman" w:hAnsi="Times New Roman" w:cs="Times New Roman"/>
         </w:rPr>
         <w:t>Definition</w:t>
       </w:r>
-      <w:bookmarkEnd w:id="22"/>
+      <w:bookmarkEnd w:id="26"/>
     </w:p>
     <w:p>
       <w:pPr>
@@ -7755,14 +7432,14 @@
           <w:rFonts w:ascii="Times New Roman" w:hAnsi="Times New Roman" w:cs="Times New Roman"/>
         </w:rPr>
       </w:pPr>
-      <w:bookmarkStart w:id="23" w:name="_Toc107174887"/>
+      <w:bookmarkStart w:id="27" w:name="_Toc107175310"/>
       <w:r>
         <w:rPr>
           <w:rFonts w:ascii="Times New Roman" w:hAnsi="Times New Roman" w:cs="Times New Roman"/>
         </w:rPr>
         <w:t>Advantages</w:t>
       </w:r>
-      <w:bookmarkEnd w:id="23"/>
+      <w:bookmarkEnd w:id="27"/>
     </w:p>
     <w:p>
       <w:pPr>
@@ -7934,7 +7611,7 @@
           <w:rFonts w:ascii="Times New Roman" w:hAnsi="Times New Roman" w:cs="Times New Roman"/>
         </w:rPr>
       </w:pPr>
-      <w:bookmarkStart w:id="24" w:name="_Toc107174888"/>
+      <w:bookmarkStart w:id="28" w:name="_Toc107175311"/>
       <w:r>
         <w:rPr>
           <w:rFonts w:ascii="Times New Roman" w:hAnsi="Times New Roman" w:cs="Times New Roman"/>
@@ -7942,7 +7619,7 @@
         <w:lastRenderedPageBreak/>
         <w:t>Disadvantages</w:t>
       </w:r>
-      <w:bookmarkEnd w:id="24"/>
+      <w:bookmarkEnd w:id="28"/>
     </w:p>
     <w:p>
       <w:pPr>
@@ -8042,14 +7719,14 @@
           <w:rFonts w:ascii="Times New Roman" w:hAnsi="Times New Roman" w:cs="Times New Roman"/>
         </w:rPr>
       </w:pPr>
-      <w:bookmarkStart w:id="25" w:name="_Toc107174889"/>
+      <w:bookmarkStart w:id="29" w:name="_Toc107175312"/>
       <w:r>
         <w:rPr>
           <w:rFonts w:ascii="Times New Roman" w:hAnsi="Times New Roman" w:cs="Times New Roman"/>
         </w:rPr>
         <w:t>Principles</w:t>
       </w:r>
-      <w:bookmarkEnd w:id="25"/>
+      <w:bookmarkEnd w:id="29"/>
     </w:p>
     <w:p>
       <w:pPr>
@@ -8170,7 +7847,7 @@
           <w:rFonts w:ascii="Times New Roman" w:hAnsi="Times New Roman" w:cs="Times New Roman"/>
         </w:rPr>
       </w:pPr>
-      <w:bookmarkStart w:id="26" w:name="_Toc107174890"/>
+      <w:bookmarkStart w:id="30" w:name="_Toc107175313"/>
       <w:r>
         <w:rPr>
           <w:rFonts w:ascii="Times New Roman" w:hAnsi="Times New Roman" w:cs="Times New Roman"/>
@@ -8178,7 +7855,7 @@
         <w:lastRenderedPageBreak/>
         <w:t>Agile</w:t>
       </w:r>
-      <w:bookmarkEnd w:id="26"/>
+      <w:bookmarkEnd w:id="30"/>
     </w:p>
     <w:p>
       <w:pPr>
@@ -8355,10 +8032,12 @@
           <w:szCs w:val="28"/>
         </w:rPr>
       </w:pPr>
-      <w:bookmarkStart w:id="27" w:name="_Toc107047367"/>
-      <w:bookmarkStart w:id="28" w:name="_Toc107174891"/>
-      <w:bookmarkEnd w:id="27"/>
-      <w:bookmarkEnd w:id="28"/>
+      <w:bookmarkStart w:id="31" w:name="_Toc107047367"/>
+      <w:bookmarkStart w:id="32" w:name="_Toc107174891"/>
+      <w:bookmarkStart w:id="33" w:name="_Toc107175314"/>
+      <w:bookmarkEnd w:id="31"/>
+      <w:bookmarkEnd w:id="32"/>
+      <w:bookmarkEnd w:id="33"/>
     </w:p>
     <w:p>
       <w:pPr>
@@ -8380,10 +8059,12 @@
           <w:szCs w:val="28"/>
         </w:rPr>
       </w:pPr>
-      <w:bookmarkStart w:id="29" w:name="_Toc107047368"/>
-      <w:bookmarkStart w:id="30" w:name="_Toc107174892"/>
-      <w:bookmarkEnd w:id="29"/>
-      <w:bookmarkEnd w:id="30"/>
+      <w:bookmarkStart w:id="34" w:name="_Toc107047368"/>
+      <w:bookmarkStart w:id="35" w:name="_Toc107174892"/>
+      <w:bookmarkStart w:id="36" w:name="_Toc107175315"/>
+      <w:bookmarkEnd w:id="34"/>
+      <w:bookmarkEnd w:id="35"/>
+      <w:bookmarkEnd w:id="36"/>
     </w:p>
     <w:p>
       <w:pPr>
@@ -8396,14 +8077,14 @@
           <w:rFonts w:ascii="Times New Roman" w:hAnsi="Times New Roman" w:cs="Times New Roman"/>
         </w:rPr>
       </w:pPr>
-      <w:bookmarkStart w:id="31" w:name="_Toc107174893"/>
+      <w:bookmarkStart w:id="37" w:name="_Toc107175316"/>
       <w:r>
         <w:rPr>
           <w:rFonts w:ascii="Times New Roman" w:hAnsi="Times New Roman" w:cs="Times New Roman"/>
         </w:rPr>
         <w:t>Definition</w:t>
       </w:r>
-      <w:bookmarkEnd w:id="31"/>
+      <w:bookmarkEnd w:id="37"/>
     </w:p>
     <w:p>
       <w:pPr>
@@ -8552,14 +8233,14 @@
           <w:rFonts w:ascii="Times New Roman" w:hAnsi="Times New Roman" w:cs="Times New Roman"/>
         </w:rPr>
       </w:pPr>
-      <w:bookmarkStart w:id="32" w:name="_Toc107174894"/>
+      <w:bookmarkStart w:id="38" w:name="_Toc107175317"/>
       <w:r>
         <w:rPr>
           <w:rFonts w:ascii="Times New Roman" w:hAnsi="Times New Roman" w:cs="Times New Roman"/>
         </w:rPr>
         <w:t>Advantages</w:t>
       </w:r>
-      <w:bookmarkEnd w:id="32"/>
+      <w:bookmarkEnd w:id="38"/>
     </w:p>
     <w:p>
       <w:pPr>
@@ -8840,14 +8521,14 @@
           <w:rFonts w:ascii="Times New Roman" w:hAnsi="Times New Roman" w:cs="Times New Roman"/>
         </w:rPr>
       </w:pPr>
-      <w:bookmarkStart w:id="33" w:name="_Toc107174895"/>
+      <w:bookmarkStart w:id="39" w:name="_Toc107175318"/>
       <w:r>
         <w:rPr>
           <w:rFonts w:ascii="Times New Roman" w:hAnsi="Times New Roman" w:cs="Times New Roman"/>
         </w:rPr>
         <w:t>Disadvantages</w:t>
       </w:r>
-      <w:bookmarkEnd w:id="33"/>
+      <w:bookmarkEnd w:id="39"/>
     </w:p>
     <w:p>
       <w:pPr>
@@ -9019,14 +8700,14 @@
           <w:rFonts w:ascii="Times New Roman" w:hAnsi="Times New Roman" w:cs="Times New Roman"/>
         </w:rPr>
       </w:pPr>
-      <w:bookmarkStart w:id="34" w:name="_Toc107174896"/>
+      <w:bookmarkStart w:id="40" w:name="_Toc107175319"/>
       <w:r>
         <w:rPr>
           <w:rFonts w:ascii="Times New Roman" w:hAnsi="Times New Roman" w:cs="Times New Roman"/>
         </w:rPr>
         <w:t>Spiral</w:t>
       </w:r>
-      <w:bookmarkEnd w:id="34"/>
+      <w:bookmarkEnd w:id="40"/>
     </w:p>
     <w:p>
       <w:pPr>
@@ -9203,10 +8884,12 @@
           <w:szCs w:val="28"/>
         </w:rPr>
       </w:pPr>
-      <w:bookmarkStart w:id="35" w:name="_Toc107047372"/>
-      <w:bookmarkStart w:id="36" w:name="_Toc107174897"/>
-      <w:bookmarkEnd w:id="35"/>
-      <w:bookmarkEnd w:id="36"/>
+      <w:bookmarkStart w:id="41" w:name="_Toc107047372"/>
+      <w:bookmarkStart w:id="42" w:name="_Toc107174897"/>
+      <w:bookmarkStart w:id="43" w:name="_Toc107175320"/>
+      <w:bookmarkEnd w:id="41"/>
+      <w:bookmarkEnd w:id="42"/>
+      <w:bookmarkEnd w:id="43"/>
     </w:p>
     <w:p>
       <w:pPr>
@@ -9219,14 +8902,14 @@
           <w:rFonts w:ascii="Times New Roman" w:hAnsi="Times New Roman" w:cs="Times New Roman"/>
         </w:rPr>
       </w:pPr>
-      <w:bookmarkStart w:id="37" w:name="_Toc107174898"/>
+      <w:bookmarkStart w:id="44" w:name="_Toc107175321"/>
       <w:r>
         <w:rPr>
           <w:rFonts w:ascii="Times New Roman" w:hAnsi="Times New Roman" w:cs="Times New Roman"/>
         </w:rPr>
         <w:t>Definition</w:t>
       </w:r>
-      <w:bookmarkEnd w:id="37"/>
+      <w:bookmarkEnd w:id="44"/>
     </w:p>
     <w:p>
       <w:pPr>
@@ -9273,7 +8956,14 @@
               <w:rFonts w:ascii="Times New Roman" w:hAnsi="Times New Roman" w:cs="Times New Roman"/>
               <w:noProof/>
             </w:rPr>
-            <w:t xml:space="preserve"> (Tutorialspoint, 2022)</w:t>
+            <w:t xml:space="preserve"> </w:t>
+          </w:r>
+          <w:r>
+            <w:rPr>
+              <w:rFonts w:ascii="Times New Roman" w:hAnsi="Times New Roman" w:cs="Times New Roman"/>
+              <w:noProof/>
+            </w:rPr>
+            <w:t>(Tutorialspoint, 2022)</w:t>
           </w:r>
           <w:r>
             <w:rPr>
@@ -9309,14 +8999,14 @@
           <w:rFonts w:ascii="Times New Roman" w:hAnsi="Times New Roman" w:cs="Times New Roman"/>
         </w:rPr>
       </w:pPr>
-      <w:bookmarkStart w:id="38" w:name="_Toc107174899"/>
+      <w:bookmarkStart w:id="45" w:name="_Toc107175322"/>
       <w:r>
         <w:rPr>
           <w:rFonts w:ascii="Times New Roman" w:hAnsi="Times New Roman" w:cs="Times New Roman"/>
         </w:rPr>
         <w:t>Advantages</w:t>
       </w:r>
-      <w:bookmarkEnd w:id="38"/>
+      <w:bookmarkEnd w:id="45"/>
     </w:p>
     <w:p>
       <w:pPr>
@@ -9434,14 +9124,14 @@
           <w:rFonts w:ascii="Times New Roman" w:hAnsi="Times New Roman" w:cs="Times New Roman"/>
         </w:rPr>
       </w:pPr>
-      <w:bookmarkStart w:id="39" w:name="_Toc107174900"/>
+      <w:bookmarkStart w:id="46" w:name="_Toc107175323"/>
       <w:r>
         <w:rPr>
           <w:rFonts w:ascii="Times New Roman" w:hAnsi="Times New Roman" w:cs="Times New Roman"/>
         </w:rPr>
         <w:t>Disadvantages</w:t>
       </w:r>
-      <w:bookmarkEnd w:id="39"/>
+      <w:bookmarkEnd w:id="46"/>
     </w:p>
     <w:p>
       <w:pPr>
@@ -9577,14 +9267,14 @@
           <w:rFonts w:ascii="Times New Roman" w:hAnsi="Times New Roman" w:cs="Times New Roman"/>
         </w:rPr>
       </w:pPr>
-      <w:bookmarkStart w:id="40" w:name="_Toc107174901"/>
+      <w:bookmarkStart w:id="47" w:name="_Toc107175324"/>
       <w:r>
         <w:rPr>
           <w:rFonts w:ascii="Times New Roman" w:hAnsi="Times New Roman" w:cs="Times New Roman"/>
         </w:rPr>
         <w:t>Principles</w:t>
       </w:r>
-      <w:bookmarkEnd w:id="40"/>
+      <w:bookmarkEnd w:id="47"/>
     </w:p>
     <w:p>
       <w:pPr>
@@ -9651,7 +9341,7 @@
           <w:rFonts w:ascii="Times New Roman" w:hAnsi="Times New Roman" w:cs="Times New Roman"/>
         </w:rPr>
       </w:pPr>
-      <w:bookmarkStart w:id="41" w:name="_Toc107174902"/>
+      <w:bookmarkStart w:id="48" w:name="_Toc107175325"/>
       <w:r>
         <w:rPr>
           <w:rFonts w:ascii="Times New Roman" w:hAnsi="Times New Roman" w:cs="Times New Roman"/>
@@ -9659,7 +9349,7 @@
         <w:lastRenderedPageBreak/>
         <w:t>Model chosen for the project</w:t>
       </w:r>
-      <w:bookmarkEnd w:id="41"/>
+      <w:bookmarkEnd w:id="48"/>
     </w:p>
     <w:p>
       <w:pPr>
@@ -9726,14 +9416,14 @@
           <w:rFonts w:ascii="Times New Roman" w:hAnsi="Times New Roman" w:cs="Times New Roman"/>
         </w:rPr>
       </w:pPr>
-      <w:bookmarkStart w:id="42" w:name="_Toc107174903"/>
+      <w:bookmarkStart w:id="49" w:name="_Toc107175326"/>
       <w:r>
         <w:rPr>
           <w:rFonts w:ascii="Times New Roman" w:hAnsi="Times New Roman" w:cs="Times New Roman"/>
         </w:rPr>
         <w:t>Risks and approach to manage them</w:t>
       </w:r>
-      <w:bookmarkEnd w:id="42"/>
+      <w:bookmarkEnd w:id="49"/>
     </w:p>
     <w:tbl>
       <w:tblPr>
@@ -11195,14 +10885,14 @@
           <w:rFonts w:ascii="Times New Roman" w:hAnsi="Times New Roman" w:cs="Times New Roman"/>
         </w:rPr>
       </w:pPr>
-      <w:bookmarkStart w:id="43" w:name="_Toc107174904"/>
+      <w:bookmarkStart w:id="50" w:name="_Toc107175327"/>
       <w:r>
         <w:rPr>
           <w:rFonts w:ascii="Times New Roman" w:hAnsi="Times New Roman" w:cs="Times New Roman"/>
         </w:rPr>
         <w:t>Feasibility study</w:t>
       </w:r>
-      <w:bookmarkEnd w:id="43"/>
+      <w:bookmarkEnd w:id="50"/>
     </w:p>
     <w:p>
       <w:pPr>
@@ -11215,14 +10905,14 @@
           <w:rFonts w:ascii="Times New Roman" w:hAnsi="Times New Roman" w:cs="Times New Roman"/>
         </w:rPr>
       </w:pPr>
-      <w:bookmarkStart w:id="44" w:name="_Toc107174905"/>
+      <w:bookmarkStart w:id="51" w:name="_Toc107175328"/>
       <w:r>
         <w:rPr>
           <w:rFonts w:ascii="Times New Roman" w:hAnsi="Times New Roman" w:cs="Times New Roman"/>
         </w:rPr>
         <w:t>Purpose of conducting a feasibility study for the project.</w:t>
       </w:r>
-      <w:bookmarkEnd w:id="44"/>
+      <w:bookmarkEnd w:id="51"/>
     </w:p>
     <w:p>
       <w:pPr>
@@ -11249,7 +10939,7 @@
           <w:rFonts w:ascii="Times New Roman" w:hAnsi="Times New Roman" w:cs="Times New Roman"/>
         </w:rPr>
       </w:pPr>
-      <w:bookmarkStart w:id="45" w:name="_Toc107174906"/>
+      <w:bookmarkStart w:id="52" w:name="_Toc107175329"/>
       <w:r>
         <w:rPr>
           <w:rFonts w:ascii="Times New Roman" w:hAnsi="Times New Roman" w:cs="Times New Roman"/>
@@ -11268,7 +10958,7 @@
         </w:rPr>
         <w:t xml:space="preserve"> to Tune Source</w:t>
       </w:r>
-      <w:bookmarkEnd w:id="45"/>
+      <w:bookmarkEnd w:id="52"/>
     </w:p>
     <w:p>
       <w:pPr>
@@ -11281,14 +10971,14 @@
           <w:rFonts w:ascii="Times New Roman" w:hAnsi="Times New Roman" w:cs="Times New Roman"/>
         </w:rPr>
       </w:pPr>
-      <w:bookmarkStart w:id="46" w:name="_Toc107174907"/>
+      <w:bookmarkStart w:id="53" w:name="_Toc107175330"/>
       <w:r>
         <w:rPr>
           <w:rFonts w:ascii="Times New Roman" w:hAnsi="Times New Roman" w:cs="Times New Roman"/>
         </w:rPr>
         <w:t>Technical feasibility</w:t>
       </w:r>
-      <w:bookmarkEnd w:id="46"/>
+      <w:bookmarkEnd w:id="53"/>
     </w:p>
     <w:p>
       <w:pPr>
@@ -11577,14 +11267,14 @@
           <w:rFonts w:ascii="Times New Roman" w:hAnsi="Times New Roman" w:cs="Times New Roman"/>
         </w:rPr>
       </w:pPr>
-      <w:bookmarkStart w:id="47" w:name="_Toc107174908"/>
+      <w:bookmarkStart w:id="54" w:name="_Toc107175331"/>
       <w:r>
         <w:rPr>
           <w:rFonts w:ascii="Times New Roman" w:hAnsi="Times New Roman" w:cs="Times New Roman"/>
         </w:rPr>
         <w:t>Economic feasibility</w:t>
       </w:r>
-      <w:bookmarkEnd w:id="47"/>
+      <w:bookmarkEnd w:id="54"/>
     </w:p>
     <w:p>
       <w:pPr>
@@ -16983,10 +16673,12 @@
           <w:szCs w:val="28"/>
         </w:rPr>
       </w:pPr>
-      <w:bookmarkStart w:id="48" w:name="_Toc107047384"/>
-      <w:bookmarkStart w:id="49" w:name="_Toc107174909"/>
-      <w:bookmarkEnd w:id="48"/>
-      <w:bookmarkEnd w:id="49"/>
+      <w:bookmarkStart w:id="55" w:name="_Toc107047384"/>
+      <w:bookmarkStart w:id="56" w:name="_Toc107174909"/>
+      <w:bookmarkStart w:id="57" w:name="_Toc107175332"/>
+      <w:bookmarkEnd w:id="55"/>
+      <w:bookmarkEnd w:id="56"/>
+      <w:bookmarkEnd w:id="57"/>
     </w:p>
     <w:p>
       <w:pPr>
@@ -17008,10 +16700,12 @@
           <w:szCs w:val="28"/>
         </w:rPr>
       </w:pPr>
-      <w:bookmarkStart w:id="50" w:name="_Toc107047385"/>
-      <w:bookmarkStart w:id="51" w:name="_Toc107174910"/>
-      <w:bookmarkEnd w:id="50"/>
-      <w:bookmarkEnd w:id="51"/>
+      <w:bookmarkStart w:id="58" w:name="_Toc107047385"/>
+      <w:bookmarkStart w:id="59" w:name="_Toc107174910"/>
+      <w:bookmarkStart w:id="60" w:name="_Toc107175333"/>
+      <w:bookmarkEnd w:id="58"/>
+      <w:bookmarkEnd w:id="59"/>
+      <w:bookmarkEnd w:id="60"/>
     </w:p>
     <w:p>
       <w:pPr>
@@ -17033,10 +16727,12 @@
           <w:szCs w:val="28"/>
         </w:rPr>
       </w:pPr>
-      <w:bookmarkStart w:id="52" w:name="_Toc107047386"/>
-      <w:bookmarkStart w:id="53" w:name="_Toc107174911"/>
-      <w:bookmarkEnd w:id="52"/>
-      <w:bookmarkEnd w:id="53"/>
+      <w:bookmarkStart w:id="61" w:name="_Toc107047386"/>
+      <w:bookmarkStart w:id="62" w:name="_Toc107174911"/>
+      <w:bookmarkStart w:id="63" w:name="_Toc107175334"/>
+      <w:bookmarkEnd w:id="61"/>
+      <w:bookmarkEnd w:id="62"/>
+      <w:bookmarkEnd w:id="63"/>
     </w:p>
     <w:p>
       <w:pPr>
@@ -17058,10 +16754,12 @@
           <w:szCs w:val="28"/>
         </w:rPr>
       </w:pPr>
-      <w:bookmarkStart w:id="54" w:name="_Toc107047387"/>
-      <w:bookmarkStart w:id="55" w:name="_Toc107174912"/>
-      <w:bookmarkEnd w:id="54"/>
-      <w:bookmarkEnd w:id="55"/>
+      <w:bookmarkStart w:id="64" w:name="_Toc107047387"/>
+      <w:bookmarkStart w:id="65" w:name="_Toc107174912"/>
+      <w:bookmarkStart w:id="66" w:name="_Toc107175335"/>
+      <w:bookmarkEnd w:id="64"/>
+      <w:bookmarkEnd w:id="65"/>
+      <w:bookmarkEnd w:id="66"/>
     </w:p>
     <w:p>
       <w:pPr>
@@ -17074,14 +16772,14 @@
           <w:rFonts w:ascii="Times New Roman" w:hAnsi="Times New Roman" w:cs="Times New Roman"/>
         </w:rPr>
       </w:pPr>
-      <w:bookmarkStart w:id="56" w:name="_Toc107174913"/>
+      <w:bookmarkStart w:id="67" w:name="_Toc107175336"/>
       <w:r>
         <w:rPr>
           <w:rFonts w:ascii="Times New Roman" w:hAnsi="Times New Roman" w:cs="Times New Roman"/>
         </w:rPr>
         <w:t>Organizational feasibility</w:t>
       </w:r>
-      <w:bookmarkEnd w:id="56"/>
+      <w:bookmarkEnd w:id="67"/>
     </w:p>
     <w:p>
       <w:pPr>
@@ -17185,14 +16883,14 @@
           <w:rFonts w:ascii="Times New Roman" w:hAnsi="Times New Roman" w:cs="Times New Roman"/>
         </w:rPr>
       </w:pPr>
-      <w:bookmarkStart w:id="57" w:name="_Toc107174914"/>
+      <w:bookmarkStart w:id="68" w:name="_Toc107175337"/>
       <w:r>
         <w:rPr>
           <w:rFonts w:ascii="Times New Roman" w:hAnsi="Times New Roman" w:cs="Times New Roman"/>
         </w:rPr>
         <w:t>Feasibility conclusions</w:t>
       </w:r>
-      <w:bookmarkEnd w:id="57"/>
+      <w:bookmarkEnd w:id="68"/>
     </w:p>
     <w:p>
       <w:pPr>
@@ -17219,7 +16917,7 @@
           <w:rFonts w:ascii="Times New Roman" w:hAnsi="Times New Roman" w:cs="Times New Roman"/>
         </w:rPr>
       </w:pPr>
-      <w:bookmarkStart w:id="58" w:name="_Toc107174915"/>
+      <w:bookmarkStart w:id="69" w:name="_Toc107175338"/>
       <w:r>
         <w:rPr>
           <w:rFonts w:ascii="Times New Roman" w:hAnsi="Times New Roman" w:cs="Times New Roman"/>
@@ -17232,7 +16930,7 @@
         </w:rPr>
         <w:t xml:space="preserve"> Solution</w:t>
       </w:r>
-      <w:bookmarkEnd w:id="58"/>
+      <w:bookmarkEnd w:id="69"/>
     </w:p>
     <w:p>
       <w:pPr>
@@ -17245,14 +16943,14 @@
           <w:rFonts w:ascii="Times New Roman" w:hAnsi="Times New Roman" w:cs="Times New Roman"/>
         </w:rPr>
       </w:pPr>
-      <w:bookmarkStart w:id="59" w:name="_Toc107174916"/>
+      <w:bookmarkStart w:id="70" w:name="_Toc107175339"/>
       <w:r>
         <w:rPr>
           <w:rFonts w:ascii="Times New Roman" w:hAnsi="Times New Roman" w:cs="Times New Roman"/>
         </w:rPr>
         <w:t>JavaScript</w:t>
       </w:r>
-      <w:bookmarkEnd w:id="59"/>
+      <w:bookmarkEnd w:id="70"/>
     </w:p>
     <w:p>
       <w:pPr>
@@ -17349,14 +17047,14 @@
           <w:rFonts w:ascii="Times New Roman" w:hAnsi="Times New Roman" w:cs="Times New Roman"/>
         </w:rPr>
       </w:pPr>
-      <w:bookmarkStart w:id="60" w:name="_Toc107174917"/>
+      <w:bookmarkStart w:id="71" w:name="_Toc107175340"/>
       <w:r>
         <w:rPr>
           <w:rFonts w:ascii="Times New Roman" w:hAnsi="Times New Roman" w:cs="Times New Roman"/>
         </w:rPr>
         <w:t>ASP.net</w:t>
       </w:r>
-      <w:bookmarkEnd w:id="60"/>
+      <w:bookmarkEnd w:id="71"/>
     </w:p>
     <w:p>
       <w:pPr>
@@ -17418,14 +17116,14 @@
           <w:rFonts w:ascii="Times New Roman" w:hAnsi="Times New Roman" w:cs="Times New Roman"/>
         </w:rPr>
       </w:pPr>
-      <w:bookmarkStart w:id="61" w:name="_Toc107174918"/>
+      <w:bookmarkStart w:id="72" w:name="_Toc107175341"/>
       <w:r>
         <w:rPr>
           <w:rFonts w:ascii="Times New Roman" w:hAnsi="Times New Roman" w:cs="Times New Roman"/>
         </w:rPr>
         <w:t>Alternative Matrix</w:t>
       </w:r>
-      <w:bookmarkEnd w:id="61"/>
+      <w:bookmarkEnd w:id="72"/>
     </w:p>
     <w:tbl>
       <w:tblPr>
@@ -20861,7 +20559,7 @@
           <w:rFonts w:ascii="Times New Roman" w:hAnsi="Times New Roman" w:cs="Times New Roman"/>
         </w:rPr>
       </w:pPr>
-      <w:bookmarkStart w:id="62" w:name="_Toc107174919"/>
+      <w:bookmarkStart w:id="73" w:name="_Toc107175342"/>
       <w:r>
         <w:rPr>
           <w:rFonts w:ascii="Times New Roman" w:hAnsi="Times New Roman" w:cs="Times New Roman"/>
@@ -20874,7 +20572,7 @@
         </w:rPr>
         <w:t>onclusion</w:t>
       </w:r>
-      <w:bookmarkEnd w:id="62"/>
+      <w:bookmarkEnd w:id="73"/>
     </w:p>
     <w:p>
       <w:pPr>
@@ -20935,7 +20633,7 @@
         <w:br w:type="page"/>
       </w:r>
     </w:p>
-    <w:bookmarkStart w:id="63" w:name="_Toc107174920" w:displacedByCustomXml="next"/>
+    <w:bookmarkStart w:id="74" w:name="_Toc107175343" w:displacedByCustomXml="next"/>
     <w:sdt>
       <w:sdtPr>
         <w:rPr>
@@ -20970,7 +20668,7 @@
             </w:rPr>
             <w:t>References</w:t>
           </w:r>
-          <w:bookmarkEnd w:id="63"/>
+          <w:bookmarkEnd w:id="74"/>
         </w:p>
         <w:sdt>
           <w:sdtPr>
@@ -20986,7 +20684,6 @@
               <w:pPr>
                 <w:pStyle w:val="Bibliography"/>
                 <w:rPr>
-                  <w:rFonts w:ascii="Times New Roman" w:hAnsi="Times New Roman" w:cs="Times New Roman"/>
                   <w:noProof/>
                   <w:sz w:val="24"/>
                   <w:szCs w:val="24"/>
@@ -21012,14 +20709,12 @@
               </w:r>
               <w:r>
                 <w:rPr>
-                  <w:rFonts w:ascii="Times New Roman" w:hAnsi="Times New Roman" w:cs="Times New Roman"/>
                   <w:noProof/>
                 </w:rPr>
                 <w:t xml:space="preserve">Lewis, S., 2019. </w:t>
               </w:r>
               <w:r>
                 <w:rPr>
-                  <w:rFonts w:ascii="Times New Roman" w:hAnsi="Times New Roman" w:cs="Times New Roman"/>
                   <w:i/>
                   <w:iCs/>
                   <w:noProof/>
@@ -21028,14 +20723,12 @@
               </w:r>
               <w:r>
                 <w:rPr>
-                  <w:rFonts w:ascii="Times New Roman" w:hAnsi="Times New Roman" w:cs="Times New Roman"/>
                   <w:noProof/>
                 </w:rPr>
                 <w:t xml:space="preserve">[Online] </w:t>
               </w:r>
               <w:r>
                 <w:rPr>
-                  <w:rFonts w:ascii="Times New Roman" w:hAnsi="Times New Roman" w:cs="Times New Roman"/>
                   <w:noProof/>
                 </w:rPr>
                 <w:br/>
@@ -21043,7 +20736,6 @@
               </w:r>
               <w:r>
                 <w:rPr>
-                  <w:rFonts w:ascii="Times New Roman" w:hAnsi="Times New Roman" w:cs="Times New Roman"/>
                   <w:noProof/>
                   <w:u w:val="single"/>
                 </w:rPr>
@@ -21051,7 +20743,6 @@
               </w:r>
               <w:r>
                 <w:rPr>
-                  <w:rFonts w:ascii="Times New Roman" w:hAnsi="Times New Roman" w:cs="Times New Roman"/>
                   <w:noProof/>
                 </w:rPr>
                 <w:br/>
@@ -21062,20 +20753,17 @@
               <w:pPr>
                 <w:pStyle w:val="Bibliography"/>
                 <w:rPr>
-                  <w:rFonts w:ascii="Times New Roman" w:hAnsi="Times New Roman" w:cs="Times New Roman"/>
                   <w:noProof/>
                 </w:rPr>
               </w:pPr>
               <w:r>
                 <w:rPr>
-                  <w:rFonts w:ascii="Times New Roman" w:hAnsi="Times New Roman" w:cs="Times New Roman"/>
                   <w:noProof/>
                 </w:rPr>
                 <w:t xml:space="preserve">Lucid Content Team, 2022. </w:t>
               </w:r>
               <w:r>
                 <w:rPr>
-                  <w:rFonts w:ascii="Times New Roman" w:hAnsi="Times New Roman" w:cs="Times New Roman"/>
                   <w:i/>
                   <w:iCs/>
                   <w:noProof/>
@@ -21084,14 +20772,12 @@
               </w:r>
               <w:r>
                 <w:rPr>
-                  <w:rFonts w:ascii="Times New Roman" w:hAnsi="Times New Roman" w:cs="Times New Roman"/>
                   <w:noProof/>
                 </w:rPr>
                 <w:t xml:space="preserve">[Online] </w:t>
               </w:r>
               <w:r>
                 <w:rPr>
-                  <w:rFonts w:ascii="Times New Roman" w:hAnsi="Times New Roman" w:cs="Times New Roman"/>
                   <w:noProof/>
                 </w:rPr>
                 <w:br/>
@@ -21099,7 +20785,6 @@
               </w:r>
               <w:r>
                 <w:rPr>
-                  <w:rFonts w:ascii="Times New Roman" w:hAnsi="Times New Roman" w:cs="Times New Roman"/>
                   <w:noProof/>
                   <w:u w:val="single"/>
                 </w:rPr>
@@ -21107,7 +20792,6 @@
               </w:r>
               <w:r>
                 <w:rPr>
-                  <w:rFonts w:ascii="Times New Roman" w:hAnsi="Times New Roman" w:cs="Times New Roman"/>
                   <w:noProof/>
                 </w:rPr>
                 <w:br/>
@@ -21118,20 +20802,17 @@
               <w:pPr>
                 <w:pStyle w:val="Bibliography"/>
                 <w:rPr>
-                  <w:rFonts w:ascii="Times New Roman" w:hAnsi="Times New Roman" w:cs="Times New Roman"/>
                   <w:noProof/>
                 </w:rPr>
               </w:pPr>
               <w:r>
                 <w:rPr>
-                  <w:rFonts w:ascii="Times New Roman" w:hAnsi="Times New Roman" w:cs="Times New Roman"/>
                   <w:noProof/>
                 </w:rPr>
                 <w:t xml:space="preserve">Martin, M., 2022. </w:t>
               </w:r>
               <w:r>
                 <w:rPr>
-                  <w:rFonts w:ascii="Times New Roman" w:hAnsi="Times New Roman" w:cs="Times New Roman"/>
                   <w:i/>
                   <w:iCs/>
                   <w:noProof/>
@@ -21140,14 +20821,12 @@
               </w:r>
               <w:r>
                 <w:rPr>
-                  <w:rFonts w:ascii="Times New Roman" w:hAnsi="Times New Roman" w:cs="Times New Roman"/>
                   <w:noProof/>
                 </w:rPr>
                 <w:t xml:space="preserve">[Online] </w:t>
               </w:r>
               <w:r>
                 <w:rPr>
-                  <w:rFonts w:ascii="Times New Roman" w:hAnsi="Times New Roman" w:cs="Times New Roman"/>
                   <w:noProof/>
                 </w:rPr>
                 <w:br/>
@@ -21155,7 +20834,6 @@
               </w:r>
               <w:r>
                 <w:rPr>
-                  <w:rFonts w:ascii="Times New Roman" w:hAnsi="Times New Roman" w:cs="Times New Roman"/>
                   <w:noProof/>
                   <w:u w:val="single"/>
                 </w:rPr>
@@ -21163,7 +20841,6 @@
               </w:r>
               <w:r>
                 <w:rPr>
-                  <w:rFonts w:ascii="Times New Roman" w:hAnsi="Times New Roman" w:cs="Times New Roman"/>
                   <w:noProof/>
                 </w:rPr>
                 <w:br/>
@@ -21174,20 +20851,17 @@
               <w:pPr>
                 <w:pStyle w:val="Bibliography"/>
                 <w:rPr>
-                  <w:rFonts w:ascii="Times New Roman" w:hAnsi="Times New Roman" w:cs="Times New Roman"/>
                   <w:noProof/>
                 </w:rPr>
               </w:pPr>
               <w:r>
                 <w:rPr>
-                  <w:rFonts w:ascii="Times New Roman" w:hAnsi="Times New Roman" w:cs="Times New Roman"/>
                   <w:noProof/>
                 </w:rPr>
                 <w:t xml:space="preserve">Tutorials Point, 2022. </w:t>
               </w:r>
               <w:r>
                 <w:rPr>
-                  <w:rFonts w:ascii="Times New Roman" w:hAnsi="Times New Roman" w:cs="Times New Roman"/>
                   <w:i/>
                   <w:iCs/>
                   <w:noProof/>
@@ -21196,14 +20870,12 @@
               </w:r>
               <w:r>
                 <w:rPr>
-                  <w:rFonts w:ascii="Times New Roman" w:hAnsi="Times New Roman" w:cs="Times New Roman"/>
                   <w:noProof/>
                 </w:rPr>
                 <w:t xml:space="preserve">[Online] </w:t>
               </w:r>
               <w:r>
                 <w:rPr>
-                  <w:rFonts w:ascii="Times New Roman" w:hAnsi="Times New Roman" w:cs="Times New Roman"/>
                   <w:noProof/>
                 </w:rPr>
                 <w:br/>
@@ -21211,7 +20883,6 @@
               </w:r>
               <w:r>
                 <w:rPr>
-                  <w:rFonts w:ascii="Times New Roman" w:hAnsi="Times New Roman" w:cs="Times New Roman"/>
                   <w:noProof/>
                   <w:u w:val="single"/>
                 </w:rPr>
@@ -21219,7 +20890,6 @@
               </w:r>
               <w:r>
                 <w:rPr>
-                  <w:rFonts w:ascii="Times New Roman" w:hAnsi="Times New Roman" w:cs="Times New Roman"/>
                   <w:noProof/>
                 </w:rPr>
                 <w:br/>
@@ -21230,36 +20900,31 @@
               <w:pPr>
                 <w:pStyle w:val="Bibliography"/>
                 <w:rPr>
-                  <w:rFonts w:ascii="Times New Roman" w:hAnsi="Times New Roman" w:cs="Times New Roman"/>
                   <w:noProof/>
                 </w:rPr>
               </w:pPr>
               <w:r>
                 <w:rPr>
-                  <w:rFonts w:ascii="Times New Roman" w:hAnsi="Times New Roman" w:cs="Times New Roman"/>
                   <w:noProof/>
                 </w:rPr>
                 <w:t xml:space="preserve">Tutorialspoint, 2022. </w:t>
               </w:r>
               <w:r>
                 <w:rPr>
-                  <w:rFonts w:ascii="Times New Roman" w:hAnsi="Times New Roman" w:cs="Times New Roman"/>
                   <w:i/>
                   <w:iCs/>
                   <w:noProof/>
                 </w:rPr>
-                <w:t xml:space="preserve">SDLC - Spiral Model. </w:t>
+                <w:t xml:space="preserve">SDLC - Agile Model. </w:t>
               </w:r>
               <w:r>
                 <w:rPr>
-                  <w:rFonts w:ascii="Times New Roman" w:hAnsi="Times New Roman" w:cs="Times New Roman"/>
                   <w:noProof/>
                 </w:rPr>
                 <w:t xml:space="preserve">[Online] </w:t>
               </w:r>
               <w:r>
                 <w:rPr>
-                  <w:rFonts w:ascii="Times New Roman" w:hAnsi="Times New Roman" w:cs="Times New Roman"/>
                   <w:noProof/>
                 </w:rPr>
                 <w:br/>
@@ -21267,15 +20932,13 @@
               </w:r>
               <w:r>
                 <w:rPr>
-                  <w:rFonts w:ascii="Times New Roman" w:hAnsi="Times New Roman" w:cs="Times New Roman"/>
                   <w:noProof/>
                   <w:u w:val="single"/>
                 </w:rPr>
-                <w:t>https://www.tutorialspoint.com/sdlc/sdlc_spiral_model.htm</w:t>
+                <w:t>https://www.tutorialspoint.com/sdlc/sdlc_agile_model.htm</w:t>
               </w:r>
               <w:r>
                 <w:rPr>
-                  <w:rFonts w:ascii="Times New Roman" w:hAnsi="Times New Roman" w:cs="Times New Roman"/>
                   <w:noProof/>
                 </w:rPr>
                 <w:br/>
@@ -21286,36 +20949,31 @@
               <w:pPr>
                 <w:pStyle w:val="Bibliography"/>
                 <w:rPr>
-                  <w:rFonts w:ascii="Times New Roman" w:hAnsi="Times New Roman" w:cs="Times New Roman"/>
                   <w:noProof/>
                 </w:rPr>
               </w:pPr>
               <w:r>
                 <w:rPr>
-                  <w:rFonts w:ascii="Times New Roman" w:hAnsi="Times New Roman" w:cs="Times New Roman"/>
                   <w:noProof/>
                 </w:rPr>
-                <w:t xml:space="preserve">tutorialspoint, 2022. </w:t>
+                <w:t xml:space="preserve">Tutorialspoint, 2022. </w:t>
               </w:r>
               <w:r>
                 <w:rPr>
-                  <w:rFonts w:ascii="Times New Roman" w:hAnsi="Times New Roman" w:cs="Times New Roman"/>
                   <w:i/>
                   <w:iCs/>
                   <w:noProof/>
                 </w:rPr>
-                <w:t xml:space="preserve">SDLC - V-Model. </w:t>
+                <w:t xml:space="preserve">SDLC - Spiral Model. </w:t>
               </w:r>
               <w:r>
                 <w:rPr>
-                  <w:rFonts w:ascii="Times New Roman" w:hAnsi="Times New Roman" w:cs="Times New Roman"/>
                   <w:noProof/>
                 </w:rPr>
                 <w:t xml:space="preserve">[Online] </w:t>
               </w:r>
               <w:r>
                 <w:rPr>
-                  <w:rFonts w:ascii="Times New Roman" w:hAnsi="Times New Roman" w:cs="Times New Roman"/>
                   <w:noProof/>
                 </w:rPr>
                 <w:br/>
@@ -21323,15 +20981,13 @@
               </w:r>
               <w:r>
                 <w:rPr>
-                  <w:rFonts w:ascii="Times New Roman" w:hAnsi="Times New Roman" w:cs="Times New Roman"/>
                   <w:noProof/>
                   <w:u w:val="single"/>
                 </w:rPr>
-                <w:t>https://www.tutorialspoint.com/sdlc/sdlc_v_model.htm</w:t>
+                <w:t>https://www.tutorialspoint.com/sdlc/sdlc_spiral_model.htm</w:t>
               </w:r>
               <w:r>
                 <w:rPr>
-                  <w:rFonts w:ascii="Times New Roman" w:hAnsi="Times New Roman" w:cs="Times New Roman"/>
                   <w:noProof/>
                 </w:rPr>
                 <w:br/>
@@ -21342,36 +20998,31 @@
               <w:pPr>
                 <w:pStyle w:val="Bibliography"/>
                 <w:rPr>
-                  <w:rFonts w:ascii="Times New Roman" w:hAnsi="Times New Roman" w:cs="Times New Roman"/>
                   <w:noProof/>
                 </w:rPr>
               </w:pPr>
               <w:r>
                 <w:rPr>
-                  <w:rFonts w:ascii="Times New Roman" w:hAnsi="Times New Roman" w:cs="Times New Roman"/>
                   <w:noProof/>
                 </w:rPr>
                 <w:t xml:space="preserve">tutorialspoint, 2022. </w:t>
               </w:r>
               <w:r>
                 <w:rPr>
-                  <w:rFonts w:ascii="Times New Roman" w:hAnsi="Times New Roman" w:cs="Times New Roman"/>
                   <w:i/>
                   <w:iCs/>
                   <w:noProof/>
                 </w:rPr>
-                <w:t xml:space="preserve">SDLC - Waterfall Model. </w:t>
+                <w:t xml:space="preserve">SDLC - V-Model. </w:t>
               </w:r>
               <w:r>
                 <w:rPr>
-                  <w:rFonts w:ascii="Times New Roman" w:hAnsi="Times New Roman" w:cs="Times New Roman"/>
                   <w:noProof/>
                 </w:rPr>
                 <w:t xml:space="preserve">[Online] </w:t>
               </w:r>
               <w:r>
                 <w:rPr>
-                  <w:rFonts w:ascii="Times New Roman" w:hAnsi="Times New Roman" w:cs="Times New Roman"/>
                   <w:noProof/>
                 </w:rPr>
                 <w:br/>
@@ -21379,15 +21030,13 @@
               </w:r>
               <w:r>
                 <w:rPr>
-                  <w:rFonts w:ascii="Times New Roman" w:hAnsi="Times New Roman" w:cs="Times New Roman"/>
                   <w:noProof/>
                   <w:u w:val="single"/>
                 </w:rPr>
-                <w:t>https://www.tutorialspoint.com/sdlc/sdlc_waterfall_model.htm</w:t>
+                <w:t>https://www.tutorialspoint.com/sdlc/sdlc_v_model.htm</w:t>
               </w:r>
               <w:r>
                 <w:rPr>
-                  <w:rFonts w:ascii="Times New Roman" w:hAnsi="Times New Roman" w:cs="Times New Roman"/>
                   <w:noProof/>
                 </w:rPr>
                 <w:br/>
@@ -21398,20 +21047,66 @@
               <w:pPr>
                 <w:pStyle w:val="Bibliography"/>
                 <w:rPr>
-                  <w:rFonts w:ascii="Times New Roman" w:hAnsi="Times New Roman" w:cs="Times New Roman"/>
                   <w:noProof/>
                 </w:rPr>
               </w:pPr>
               <w:r>
                 <w:rPr>
-                  <w:rFonts w:ascii="Times New Roman" w:hAnsi="Times New Roman" w:cs="Times New Roman"/>
+                  <w:noProof/>
+                </w:rPr>
+                <w:t xml:space="preserve">tutorialspoint, 2022. </w:t>
+              </w:r>
+              <w:r>
+                <w:rPr>
+                  <w:i/>
+                  <w:iCs/>
+                  <w:noProof/>
+                </w:rPr>
+                <w:t xml:space="preserve">SDLC - Waterfall Model. </w:t>
+              </w:r>
+              <w:r>
+                <w:rPr>
+                  <w:noProof/>
+                </w:rPr>
+                <w:t xml:space="preserve">[Online] </w:t>
+              </w:r>
+              <w:r>
+                <w:rPr>
+                  <w:noProof/>
+                </w:rPr>
+                <w:br/>
+                <w:t xml:space="preserve">Available at: </w:t>
+              </w:r>
+              <w:r>
+                <w:rPr>
+                  <w:noProof/>
+                  <w:u w:val="single"/>
+                </w:rPr>
+                <w:t>https://www.tutorialspoint.com/sdlc/sdlc_waterfall_model.htm</w:t>
+              </w:r>
+              <w:r>
+                <w:rPr>
+                  <w:noProof/>
+                </w:rPr>
+                <w:br/>
+                <w:t>[Accessed 24 June 2022].</w:t>
+              </w:r>
+            </w:p>
+            <w:p>
+              <w:pPr>
+                <w:pStyle w:val="Bibliography"/>
+                <w:rPr>
+                  <w:noProof/>
+                </w:rPr>
+              </w:pPr>
+              <w:r>
+                <w:rPr>
                   <w:noProof/>
                 </w:rPr>
                 <w:t xml:space="preserve">Waseem, A., 2022. </w:t>
               </w:r>
               <w:r>
                 <w:rPr>
-                  <w:rFonts w:ascii="Times New Roman" w:hAnsi="Times New Roman" w:cs="Times New Roman"/>
                   <w:i/>
                   <w:iCs/>
                   <w:noProof/>
@@ -21420,14 +21115,12 @@
               </w:r>
               <w:r>
                 <w:rPr>
-                  <w:rFonts w:ascii="Times New Roman" w:hAnsi="Times New Roman" w:cs="Times New Roman"/>
                   <w:noProof/>
                 </w:rPr>
                 <w:t xml:space="preserve">[Online] </w:t>
               </w:r>
               <w:r>
                 <w:rPr>
-                  <w:rFonts w:ascii="Times New Roman" w:hAnsi="Times New Roman" w:cs="Times New Roman"/>
                   <w:noProof/>
                 </w:rPr>
                 <w:br/>
@@ -21435,7 +21128,6 @@
               </w:r>
               <w:r>
                 <w:rPr>
-                  <w:rFonts w:ascii="Times New Roman" w:hAnsi="Times New Roman" w:cs="Times New Roman"/>
                   <w:noProof/>
                   <w:u w:val="single"/>
                 </w:rPr>
@@ -21443,7 +21135,6 @@
               </w:r>
               <w:r>
                 <w:rPr>
-                  <w:rFonts w:ascii="Times New Roman" w:hAnsi="Times New Roman" w:cs="Times New Roman"/>
                   <w:noProof/>
                 </w:rPr>
                 <w:br/>
